--- a/MarchesiniLeonardoElaborato.docx
+++ b/MarchesiniLeonardoElaborato.docx
@@ -181,7 +181,7 @@
           <w:szCs w:val="40"/>
         </w:rPr>
         <w:drawing>
-          <wp:anchor behindDoc="0" distT="0" distB="0" distL="0" distR="0" simplePos="0" locked="0" layoutInCell="0" allowOverlap="1" relativeHeight="15">
+          <wp:anchor behindDoc="0" distT="0" distB="0" distL="0" distR="0" simplePos="0" locked="0" layoutInCell="0" allowOverlap="1" relativeHeight="14">
             <wp:simplePos x="0" y="0"/>
             <wp:positionH relativeFrom="column">
               <wp:align>center</wp:align>
@@ -629,9 +629,9 @@
         </w:rPr>
         <w:t>Italiano:</w:t>
       </w:r>
-      <w:bookmarkStart w:id="0" w:name="OLE_LINK19"/>
+      <w:bookmarkStart w:id="0" w:name="OLE_LINK17"/>
       <w:bookmarkStart w:id="1" w:name="OLE_LINK18"/>
-      <w:bookmarkStart w:id="2" w:name="OLE_LINK17"/>
+      <w:bookmarkStart w:id="2" w:name="OLE_LINK19"/>
     </w:p>
     <w:p>
       <w:pPr>
@@ -645,7 +645,25 @@
         <w:rPr>
           <w:shd w:fill="FFFFFF" w:val="clear"/>
         </w:rPr>
-        <w:t xml:space="preserve">L'elaborato vuole trattare la creazione di una </w:t>
+        <w:t xml:space="preserve">L'elaborato </w:t>
+      </w:r>
+      <w:r>
+        <w:rPr>
+          <w:rFonts w:eastAsia="Noto Serif CJK SC" w:cs="Lohit Devanagari"/>
+          <w:color w:val="000000"/>
+          <w:kern w:val="2"/>
+          <w:sz w:val="24"/>
+          <w:szCs w:val="24"/>
+          <w:shd w:fill="FFFFFF" w:val="clear"/>
+          <w:lang w:val="it-IT" w:eastAsia="zh-CN" w:bidi="hi-IN"/>
+        </w:rPr>
+        <w:t>tratta</w:t>
+      </w:r>
+      <w:r>
+        <w:rPr>
+          <w:shd w:fill="FFFFFF" w:val="clear"/>
+        </w:rPr>
+        <w:t xml:space="preserve"> la creazione di una </w:t>
       </w:r>
       <w:r>
         <w:rPr>
@@ -687,7 +705,25 @@
         <w:rPr>
           <w:shd w:fill="FFFFFF" w:val="clear"/>
         </w:rPr>
-        <w:t xml:space="preserve">, mantenendo sempre però la possibilità di disabilitare questa funzione. I dati degli utenti e degli eventi sono contenuti all’interno di un database relazionale. Per rendere disponibile il social su diverse piattaforme, oltre ad utilizzare un </w:t>
+        <w:t xml:space="preserve">, </w:t>
+      </w:r>
+      <w:r>
+        <w:rPr>
+          <w:rFonts w:eastAsia="Noto Serif CJK SC" w:cs="Lohit Devanagari"/>
+          <w:color w:val="000000"/>
+          <w:kern w:val="2"/>
+          <w:sz w:val="24"/>
+          <w:szCs w:val="24"/>
+          <w:shd w:fill="FFFFFF" w:val="clear"/>
+          <w:lang w:val="it-IT" w:eastAsia="zh-CN" w:bidi="hi-IN"/>
+        </w:rPr>
+        <w:t>avendo</w:t>
+      </w:r>
+      <w:r>
+        <w:rPr>
+          <w:shd w:fill="FFFFFF" w:val="clear"/>
+        </w:rPr>
+        <w:t xml:space="preserve"> sempre la possibilità di disabilitare questa funzione. I dati degli utenti e degli eventi sono contenuti all’interno di un database relazionale. Per rendere disponibile il social su diverse piattaforme, oltre ad utilizzare un </w:t>
       </w:r>
       <w:r>
         <w:rPr>
@@ -2197,7 +2233,45 @@
       <w:bookmarkStart w:id="3" w:name="_Toc73280965"/>
       <w:r>
         <w:rPr/>
-        <w:t>1. Analisi Obbiettivi e Soluzioni Adottate</w:t>
+        <w:t xml:space="preserve">1. Analisi </w:t>
+      </w:r>
+      <w:r>
+        <w:rPr>
+          <w:rFonts w:eastAsia="Noto Sans CJK SC" w:cs="Lohit Devanagari"/>
+          <w:color w:val="auto"/>
+          <w:kern w:val="2"/>
+          <w:sz w:val="36"/>
+          <w:szCs w:val="36"/>
+          <w:lang w:val="it-IT" w:eastAsia="zh-CN" w:bidi="hi-IN"/>
+        </w:rPr>
+        <w:t>o</w:t>
+      </w:r>
+      <w:r>
+        <w:rPr/>
+        <w:t xml:space="preserve">biettivi e </w:t>
+      </w:r>
+      <w:r>
+        <w:rPr/>
+        <w:t>s</w:t>
+      </w:r>
+      <w:r>
+        <w:rPr/>
+        <w:t xml:space="preserve">oluzioni </w:t>
+      </w:r>
+      <w:r>
+        <w:rPr>
+          <w:rFonts w:eastAsia="Noto Sans CJK SC" w:cs="Lohit Devanagari"/>
+          <w:color w:val="auto"/>
+          <w:kern w:val="2"/>
+          <w:sz w:val="36"/>
+          <w:szCs w:val="36"/>
+          <w:lang w:val="it-IT" w:eastAsia="zh-CN" w:bidi="hi-IN"/>
+        </w:rPr>
+        <w:t>a</w:t>
+      </w:r>
+      <w:r>
+        <w:rPr/>
+        <w:t>dottate</w:t>
       </w:r>
       <w:bookmarkEnd w:id="3"/>
     </w:p>
@@ -2208,7 +2282,27 @@
       </w:pPr>
       <w:r>
         <w:rPr/>
-        <w:t xml:space="preserve">La traccia richiede che il servizio metta a disposizione all’utente finale la possibilità di autentificarsi, questa funzionalità è stata implementata tramite i servizi Google offerti da </w:t>
+        <w:t>I</w:t>
+      </w:r>
+      <w:r>
+        <w:rPr/>
+        <w:t>l servizio mett</w:t>
+      </w:r>
+      <w:r>
+        <w:rPr/>
+        <w:t>e</w:t>
+      </w:r>
+      <w:r>
+        <w:rPr/>
+        <w:t xml:space="preserve"> a disposizione all’utente finale la possibilità di autentificarsi. </w:t>
+      </w:r>
+      <w:r>
+        <w:rPr/>
+        <w:t>Q</w:t>
+      </w:r>
+      <w:r>
+        <w:rPr/>
+        <w:t xml:space="preserve">uesta funzionalità è stata implementata tramite i servizi Google offerti da </w:t>
       </w:r>
       <w:r>
         <w:rPr>
@@ -2241,7 +2335,47 @@
       </w:r>
       <w:r>
         <w:rPr/>
-        <w:t xml:space="preserve"> di tipo relazionale. Inoltre deve consentire agli utenti registrati la possibilità di pubblicare un evento o interagire con uno già pubblicato tramite un commento, un like o una valutazione. La pubblicazione avviene tramite una funzione, che, dopo aver caricato l’immagine all’interno dello Storage offerto dai servizi Google, va a copiare il link di riferimento dell’immagine e a inserirlo all’interno del database </w:t>
+        <w:t xml:space="preserve"> di tipo relazionale. Inoltre, deve consentire agli utenti registrati la possibilità di pubblicare un evento o interagire con uno già pubblicato tramite un commento, un like o una valutazione. La pubblicazione avviene tramite una funzione che, dopo </w:t>
+      </w:r>
+      <w:r>
+        <w:rPr/>
+        <w:t xml:space="preserve">il </w:t>
+      </w:r>
+      <w:r>
+        <w:rPr/>
+        <w:t>carica</w:t>
+      </w:r>
+      <w:r>
+        <w:rPr/>
+        <w:t>mento</w:t>
+      </w:r>
+      <w:r>
+        <w:rPr/>
+        <w:t xml:space="preserve"> </w:t>
+      </w:r>
+      <w:r>
+        <w:rPr/>
+        <w:t>del</w:t>
+      </w:r>
+      <w:r>
+        <w:rPr/>
+        <w:t>l’immagine all’interno dello Storage offerto dai servizi Google, va a copiare il link di riferimento dell</w:t>
+      </w:r>
+      <w:r>
+        <w:rPr/>
+        <w:t xml:space="preserve">a stessa </w:t>
+      </w:r>
+      <w:r>
+        <w:rPr/>
+        <w:t xml:space="preserve">e </w:t>
+      </w:r>
+      <w:r>
+        <w:rPr/>
+        <w:t xml:space="preserve">va </w:t>
+      </w:r>
+      <w:r>
+        <w:rPr/>
+        <w:t xml:space="preserve">a inserirlo all’interno del database </w:t>
       </w:r>
       <w:r>
         <w:rPr>
@@ -2252,7 +2386,26 @@
       </w:r>
       <w:r>
         <w:rPr/>
-        <w:t xml:space="preserve">. Le interazioni con gli eventi invece avvengono tramite richieste http al server, che successivamente va a cambiare o caricare dei parametri all’interno del database. Un’altra richiesta è quella di inviare in maniera automatica delle newsletter agli utenti registrati, evasa tramite un plug-in del server associato ad una funzione periodica. Infine per rendere disponibile l’accesso ad ogni dispositivo si è andati ad hostare il tutto all’interno di un web server realizzato con </w:t>
+        <w:t xml:space="preserve">. Le interazioni con gli eventi, invece, avvengono tramite richieste http al server, </w:t>
+      </w:r>
+      <w:r>
+        <w:rPr/>
+        <w:t>il quale</w:t>
+      </w:r>
+      <w:r>
+        <w:rPr/>
+        <w:t xml:space="preserve"> successivamente va a cambiare o caricare dei parametri all’interno del database. Un’altra richiesta è quella di inviare in maniera automatica delle newsletter agli utenti registrati, evasa tramite un plug-in del server associato ad una funzione periodica. Infine per rendere disponibile l’accesso ad ogni dispositivo si è andati ad</w:t>
+      </w:r>
+      <w:r>
+        <w:rPr>
+          <w:i/>
+          <w:iCs/>
+        </w:rPr>
+        <w:t xml:space="preserve"> hostare</w:t>
+      </w:r>
+      <w:r>
+        <w:rPr/>
+        <w:t xml:space="preserve"> il tutto all’interno di un web server realizzato con </w:t>
       </w:r>
       <w:r>
         <w:rPr>
@@ -2282,7 +2435,15 @@
       <w:bookmarkStart w:id="4" w:name="_Toc73280966"/>
       <w:r>
         <w:rPr/>
-        <w:t>2. Schemi e Struttura</w:t>
+        <w:t xml:space="preserve">2. Schemi e </w:t>
+      </w:r>
+      <w:r>
+        <w:rPr/>
+        <w:t>s</w:t>
+      </w:r>
+      <w:r>
+        <w:rPr/>
+        <w:t>truttura</w:t>
       </w:r>
       <w:bookmarkEnd w:id="4"/>
     </w:p>
@@ -2385,9 +2546,9 @@
         </w:rPr>
         <w:t xml:space="preserve"> (Per avere l’accesso è necessario accedere al file con l’account scolastico, esempio: nome.cognome@itiszuccante.edu.it)</w:t>
       </w:r>
-      <w:bookmarkStart w:id="6" w:name="OLE_LINK33"/>
+      <w:bookmarkStart w:id="6" w:name="OLE_LINK20"/>
       <w:bookmarkStart w:id="7" w:name="OLE_LINK21"/>
-      <w:bookmarkStart w:id="8" w:name="OLE_LINK20"/>
+      <w:bookmarkStart w:id="8" w:name="OLE_LINK33"/>
       <w:bookmarkEnd w:id="6"/>
       <w:bookmarkEnd w:id="7"/>
       <w:bookmarkEnd w:id="8"/>
@@ -2511,7 +2672,31 @@
         <w:rPr>
           <w:szCs w:val="26"/>
         </w:rPr>
-        <w:t xml:space="preserve">Il database è stato fatto tenendo in considerazione alcuni parametri da mostrare in alcune pagine, per esempio nella tabella “Account” sono stati aggiunti i parametri “countPost” e “countComment” per semplificare la costruzione della griglia dei </w:t>
+        <w:t xml:space="preserve">Il database è stato fatto tenendo in considerazione alcuni parametri </w:t>
+      </w:r>
+      <w:r>
+        <w:rPr>
+          <w:szCs w:val="26"/>
+        </w:rPr>
+        <w:t>che vengono mostrati</w:t>
+      </w:r>
+      <w:r>
+        <w:rPr>
+          <w:szCs w:val="26"/>
+        </w:rPr>
+        <w:t xml:space="preserve"> in alcune pagine. </w:t>
+      </w:r>
+      <w:r>
+        <w:rPr>
+          <w:szCs w:val="26"/>
+        </w:rPr>
+        <w:t>P</w:t>
+      </w:r>
+      <w:r>
+        <w:rPr>
+          <w:szCs w:val="26"/>
+        </w:rPr>
+        <w:t xml:space="preserve">er esempio, nella tabella “Account” sono stati aggiunti i parametri “countPost” e “countComment” per semplificare la costruzione della griglia dei </w:t>
       </w:r>
       <w:r>
         <w:rPr>
@@ -2537,7 +2722,7 @@
         <w:rPr>
           <w:szCs w:val="26"/>
         </w:rPr>
-        <w:t>La tabella “vote” è stata pensata come se fosse una “mappa” in modo da poter</w:t>
+        <w:t>La tabella “vote” è stata pensata come una “mappa” in modo da poter</w:t>
       </w:r>
       <w:r>
         <w:rPr>
@@ -2550,7 +2735,19 @@
         <w:rPr>
           <w:szCs w:val="26"/>
         </w:rPr>
-        <w:t>ottenere in maniera semplice l’esatto numero di voti che ha ottenuto un determinato Evento. La tabella “Event” ha un timestamp, il suo funzionamento è quello di salvare la data e l’ora della pubblicazione, in modo da poterli riordinare in ordine di pubblicazione nel momento in cui si va a rappresentarli graficamente.</w:t>
+        <w:t xml:space="preserve">ottenere in maniera semplice l’esatto numero di voti che ha ottenuto un determinato Evento. La tabella “Event” ha un timestamp. </w:t>
+      </w:r>
+      <w:r>
+        <w:rPr>
+          <w:szCs w:val="26"/>
+        </w:rPr>
+        <w:t>I</w:t>
+      </w:r>
+      <w:r>
+        <w:rPr>
+          <w:szCs w:val="26"/>
+        </w:rPr>
+        <w:t>l suo funzionamento è quello di salvare la data e l’ora della pubblicazione, in modo da poterli riordinare in ordine di pubblicazione nel momento in cui si va a rappresentarli graficamente.</w:t>
       </w:r>
     </w:p>
     <w:p>
@@ -2742,14 +2939,14 @@
           <w:lang w:val="en-US"/>
         </w:rPr>
       </w:pPr>
-      <w:bookmarkStart w:id="11" w:name="_Toc73280970"/>
-      <w:bookmarkStart w:id="12" w:name="_Toc73276652"/>
-      <w:bookmarkStart w:id="13" w:name="_Toc73203467"/>
-      <w:bookmarkStart w:id="14" w:name="_Toc73090600"/>
-      <w:bookmarkStart w:id="15" w:name="_Toc72963453"/>
-      <w:bookmarkStart w:id="16" w:name="_Toc72780625"/>
-      <w:bookmarkStart w:id="17" w:name="_Toc72684824"/>
-      <w:bookmarkStart w:id="18" w:name="_Toc72563763"/>
+      <w:bookmarkStart w:id="11" w:name="_Toc72563763"/>
+      <w:bookmarkStart w:id="12" w:name="_Toc72684824"/>
+      <w:bookmarkStart w:id="13" w:name="_Toc72780625"/>
+      <w:bookmarkStart w:id="14" w:name="_Toc72963453"/>
+      <w:bookmarkStart w:id="15" w:name="_Toc73090600"/>
+      <w:bookmarkStart w:id="16" w:name="_Toc73203467"/>
+      <w:bookmarkStart w:id="17" w:name="_Toc73276652"/>
+      <w:bookmarkStart w:id="18" w:name="_Toc73280970"/>
       <w:r>
         <w:rPr>
           <w:rFonts w:cs="Times New Roman" w:ascii="Times New Roman" w:hAnsi="Times New Roman"/>
@@ -3253,7 +3450,7 @@
         <w:pStyle w:val="Titolo2"/>
         <w:numPr>
           <w:ilvl w:val="1"/>
-          <w:numId w:val="5"/>
+          <w:numId w:val="4"/>
         </w:numPr>
         <w:rPr>
           <w:rFonts w:ascii="Times New Roman" w:hAnsi="Times New Roman" w:cs="Times New Roman"/>
@@ -3331,8 +3528,8 @@
         </w:rPr>
       </w:pPr>
       <w:hyperlink r:id="rId10">
-        <w:bookmarkStart w:id="21" w:name="OLE_LINK23"/>
-        <w:bookmarkStart w:id="22" w:name="OLE_LINK22"/>
+        <w:bookmarkStart w:id="21" w:name="OLE_LINK22"/>
+        <w:bookmarkStart w:id="22" w:name="OLE_LINK23"/>
         <w:r>
           <w:rPr>
             <w:rStyle w:val="CollegamentoInternet"/>
@@ -3664,6 +3861,7 @@
           <w:ilvl w:val="0"/>
           <w:numId w:val="0"/>
         </w:numPr>
+        <w:spacing w:before="126" w:after="6"/>
         <w:ind w:left="0" w:hanging="0"/>
         <w:jc w:val="both"/>
         <w:rPr/>
@@ -3678,6 +3876,7 @@
     <w:p>
       <w:pPr>
         <w:pStyle w:val="Titolo1"/>
+        <w:spacing w:before="69" w:after="0"/>
         <w:jc w:val="both"/>
         <w:rPr>
           <w:rFonts w:ascii="Times New Roman" w:hAnsi="Times New Roman" w:cs="Times New Roman"/>
@@ -3685,15 +3884,15 @@
           <w:szCs w:val="24"/>
         </w:rPr>
       </w:pPr>
-      <w:bookmarkStart w:id="24" w:name="_Toc72563765"/>
-      <w:bookmarkStart w:id="25" w:name="_Toc73280974"/>
-      <w:bookmarkStart w:id="26" w:name="_Toc73276657"/>
-      <w:bookmarkStart w:id="27" w:name="_Toc73203474"/>
-      <w:bookmarkStart w:id="28" w:name="_Toc73090602"/>
-      <w:bookmarkStart w:id="29" w:name="_Toc72963457"/>
-      <w:bookmarkStart w:id="30" w:name="_Toc72780629"/>
-      <w:bookmarkStart w:id="31" w:name="_Toc72684826"/>
-      <w:bookmarkEnd w:id="24"/>
+      <w:bookmarkStart w:id="24" w:name="_Toc72684826"/>
+      <w:bookmarkStart w:id="25" w:name="_Toc72780629"/>
+      <w:bookmarkStart w:id="26" w:name="_Toc72963457"/>
+      <w:bookmarkStart w:id="27" w:name="_Toc73090602"/>
+      <w:bookmarkStart w:id="28" w:name="_Toc73203474"/>
+      <w:bookmarkStart w:id="29" w:name="_Toc73276657"/>
+      <w:bookmarkStart w:id="30" w:name="_Toc73280974"/>
+      <w:bookmarkStart w:id="31" w:name="_Toc72563765"/>
+      <w:bookmarkEnd w:id="31"/>
       <w:r>
         <w:rPr>
           <w:rFonts w:cs="Times New Roman" w:ascii="Times New Roman" w:hAnsi="Times New Roman"/>
@@ -3745,7 +3944,7 @@
           <w:sz w:val="24"/>
           <w:szCs w:val="24"/>
         </w:rPr>
-        <w:t xml:space="preserve">, anch’esso sviluppato da Google, in modo da poter offrire all’utente finale la possibilità di accedervi sia da un dispositivo desktop, tramite sito web, che da un dispositivo mobile, tramite un’applicazione. L’obbiettivo di Dart, e nello specifico di Flutter Web è quello di andare a soppiantare l’ormai datato </w:t>
+        <w:t xml:space="preserve">, anch’esso sviluppato da Google, in modo da poter offrire all’utente finale la possibilità di accedervi sia da un dispositivo desktop, tramite sito web, che da un dispositivo mobile, tramite un’applicazione. L’obiettivo di Dart e, nello specifico, di Flutter Web è quello di andare a soppiantare l’ormai datato </w:t>
       </w:r>
       <w:r>
         <w:rPr>
@@ -3754,15 +3953,45 @@
           <w:sz w:val="24"/>
           <w:szCs w:val="24"/>
         </w:rPr>
-        <w:t>JavaScript</w:t>
+        <w:t>JavaScript.</w:t>
       </w:r>
       <w:r>
         <w:rPr>
           <w:rFonts w:cs="Times New Roman" w:ascii="Times New Roman" w:hAnsi="Times New Roman"/>
-          <w:sz w:val="24"/>
-          <w:szCs w:val="24"/>
-        </w:rPr>
-        <w:t xml:space="preserve">, su un server, i programmi Dart possono essere eseguiti direttamente, mentre sul browser vengono convertiti in JavaScript mediante il </w:t>
+          <w:b w:val="false"/>
+          <w:bCs w:val="false"/>
+          <w:sz w:val="24"/>
+          <w:szCs w:val="24"/>
+        </w:rPr>
+        <w:t xml:space="preserve"> </w:t>
+      </w:r>
+      <w:r>
+        <w:rPr>
+          <w:rFonts w:cs="Times New Roman" w:ascii="Times New Roman" w:hAnsi="Times New Roman"/>
+          <w:b w:val="false"/>
+          <w:bCs w:val="false"/>
+          <w:sz w:val="24"/>
+          <w:szCs w:val="24"/>
+        </w:rPr>
+        <w:t>I</w:t>
+      </w:r>
+      <w:r>
+        <w:rPr>
+          <w:rFonts w:cs="Times New Roman" w:ascii="Times New Roman" w:hAnsi="Times New Roman"/>
+          <w:b w:val="false"/>
+          <w:bCs w:val="false"/>
+          <w:sz w:val="24"/>
+          <w:szCs w:val="24"/>
+        </w:rPr>
+        <w:t xml:space="preserve"> </w:t>
+      </w:r>
+      <w:r>
+        <w:rPr>
+          <w:rFonts w:cs="Times New Roman" w:ascii="Times New Roman" w:hAnsi="Times New Roman"/>
+          <w:sz w:val="24"/>
+          <w:szCs w:val="24"/>
+        </w:rPr>
+        <w:t xml:space="preserve">programmi Dart possono essere eseguiti direttamente, mentre sul browser vengono convertiti in JavaScript mediante il </w:t>
       </w:r>
       <w:r>
         <w:rPr>
@@ -3781,13 +4010,13 @@
         </w:rPr>
         <w:t>. Nella figura che segue si può vedere nel dettaglio la struttura dell’architettura definita per Flutter.</w:t>
       </w:r>
+      <w:bookmarkEnd w:id="24"/>
       <w:bookmarkEnd w:id="25"/>
       <w:bookmarkEnd w:id="26"/>
       <w:bookmarkEnd w:id="27"/>
       <w:bookmarkEnd w:id="28"/>
       <w:bookmarkEnd w:id="29"/>
       <w:bookmarkEnd w:id="30"/>
-      <w:bookmarkEnd w:id="31"/>
     </w:p>
     <w:p>
       <w:pPr>
@@ -3799,13 +4028,13 @@
           <w:szCs w:val="24"/>
         </w:rPr>
       </w:pPr>
-      <w:bookmarkStart w:id="32" w:name="_Toc73280975"/>
-      <w:bookmarkStart w:id="33" w:name="_Toc73276658"/>
-      <w:bookmarkStart w:id="34" w:name="_Toc73203475"/>
+      <w:bookmarkStart w:id="32" w:name="_Toc72684827"/>
+      <w:bookmarkStart w:id="33" w:name="_Toc72780630"/>
+      <w:bookmarkStart w:id="34" w:name="_Toc72963458"/>
       <w:bookmarkStart w:id="35" w:name="_Toc73090603"/>
-      <w:bookmarkStart w:id="36" w:name="_Toc72963458"/>
-      <w:bookmarkStart w:id="37" w:name="_Toc72780630"/>
-      <w:bookmarkStart w:id="38" w:name="_Toc72684827"/>
+      <w:bookmarkStart w:id="36" w:name="_Toc73203475"/>
+      <w:bookmarkStart w:id="37" w:name="_Toc73276658"/>
+      <w:bookmarkStart w:id="38" w:name="_Toc73280975"/>
       <w:r>
         <w:rPr/>
         <w:drawing>
@@ -3864,13 +4093,13 @@
           <w:szCs w:val="24"/>
         </w:rPr>
       </w:pPr>
-      <w:bookmarkStart w:id="39" w:name="_Toc73280976"/>
-      <w:bookmarkStart w:id="40" w:name="_Toc73276659"/>
-      <w:bookmarkStart w:id="41" w:name="_Toc73203476"/>
+      <w:bookmarkStart w:id="39" w:name="_Toc72684828"/>
+      <w:bookmarkStart w:id="40" w:name="_Toc72780631"/>
+      <w:bookmarkStart w:id="41" w:name="_Toc72963459"/>
       <w:bookmarkStart w:id="42" w:name="_Toc73090604"/>
-      <w:bookmarkStart w:id="43" w:name="_Toc72963459"/>
-      <w:bookmarkStart w:id="44" w:name="_Toc72780631"/>
-      <w:bookmarkStart w:id="45" w:name="_Toc72684828"/>
+      <w:bookmarkStart w:id="43" w:name="_Toc73203476"/>
+      <w:bookmarkStart w:id="44" w:name="_Toc73276659"/>
+      <w:bookmarkStart w:id="45" w:name="_Toc73280976"/>
       <w:r>
         <w:rPr>
           <w:rFonts w:cs="Times New Roman" w:ascii="Times New Roman" w:hAnsi="Times New Roman"/>
@@ -3921,20 +4150,21 @@
         <w:tblLook w:firstRow="1" w:noVBand="1" w:lastRow="0" w:firstColumn="1" w:lastColumn="0" w:noHBand="0" w:val="04a0"/>
       </w:tblPr>
       <w:tblGrid>
-        <w:gridCol w:w="4927"/>
-        <w:gridCol w:w="4926"/>
+        <w:gridCol w:w="3180"/>
+        <w:gridCol w:w="6673"/>
       </w:tblGrid>
       <w:tr>
         <w:trPr/>
         <w:tc>
           <w:tcPr>
-            <w:tcW w:w="4927" w:type="dxa"/>
+            <w:tcW w:w="3180" w:type="dxa"/>
             <w:tcBorders/>
           </w:tcPr>
           <w:p>
             <w:pPr>
               <w:pStyle w:val="Corpodeltesto"/>
-              <w:widowControl/>
+              <w:widowControl w:val="false"/>
+              <w:suppressAutoHyphens w:val="true"/>
               <w:spacing w:lineRule="auto" w:line="240" w:before="0" w:after="140"/>
               <w:rPr>
                 <w:rFonts w:eastAsia="Noto Serif CJK SC" w:cs="Lohit Devanagari"/>
@@ -3958,19 +4188,20 @@
         </w:tc>
         <w:tc>
           <w:tcPr>
-            <w:tcW w:w="4926" w:type="dxa"/>
+            <w:tcW w:w="6673" w:type="dxa"/>
             <w:tcBorders/>
           </w:tcPr>
           <w:p>
             <w:pPr>
               <w:pStyle w:val="Corpodeltesto"/>
-              <w:widowControl/>
+              <w:widowControl w:val="false"/>
+              <w:suppressAutoHyphens w:val="true"/>
               <w:spacing w:lineRule="auto" w:line="240" w:before="0" w:after="140"/>
               <w:rPr>
                 <w:rFonts w:eastAsia="Noto Serif CJK SC" w:cs="Lohit Devanagari"/>
                 <w:kern w:val="2"/>
-                <w:sz w:val="24"/>
-                <w:szCs w:val="24"/>
+                <w:sz w:val="20"/>
+                <w:szCs w:val="20"/>
                 <w:lang w:val="it-IT" w:eastAsia="zh-CN" w:bidi="hi-IN"/>
               </w:rPr>
             </w:pPr>
@@ -3978,8 +4209,8 @@
               <w:rPr>
                 <w:rFonts w:eastAsia="Noto Serif CJK SC" w:cs="Lohit Devanagari"/>
                 <w:kern w:val="2"/>
-                <w:sz w:val="24"/>
-                <w:szCs w:val="24"/>
+                <w:sz w:val="20"/>
+                <w:szCs w:val="20"/>
                 <w:lang w:val="it-IT" w:eastAsia="zh-CN" w:bidi="hi-IN"/>
               </w:rPr>
               <w:t>È il livello più basso dell’architettura di Flutter ed è il cuore dell’Engine di Flutter. In questo strato vengono definiti gli embedder specifici per le piattaforme, che hanno lo scopo di legare tra loro il rendering alla gestione degli eventi di input. Per fare ciò, gli embedder interagiscono con il layer di Engine tramite delle API C/C++ di basso livello.</w:t>
@@ -3991,13 +4222,14 @@
         <w:trPr/>
         <w:tc>
           <w:tcPr>
-            <w:tcW w:w="4927" w:type="dxa"/>
+            <w:tcW w:w="3180" w:type="dxa"/>
             <w:tcBorders/>
           </w:tcPr>
           <w:p>
             <w:pPr>
               <w:pStyle w:val="Corpodeltesto"/>
-              <w:widowControl/>
+              <w:widowControl w:val="false"/>
+              <w:suppressAutoHyphens w:val="true"/>
               <w:spacing w:lineRule="auto" w:line="240" w:before="0" w:after="140"/>
               <w:rPr>
                 <w:rFonts w:eastAsia="Noto Serif CJK SC" w:cs="Lohit Devanagari"/>
@@ -4021,19 +4253,20 @@
         </w:tc>
         <w:tc>
           <w:tcPr>
-            <w:tcW w:w="4926" w:type="dxa"/>
+            <w:tcW w:w="6673" w:type="dxa"/>
             <w:tcBorders/>
           </w:tcPr>
           <w:p>
             <w:pPr>
               <w:pStyle w:val="Corpodeltesto"/>
-              <w:widowControl/>
+              <w:widowControl w:val="false"/>
+              <w:suppressAutoHyphens w:val="true"/>
               <w:spacing w:lineRule="auto" w:line="240" w:before="0" w:after="140"/>
               <w:rPr>
                 <w:rFonts w:eastAsia="Noto Serif CJK SC" w:cs="Lohit Devanagari"/>
                 <w:kern w:val="2"/>
-                <w:sz w:val="24"/>
-                <w:szCs w:val="24"/>
+                <w:sz w:val="20"/>
+                <w:szCs w:val="20"/>
                 <w:lang w:val="it-IT" w:eastAsia="zh-CN" w:bidi="hi-IN"/>
               </w:rPr>
             </w:pPr>
@@ -4041,8 +4274,8 @@
               <w:rPr>
                 <w:rFonts w:eastAsia="Noto Serif CJK SC" w:cs="Lohit Devanagari"/>
                 <w:kern w:val="2"/>
-                <w:sz w:val="24"/>
-                <w:szCs w:val="24"/>
+                <w:sz w:val="20"/>
+                <w:szCs w:val="20"/>
                 <w:lang w:val="it-IT" w:eastAsia="zh-CN" w:bidi="hi-IN"/>
               </w:rPr>
               <w:t>Questo strato intermedio è il lato C/C++ di Flutter ed è definito nel repository engine. In particolare, l’Engine include molteplici componenti di basso livello, fondamentali per il funzionamento del framework e delle sue operazioni di base.</w:t>
@@ -4054,13 +4287,14 @@
         <w:trPr/>
         <w:tc>
           <w:tcPr>
-            <w:tcW w:w="4927" w:type="dxa"/>
+            <w:tcW w:w="3180" w:type="dxa"/>
             <w:tcBorders/>
           </w:tcPr>
           <w:p>
             <w:pPr>
               <w:pStyle w:val="Corpodeltesto"/>
-              <w:widowControl/>
+              <w:widowControl w:val="false"/>
+              <w:suppressAutoHyphens w:val="true"/>
               <w:spacing w:lineRule="auto" w:line="240" w:before="0" w:after="140"/>
               <w:rPr>
                 <w:rFonts w:eastAsia="Noto Serif CJK SC" w:cs="Lohit Devanagari"/>
@@ -4084,19 +4318,20 @@
         </w:tc>
         <w:tc>
           <w:tcPr>
-            <w:tcW w:w="4926" w:type="dxa"/>
+            <w:tcW w:w="6673" w:type="dxa"/>
             <w:tcBorders/>
           </w:tcPr>
           <w:p>
             <w:pPr>
               <w:pStyle w:val="Corpodeltesto"/>
-              <w:widowControl/>
+              <w:widowControl w:val="false"/>
+              <w:suppressAutoHyphens w:val="true"/>
               <w:spacing w:lineRule="auto" w:line="240" w:before="0" w:after="140"/>
               <w:rPr>
                 <w:rFonts w:eastAsia="Noto Serif CJK SC" w:cs="Lohit Devanagari"/>
                 <w:kern w:val="2"/>
-                <w:sz w:val="24"/>
-                <w:szCs w:val="24"/>
+                <w:sz w:val="20"/>
+                <w:szCs w:val="20"/>
                 <w:lang w:val="it-IT" w:eastAsia="zh-CN" w:bidi="hi-IN"/>
               </w:rPr>
             </w:pPr>
@@ -4104,11 +4339,31 @@
               <w:rPr>
                 <w:rFonts w:eastAsia="Noto Serif CJK SC" w:cs="Lohit Devanagari"/>
                 <w:kern w:val="2"/>
-                <w:sz w:val="24"/>
-                <w:szCs w:val="24"/>
+                <w:sz w:val="20"/>
+                <w:szCs w:val="20"/>
                 <w:lang w:val="it-IT" w:eastAsia="zh-CN" w:bidi="hi-IN"/>
               </w:rPr>
-              <w:t>È lo strato più importante per gli sviluppatori e offre tutte le librerie e i pacchetti necessari per lo sviluppo di un’app o di un sito. Tra questi vi sono i layer relativi alle animazioni, alla definizione delle gesture, e alla creazione dei widget. Infatti, il layer Widget permette la definizione dei layer Material e Cupertino per la realizzazione dei componenti grafici secondo lo stile Android e iOS, rispettivamente, e di definire dei Widget personalizzati.</w:t>
+              <w:t>È lo strato più importante per gli sviluppatori e offre tutte le librerie e i pacchetti necessari per lo sviluppo di un’app</w:t>
+            </w:r>
+            <w:r>
+              <w:rPr>
+                <w:rFonts w:eastAsia="Noto Serif CJK SC" w:cs="Lohit Devanagari"/>
+                <w:kern w:val="2"/>
+                <w:sz w:val="20"/>
+                <w:szCs w:val="20"/>
+                <w:lang w:val="it-IT" w:eastAsia="zh-CN" w:bidi="hi-IN"/>
+              </w:rPr>
+              <w:t>licazione</w:t>
+            </w:r>
+            <w:r>
+              <w:rPr>
+                <w:rFonts w:eastAsia="Noto Serif CJK SC" w:cs="Lohit Devanagari"/>
+                <w:kern w:val="2"/>
+                <w:sz w:val="20"/>
+                <w:szCs w:val="20"/>
+                <w:lang w:val="it-IT" w:eastAsia="zh-CN" w:bidi="hi-IN"/>
+              </w:rPr>
+              <w:t xml:space="preserve"> o di un sito. Tra questi vi sono i layer relativi alle animazioni, alla definizione delle gesture, e alla creazione dei widget. Infatti, il layer Widget permette la definizione dei layer Material e Cupertino per la realizzazione dei componenti grafici secondo lo stile Android e iOS, rispettivamente, e di definire dei Widget personalizzati.</w:t>
             </w:r>
           </w:p>
         </w:tc>
@@ -4129,29 +4384,30 @@
           <w:szCs w:val="24"/>
         </w:rPr>
       </w:pPr>
-      <w:bookmarkStart w:id="46" w:name="_Toc73280977"/>
-      <w:bookmarkStart w:id="47" w:name="_Toc73276660"/>
-      <w:bookmarkStart w:id="48" w:name="_Toc73203477"/>
+      <w:bookmarkStart w:id="46" w:name="_Toc72684829"/>
+      <w:bookmarkStart w:id="47" w:name="_Toc72780632"/>
+      <w:bookmarkStart w:id="48" w:name="_Toc72963460"/>
       <w:bookmarkStart w:id="49" w:name="_Toc73090605"/>
-      <w:bookmarkStart w:id="50" w:name="_Toc72963460"/>
-      <w:bookmarkStart w:id="51" w:name="_Toc72780632"/>
-      <w:bookmarkStart w:id="52" w:name="_Toc72684829"/>
+      <w:bookmarkStart w:id="50" w:name="_Toc73203477"/>
+      <w:bookmarkStart w:id="51" w:name="_Toc73276660"/>
+      <w:bookmarkStart w:id="52" w:name="_Toc73280977"/>
       <w:r>
         <w:rPr>
           <w:rFonts w:cs="Times New Roman" w:ascii="Times New Roman" w:hAnsi="Times New Roman"/>
           <w:sz w:val="24"/>
           <w:szCs w:val="24"/>
         </w:rPr>
-        <w:t xml:space="preserve">La strategia di Flutter </w:t>
+        <w:t xml:space="preserve">La strategia di Flutter, </w:t>
       </w:r>
       <w:r>
         <w:rPr>
           <w:rFonts w:cs="Times New Roman" w:ascii="Times New Roman" w:hAnsi="Times New Roman"/>
-          <w:i/>
-          <w:sz w:val="24"/>
-          <w:szCs w:val="24"/>
-        </w:rPr>
-        <w:t>“tutto è un widget”</w:t>
+          <w:i w:val="false"/>
+          <w:iCs w:val="false"/>
+          <w:sz w:val="24"/>
+          <w:szCs w:val="24"/>
+        </w:rPr>
+        <w:t xml:space="preserve">“tutto è un widget”, </w:t>
       </w:r>
       <w:r>
         <w:rPr>
@@ -4159,7 +4415,7 @@
           <w:sz w:val="24"/>
           <w:szCs w:val="24"/>
         </w:rPr>
-        <w:t xml:space="preserve"> applica la programmazione orientata agli oggetti a tutto, includendo l’interfaccia utente: l’interfaccia di un programma è così composta da vari </w:t>
+        <w:t xml:space="preserve">applica la programmazione orientata agli oggetti a tutto, includendo l’interfaccia utente: l’interfaccia di un programma è così composta da vari </w:t>
       </w:r>
       <w:r>
         <w:rPr>
@@ -4211,7 +4467,7 @@
           <w:sz w:val="24"/>
           <w:szCs w:val="24"/>
         </w:rPr>
-        <w:t>, i widget offrono molta più flessibilità ma hanno lo svantaggio di essere tutti situati nel codice sorgente del programma, che risulta pertanto fortemente nidificato e intricato.</w:t>
+        <w:t>, i widget offrono molta più flessibilità, ma hanno lo svantaggio di essere tutti situati nel codice sorgente del programma che risulta, pertanto, fortemente nidificato e intricato.</w:t>
       </w:r>
       <w:bookmarkEnd w:id="46"/>
       <w:bookmarkEnd w:id="47"/>
@@ -4237,7 +4493,11 @@
       </w:pPr>
       <w:r>
         <w:rPr/>
-        <w:t xml:space="preserve">La scelta è caduta su Flutter, e nello specifico su Flutter Web, perché consente di creare un interfaccia web e un’interfaccia mobile mantenendo la stessa </w:t>
+        <w:t>E’ stato scelto</w:t>
+      </w:r>
+      <w:r>
+        <w:rPr/>
+        <w:t xml:space="preserve"> Flutter, e nello specifico su Flutter Web, perché consente di creare un interfaccia web e un’interfaccia mobile mantenendo la stessa </w:t>
       </w:r>
       <w:r>
         <w:rPr>
@@ -4248,7 +4508,7 @@
       </w:r>
       <w:r>
         <w:rPr/>
-        <w:t xml:space="preserve"> e le stesse funzioni, in modo da avere su entrambe le piattaforme un sistema che funziona in maniera analoga. Inoltre tutte le funzioni di autentificazione e </w:t>
+        <w:t xml:space="preserve"> e le stesse funzioni, in modo da avere su entrambe le piattaforme un sistema che funziona in maniera analoga. Inoltre, tutte le funzioni di autentificazione e </w:t>
       </w:r>
       <w:r>
         <w:rPr>
@@ -4259,18 +4519,46 @@
       </w:r>
       <w:r>
         <w:rPr/>
-        <w:t xml:space="preserve"> sono completamente implementate e funzionano egregiamente senza aver problemi di compatibilità. In più la programmazione basata su Widget (Citata prima) consente una realizzazione grafica semplice ma allo stesso tempo completa e piacevole. </w:t>
+        <w:t xml:space="preserve"> sono completamente implementate e funzionano egregiamente senza </w:t>
+      </w:r>
+      <w:r>
+        <w:rPr/>
+        <w:t xml:space="preserve">riscontrare </w:t>
+      </w:r>
+      <w:r>
+        <w:rPr/>
+        <w:t>problemi di compatibilità. In più, la programmazione basata su Widget (</w:t>
+      </w:r>
+      <w:r>
+        <w:rPr/>
+        <w:t>c</w:t>
+      </w:r>
+      <w:r>
+        <w:rPr/>
+        <w:t>itata pr</w:t>
+      </w:r>
+      <w:r>
+        <w:rPr/>
+        <w:t>ecedentemente</w:t>
+      </w:r>
+      <w:r>
+        <w:rPr/>
+        <w:t xml:space="preserve">) consente una realizzazione grafica semplice, ma allo stesso tempo completa e piacevole. </w:t>
       </w:r>
     </w:p>
     <w:p>
       <w:pPr>
         <w:pStyle w:val="Corpodeltesto"/>
-        <w:spacing w:lineRule="auto" w:line="240"/>
-        <w:rPr/>
-      </w:pPr>
-      <w:r>
-        <w:rPr/>
-        <w:t xml:space="preserve">Tra i possibili linguaggi di programmazione da utilizzare c’era </w:t>
+        <w:spacing w:lineRule="auto" w:line="240" w:before="0" w:after="83"/>
+        <w:rPr/>
+      </w:pPr>
+      <w:r>
+        <w:rPr/>
+        <w:t xml:space="preserve">Tra i possibili linguaggi di programmazione </w:t>
+      </w:r>
+      <w:r>
+        <w:rPr/>
+        <w:t xml:space="preserve">per ottenere un risultato analogo si sarebbe potuto utilizzare </w:t>
       </w:r>
       <w:r>
         <w:rPr>
@@ -4303,7 +4591,31 @@
       </w:r>
       <w:r>
         <w:rPr/>
-        <w:t>, nonostante sia un’alternativa valida, anche per l’aspetto di compatibilità desktop e mobile, la scelta si è confermata su Flutter Web grazie l’ottima implementazione con i servizi Google.</w:t>
+        <w:t xml:space="preserve">, </w:t>
+      </w:r>
+      <w:r>
+        <w:rPr/>
+        <w:t>ma</w:t>
+      </w:r>
+      <w:r>
+        <w:rPr/>
+        <w:t xml:space="preserve"> </w:t>
+      </w:r>
+      <w:r>
+        <w:rPr/>
+        <w:t xml:space="preserve">si è scelto </w:t>
+      </w:r>
+      <w:r>
+        <w:rPr/>
+        <w:t xml:space="preserve">Flutter Web </w:t>
+      </w:r>
+      <w:r>
+        <w:rPr/>
+        <w:t>perché consente un’</w:t>
+      </w:r>
+      <w:r>
+        <w:rPr/>
+        <w:t>ottima implementazione con i servizi Google.</w:t>
       </w:r>
     </w:p>
     <w:p>
@@ -4313,18 +4625,27 @@
           <w:ilvl w:val="0"/>
           <w:numId w:val="0"/>
         </w:numPr>
+        <w:spacing w:before="126" w:after="6"/>
         <w:ind w:left="0" w:hanging="0"/>
         <w:jc w:val="both"/>
         <w:rPr/>
       </w:pPr>
-      <w:bookmarkStart w:id="53" w:name="_Toc72563765"/>
-      <w:bookmarkStart w:id="54" w:name="_Toc73280978"/>
+      <w:bookmarkStart w:id="53" w:name="_Toc73280978"/>
+      <w:bookmarkStart w:id="54" w:name="_Toc725637651"/>
+      <w:bookmarkEnd w:id="54"/>
+      <w:r>
+        <w:rPr/>
+        <w:t xml:space="preserve">4. Database e </w:t>
+      </w:r>
+      <w:r>
+        <w:rPr/>
+        <w:t>s</w:t>
+      </w:r>
+      <w:r>
+        <w:rPr/>
+        <w:t>erver</w:t>
+      </w:r>
       <w:bookmarkEnd w:id="53"/>
-      <w:r>
-        <w:rPr/>
-        <w:t>4. Database e Server</w:t>
-      </w:r>
-      <w:bookmarkEnd w:id="54"/>
     </w:p>
     <w:p>
       <w:pPr>
@@ -4333,6 +4654,7 @@
           <w:ilvl w:val="0"/>
           <w:numId w:val="0"/>
         </w:numPr>
+        <w:spacing w:before="69" w:after="0"/>
         <w:ind w:left="0" w:hanging="0"/>
         <w:jc w:val="both"/>
         <w:rPr>
@@ -4342,13 +4664,13 @@
         </w:rPr>
       </w:pPr>
       <w:bookmarkStart w:id="55" w:name="_Toc72563767"/>
-      <w:bookmarkStart w:id="56" w:name="_Toc72780634"/>
-      <w:bookmarkStart w:id="57" w:name="_Toc72684831"/>
-      <w:bookmarkStart w:id="58" w:name="_Toc73280979"/>
-      <w:bookmarkStart w:id="59" w:name="_Toc73276662"/>
+      <w:bookmarkStart w:id="56" w:name="_Toc72684831"/>
+      <w:bookmarkStart w:id="57" w:name="_Toc72780634"/>
+      <w:bookmarkStart w:id="58" w:name="_Toc72963462"/>
+      <w:bookmarkStart w:id="59" w:name="_Toc73090607"/>
       <w:bookmarkStart w:id="60" w:name="_Toc73203479"/>
-      <w:bookmarkStart w:id="61" w:name="_Toc73090607"/>
-      <w:bookmarkStart w:id="62" w:name="_Toc72963462"/>
+      <w:bookmarkStart w:id="61" w:name="_Toc73276662"/>
+      <w:bookmarkStart w:id="62" w:name="_Toc73280979"/>
       <w:r>
         <w:rPr>
           <w:rFonts w:cs="Times New Roman" w:ascii="Times New Roman" w:hAnsi="Times New Roman"/>
@@ -4373,7 +4695,25 @@
           <w:sz w:val="24"/>
           <w:szCs w:val="24"/>
         </w:rPr>
-        <w:t xml:space="preserve">, hostato su </w:t>
+        <w:t xml:space="preserve">, </w:t>
+      </w:r>
+      <w:r>
+        <w:rPr>
+          <w:rFonts w:cs="Times New Roman" w:ascii="Times New Roman" w:hAnsi="Times New Roman"/>
+          <w:i/>
+          <w:iCs/>
+          <w:sz w:val="24"/>
+          <w:szCs w:val="24"/>
+        </w:rPr>
+        <w:t>hostato</w:t>
+      </w:r>
+      <w:r>
+        <w:rPr>
+          <w:rFonts w:cs="Times New Roman" w:ascii="Times New Roman" w:hAnsi="Times New Roman"/>
+          <w:sz w:val="24"/>
+          <w:szCs w:val="24"/>
+        </w:rPr>
+        <w:t xml:space="preserve"> su </w:t>
       </w:r>
       <w:r>
         <w:rPr>
@@ -4391,7 +4731,23 @@
           <w:sz w:val="24"/>
           <w:szCs w:val="24"/>
         </w:rPr>
-        <w:t xml:space="preserve">, che si appoggerà su un server </w:t>
+        <w:t>, che si appogg</w:t>
+      </w:r>
+      <w:r>
+        <w:rPr>
+          <w:rFonts w:cs="Times New Roman" w:ascii="Times New Roman" w:hAnsi="Times New Roman"/>
+          <w:sz w:val="24"/>
+          <w:szCs w:val="24"/>
+        </w:rPr>
+        <w:t>ia</w:t>
+      </w:r>
+      <w:r>
+        <w:rPr>
+          <w:rFonts w:cs="Times New Roman" w:ascii="Times New Roman" w:hAnsi="Times New Roman"/>
+          <w:sz w:val="24"/>
+          <w:szCs w:val="24"/>
+        </w:rPr>
+        <w:t xml:space="preserve"> su un server </w:t>
       </w:r>
       <w:r>
         <w:rPr>
@@ -4427,97 +4783,7 @@
           <w:sz w:val="24"/>
           <w:szCs w:val="24"/>
         </w:rPr>
-        <w:t xml:space="preserve">, che consente la creazione e gestione del database sia con un’interfaccia grafica che tramite apposite query in linguaggio SQL. Il DBMS è la componente più importante di un sistema di database. In assenza di tale sistema, il database non potrebbe essere gestito, controllato o monitorato. Il software è responsabile anche della gestione di tutti gli accessi in lettura e scrittura al database. Per descrivere le funzioni e i requisiti delle transazioni di un sistema di gestione di base di dati si utilizza il termine </w:t>
-      </w:r>
-      <w:r>
-        <w:rPr>
-          <w:rFonts w:cs="Times New Roman" w:ascii="Times New Roman" w:hAnsi="Times New Roman"/>
-          <w:b/>
-          <w:bCs/>
-          <w:sz w:val="24"/>
-          <w:szCs w:val="24"/>
-        </w:rPr>
-        <w:t>ACID</w:t>
-      </w:r>
-      <w:r>
-        <w:rPr>
-          <w:rFonts w:cs="Times New Roman" w:ascii="Times New Roman" w:hAnsi="Times New Roman"/>
-          <w:sz w:val="24"/>
-          <w:szCs w:val="24"/>
-        </w:rPr>
-        <w:t xml:space="preserve">, acronimo di </w:t>
-      </w:r>
-      <w:r>
-        <w:rPr>
-          <w:rFonts w:cs="Times New Roman" w:ascii="Times New Roman" w:hAnsi="Times New Roman"/>
-          <w:i/>
-          <w:iCs/>
-          <w:sz w:val="24"/>
-          <w:szCs w:val="24"/>
-        </w:rPr>
-        <w:t>atomicity</w:t>
-      </w:r>
-      <w:r>
-        <w:rPr>
-          <w:rFonts w:cs="Times New Roman" w:ascii="Times New Roman" w:hAnsi="Times New Roman"/>
-          <w:sz w:val="24"/>
-          <w:szCs w:val="24"/>
-        </w:rPr>
-        <w:t xml:space="preserve">, </w:t>
-      </w:r>
-      <w:r>
-        <w:rPr>
-          <w:rFonts w:cs="Times New Roman" w:ascii="Times New Roman" w:hAnsi="Times New Roman"/>
-          <w:i/>
-          <w:iCs/>
-          <w:sz w:val="24"/>
-          <w:szCs w:val="24"/>
-        </w:rPr>
-        <w:t>consistency</w:t>
-      </w:r>
-      <w:r>
-        <w:rPr>
-          <w:rFonts w:cs="Times New Roman" w:ascii="Times New Roman" w:hAnsi="Times New Roman"/>
-          <w:sz w:val="24"/>
-          <w:szCs w:val="24"/>
-        </w:rPr>
-        <w:t xml:space="preserve">, </w:t>
-      </w:r>
-      <w:r>
-        <w:rPr>
-          <w:rFonts w:cs="Times New Roman" w:ascii="Times New Roman" w:hAnsi="Times New Roman"/>
-          <w:i/>
-          <w:iCs/>
-          <w:sz w:val="24"/>
-          <w:szCs w:val="24"/>
-        </w:rPr>
-        <w:t>isolation</w:t>
-      </w:r>
-      <w:r>
-        <w:rPr>
-          <w:rFonts w:cs="Times New Roman" w:ascii="Times New Roman" w:hAnsi="Times New Roman"/>
-          <w:sz w:val="24"/>
-          <w:szCs w:val="24"/>
-        </w:rPr>
-        <w:t xml:space="preserve"> e </w:t>
-      </w:r>
-      <w:r>
-        <w:rPr>
-          <w:rFonts w:cs="Times New Roman" w:ascii="Times New Roman" w:hAnsi="Times New Roman"/>
-          <w:i/>
-          <w:iCs/>
-          <w:sz w:val="24"/>
-          <w:szCs w:val="24"/>
-        </w:rPr>
-        <w:t>durability</w:t>
-      </w:r>
-      <w:r>
-        <w:rPr>
-          <w:rFonts w:cs="Times New Roman" w:ascii="Times New Roman" w:hAnsi="Times New Roman"/>
-          <w:sz w:val="24"/>
-          <w:szCs w:val="24"/>
-        </w:rPr>
-        <w:t xml:space="preserve"> (Atomicità, coerenza, isolamento e durabilità.) Questi concetti rappresentano i requisiti più importanti di un DBMS:</w:t>
+        <w:t>, che consente la creazione e gestione del database sia con un’interfaccia grafica che tramite apposite query in linguaggio SQL.</w:t>
       </w:r>
       <w:bookmarkEnd w:id="58"/>
       <w:bookmarkEnd w:id="59"/>
@@ -4528,17 +4794,380 @@
     <w:p>
       <w:pPr>
         <w:pStyle w:val="Corpodeltesto"/>
-        <w:numPr>
-          <w:ilvl w:val="0"/>
-          <w:numId w:val="4"/>
-        </w:numPr>
-        <w:spacing w:lineRule="auto" w:line="240"/>
-        <w:ind w:left="714" w:hanging="357"/>
-        <w:rPr/>
-      </w:pPr>
-      <w:r>
-        <w:rPr/>
-        <w:t>L’atomicità è la proprietà del “tutto o niente” del DBMS; solo se le query valide vengono eseguite nell’ordine corretto, l’intera transazione viene completata correttamente.</w:t>
+        <w:spacing w:lineRule="auto" w:line="240" w:before="0" w:after="0"/>
+        <w:rPr/>
+      </w:pPr>
+      <w:r>
+        <w:rPr>
+          <w:rFonts w:cs="Times New Roman"/>
+        </w:rPr>
+        <w:t xml:space="preserve">NodeJS è una piattaforma realizzata su </w:t>
+      </w:r>
+      <w:r>
+        <w:rPr>
+          <w:rFonts w:cs="Times New Roman"/>
+          <w:b/>
+          <w:bCs/>
+        </w:rPr>
+        <w:t>V8</w:t>
+      </w:r>
+      <w:r>
+        <w:rPr>
+          <w:rFonts w:cs="Times New Roman"/>
+        </w:rPr>
+        <w:t xml:space="preserve">, il motore </w:t>
+      </w:r>
+      <w:r>
+        <w:rPr>
+          <w:rFonts w:cs="Times New Roman"/>
+          <w:b/>
+          <w:bCs/>
+        </w:rPr>
+        <w:t>Javascript</w:t>
+      </w:r>
+      <w:r>
+        <w:rPr>
+          <w:rFonts w:cs="Times New Roman"/>
+        </w:rPr>
+        <w:t xml:space="preserve"> di Chrome, che permette di realizzare applicazioni web veloci e scalabili. Node usa un modello ad eventi e un </w:t>
+      </w:r>
+      <w:r>
+        <w:rPr>
+          <w:rFonts w:cs="Times New Roman"/>
+          <w:b/>
+          <w:bCs/>
+        </w:rPr>
+        <w:t>sistema di I/O non bloccante</w:t>
+      </w:r>
+      <w:r>
+        <w:rPr>
+          <w:rFonts w:cs="Times New Roman"/>
+        </w:rPr>
+        <w:t xml:space="preserve"> che lo rende leggero ed efficiente, perfetto per </w:t>
+      </w:r>
+      <w:r>
+        <w:rPr>
+          <w:rFonts w:cs="Times New Roman"/>
+          <w:b/>
+          <w:bCs/>
+        </w:rPr>
+        <w:t>applicazioni real-time</w:t>
+      </w:r>
+      <w:r>
+        <w:rPr>
+          <w:rFonts w:cs="Times New Roman"/>
+        </w:rPr>
+        <w:t xml:space="preserve"> che elaborano dati in modo intensivo e che può essere distribuito su più sistemi. In generale, tutto il modello di programmazione di Node è pervaso da </w:t>
+      </w:r>
+      <w:r>
+        <w:rPr>
+          <w:rFonts w:cs="Times New Roman"/>
+          <w:b/>
+          <w:bCs/>
+        </w:rPr>
+        <w:t>callback</w:t>
+      </w:r>
+      <w:r>
+        <w:rPr>
+          <w:rFonts w:cs="Times New Roman"/>
+        </w:rPr>
+        <w:t xml:space="preserve">: si parla quindi di </w:t>
+      </w:r>
+      <w:r>
+        <w:rPr>
+          <w:rFonts w:cs="Times New Roman"/>
+          <w:b/>
+          <w:bCs/>
+        </w:rPr>
+        <w:t>programmazione asincrona</w:t>
+      </w:r>
+      <w:r>
+        <w:rPr>
+          <w:rFonts w:cs="Times New Roman"/>
+        </w:rPr>
+        <w:t>, governata da eventi.</w:t>
+      </w:r>
+      <w:bookmarkEnd w:id="56"/>
+      <w:bookmarkEnd w:id="57"/>
+      <w:r>
+        <w:rPr>
+          <w:rFonts w:cs="Times New Roman"/>
+        </w:rPr>
+        <w:t xml:space="preserve"> La scelta è ricaduta in questo server grazie alla sua ottima versatilità e leggerezza, come detto precedentemente. </w:t>
+      </w:r>
+      <w:r>
+        <w:rPr>
+          <w:rFonts w:cs="Times New Roman"/>
+        </w:rPr>
+        <w:t>I</w:t>
+      </w:r>
+      <w:r>
+        <w:rPr>
+          <w:rFonts w:cs="Times New Roman"/>
+        </w:rPr>
+        <w:t xml:space="preserve">noltre, il </w:t>
+      </w:r>
+      <w:r>
+        <w:rPr>
+          <w:rFonts w:cs="Times New Roman"/>
+          <w:b/>
+          <w:bCs/>
+        </w:rPr>
+        <w:t>micro-framework ExpressJS</w:t>
+      </w:r>
+      <w:r>
+        <w:rPr>
+          <w:rFonts w:cs="Times New Roman"/>
+        </w:rPr>
+        <w:t xml:space="preserve"> consente la creazione di </w:t>
+      </w:r>
+      <w:r>
+        <w:rPr>
+          <w:rFonts w:cs="Times New Roman"/>
+          <w:b/>
+          <w:bCs/>
+        </w:rPr>
+        <w:t>API di tipo rest</w:t>
+      </w:r>
+      <w:r>
+        <w:rPr>
+          <w:rFonts w:cs="Times New Roman"/>
+        </w:rPr>
+        <w:t xml:space="preserve"> tramite JavaScript in maniera semplice e veloce, ottenendo come risultato, dopo una richiesta </w:t>
+      </w:r>
+      <w:r>
+        <w:rPr>
+          <w:rFonts w:cs="Times New Roman"/>
+          <w:b/>
+          <w:bCs/>
+        </w:rPr>
+        <w:t>HTTP</w:t>
+      </w:r>
+      <w:r>
+        <w:rPr>
+          <w:rFonts w:cs="Times New Roman"/>
+        </w:rPr>
+        <w:t xml:space="preserve">, delle informazioni sotto forma di </w:t>
+      </w:r>
+      <w:r>
+        <w:rPr>
+          <w:rFonts w:cs="Times New Roman"/>
+          <w:b/>
+          <w:bCs/>
+        </w:rPr>
+        <w:t>JSON</w:t>
+      </w:r>
+      <w:r>
+        <w:rPr>
+          <w:rFonts w:cs="Times New Roman"/>
+        </w:rPr>
+        <w:t xml:space="preserve"> (Facilmente convertibile in valori utilizzabili tramite Flutter), ottime per l’interazione desiderata.</w:t>
+      </w:r>
+      <w:bookmarkEnd w:id="55"/>
+    </w:p>
+    <w:p>
+      <w:pPr>
+        <w:pStyle w:val="Titolo1"/>
+        <w:spacing w:before="183" w:after="63"/>
+        <w:rPr>
+          <w:rFonts w:cs="Times New Roman"/>
+        </w:rPr>
+      </w:pPr>
+      <w:bookmarkStart w:id="63" w:name="_Toc73280980"/>
+      <w:r>
+        <w:rPr/>
+        <w:t>5. Sicurezza</w:t>
+      </w:r>
+      <w:bookmarkEnd w:id="63"/>
+    </w:p>
+    <w:p>
+      <w:pPr>
+        <w:pStyle w:val="Corpodeltesto"/>
+        <w:spacing w:lineRule="auto" w:line="240" w:before="57" w:after="83"/>
+        <w:rPr>
+          <w:rFonts w:cs="Times New Roman"/>
+        </w:rPr>
+      </w:pPr>
+      <w:r>
+        <w:rPr>
+          <w:rFonts w:cs="Times New Roman"/>
+        </w:rPr>
+        <w:t xml:space="preserve">Per implementare la sicurezza all’interno del sistema si è deciso di utilizzare vari metodi differenti. Il primo consiste nel login tramite account Google, in modo da non tenere la password dell’utente all’interno del database </w:t>
+      </w:r>
+      <w:r>
+        <w:rPr>
+          <w:rFonts w:cs="Times New Roman"/>
+          <w:b/>
+          <w:bCs/>
+        </w:rPr>
+        <w:t>MySQL</w:t>
+      </w:r>
+      <w:r>
+        <w:rPr>
+          <w:rFonts w:cs="Times New Roman"/>
+        </w:rPr>
+        <w:t xml:space="preserve"> ed evitare che vengano rubate in seguito ad un attacco hacker, risolvendo così anche il problema degli attacchi </w:t>
+      </w:r>
+      <w:r>
+        <w:rPr>
+          <w:rFonts w:cs="Times New Roman"/>
+          <w:b/>
+          <w:bCs/>
+        </w:rPr>
+        <w:t>bruteforce</w:t>
+      </w:r>
+      <w:r>
+        <w:rPr>
+          <w:rFonts w:cs="Times New Roman"/>
+        </w:rPr>
+        <w:t xml:space="preserve">. Quando si esegue il login o la registrazione a un sito web dopo aver eseguito l'accesso a Chrome (O qualsiasi browser abilitato per il login con Google), quest'ultimo cripta il nome utente e la password con una chiave segreta nota soltanto al proprio dispositivo. Poi invia a Google una copia criptata dei dati. Poiché la crittografia avviene prima che i server di Google ricevano le informazioni, nessuno, inclusa Google, sa quali siano il nome utente o la password. </w:t>
+      </w:r>
+      <w:r>
+        <w:rPr>
+          <w:rFonts w:cs="Times New Roman"/>
+        </w:rPr>
+        <w:t>Q</w:t>
+      </w:r>
+      <w:r>
+        <w:rPr>
+          <w:rFonts w:cs="Times New Roman"/>
+        </w:rPr>
+        <w:t>uesto consente, oltre ad avere una sicurezza dei dati sensibili ineguagliabile, anche un’ottima protezione della privacy. Nel caso in cui ci sia stata una violazione dei dati, il browser compatibile con i servizi Google invia le credenziali criptate a Google per un confronto con un elenco criptato dei dati violati. Se il browser rileva una corrispondenza tra un set di dati criptato, viene visualizzato un avviso che chiede di cambiare la password. Google non memorizza mai i nomi utente o le password durante questa procedura.</w:t>
+      </w:r>
+      <w:r>
+        <w:rPr>
+          <w:rFonts w:cs="Times New Roman"/>
+          <w:i/>
+          <w:iCs/>
+        </w:rPr>
+        <w:t xml:space="preserve"> </w:t>
+      </w:r>
+      <w:r>
+        <w:rPr>
+          <w:rFonts w:cs="Times New Roman"/>
+        </w:rPr>
+        <w:t xml:space="preserve">In </w:t>
+      </w:r>
+      <w:r>
+        <w:rPr>
+          <w:rFonts w:cs="Times New Roman"/>
+        </w:rPr>
+        <w:t>aggiunta,</w:t>
+      </w:r>
+      <w:r>
+        <w:rPr>
+          <w:rFonts w:cs="Times New Roman"/>
+        </w:rPr>
+        <w:t xml:space="preserve"> un’altra accortezza che è stata fatta è quella di non far accedere il server al database con l’account </w:t>
+      </w:r>
+      <w:r>
+        <w:rPr>
+          <w:rFonts w:cs="Times New Roman"/>
+          <w:b/>
+          <w:bCs/>
+        </w:rPr>
+        <w:t>root</w:t>
+      </w:r>
+      <w:r>
+        <w:rPr>
+          <w:rFonts w:cs="Times New Roman"/>
+        </w:rPr>
+        <w:t xml:space="preserve">, ma utilizzare un account appositamente creato utilizzando una password a 128 bit, in modo da non mettere a rischio il totale database in caso di un eventuale attacco hacker. Un’altra accortezza è stata quella di hostare le foto all’interno di un drive, in questo caso </w:t>
+      </w:r>
+      <w:r>
+        <w:rPr>
+          <w:rFonts w:cs="Times New Roman"/>
+          <w:i/>
+          <w:iCs/>
+        </w:rPr>
+        <w:t>Storage di Google</w:t>
+      </w:r>
+      <w:r>
+        <w:rPr>
+          <w:rFonts w:cs="Times New Roman"/>
+        </w:rPr>
+        <w:t xml:space="preserve">, che consente l’accesso alla foto da un account non proprietario del drive solamente tramite </w:t>
+      </w:r>
+      <w:r>
+        <w:rPr>
+          <w:rFonts w:cs="Times New Roman"/>
+          <w:b/>
+          <w:bCs/>
+        </w:rPr>
+        <w:t>token</w:t>
+      </w:r>
+      <w:r>
+        <w:rPr>
+          <w:rFonts w:cs="Times New Roman"/>
+        </w:rPr>
+        <w:t>, un “link” creato in maniera casuale impossibile da ottenere tramite un attacco bruteforce essendo un “link” di 142 caratteri, e comunque resta revocabile e ricreabile in maniera casuale.</w:t>
+      </w:r>
+    </w:p>
+    <w:p>
+      <w:pPr>
+        <w:pStyle w:val="Corpodeltesto"/>
+        <w:spacing w:lineRule="auto" w:line="240" w:before="0" w:after="26"/>
+        <w:rPr>
+          <w:rFonts w:cs="Times New Roman"/>
+        </w:rPr>
+      </w:pPr>
+      <w:r>
+        <w:rPr>
+          <w:rFonts w:cs="Times New Roman"/>
+        </w:rPr>
+        <w:t xml:space="preserve">Per incrementare la sicurezza a livello server invece si è utilizzato un </w:t>
+      </w:r>
+      <w:r>
+        <w:rPr>
+          <w:rFonts w:cs="Times New Roman"/>
+          <w:i/>
+          <w:iCs/>
+        </w:rPr>
+        <w:t>plug-in</w:t>
+      </w:r>
+      <w:r>
+        <w:rPr>
+          <w:rFonts w:cs="Times New Roman"/>
+        </w:rPr>
+        <w:t xml:space="preserve"> per NodeJS, </w:t>
+      </w:r>
+      <w:r>
+        <w:rPr>
+          <w:rFonts w:cs="Times New Roman"/>
+          <w:b/>
+          <w:bCs/>
+        </w:rPr>
+        <w:t>Helmet</w:t>
+      </w:r>
+      <w:r>
+        <w:rPr>
+          <w:rFonts w:cs="Times New Roman"/>
+        </w:rPr>
+        <w:t xml:space="preserve">, che consente, tramite l’utilizzo di nove funzioni middleware, di configurare le intestazioni HTTP in modo appropriato. Nello specifico </w:t>
+      </w:r>
+      <w:r>
+        <w:rPr>
+          <w:rFonts w:cs="Times New Roman"/>
+        </w:rPr>
+        <w:t>le principali</w:t>
+      </w:r>
+      <w:r>
+        <w:rPr>
+          <w:rFonts w:cs="Times New Roman"/>
+        </w:rPr>
+        <w:t xml:space="preserve"> funzioni s</w:t>
+      </w:r>
+      <w:r>
+        <w:rPr>
+          <w:rFonts w:cs="Times New Roman"/>
+        </w:rPr>
+        <w:t>ono</w:t>
+      </w:r>
+      <w:r>
+        <w:rPr>
+          <w:rFonts w:cs="Times New Roman"/>
+        </w:rPr>
+        <w:t>:</w:t>
       </w:r>
     </w:p>
     <w:p>
@@ -4546,15 +5175,97 @@
         <w:pStyle w:val="Corpodeltesto"/>
         <w:numPr>
           <w:ilvl w:val="0"/>
-          <w:numId w:val="4"/>
+          <w:numId w:val="2"/>
         </w:numPr>
-        <w:spacing w:lineRule="auto" w:line="240"/>
-        <w:ind w:left="714" w:hanging="357"/>
-        <w:rPr/>
-      </w:pPr>
-      <w:r>
-        <w:rPr/>
-        <w:t>La coerenza implica che le transazioni di successo lascino un database stabile, il che richiede un controllo costante di tutte le transazioni.</w:t>
+        <w:spacing w:lineRule="auto" w:line="240" w:before="0" w:after="26"/>
+        <w:rPr>
+          <w:rFonts w:cs="Times New Roman"/>
+        </w:rPr>
+      </w:pPr>
+      <w:r>
+        <w:rPr>
+          <w:rFonts w:cs="Times New Roman"/>
+          <w:b/>
+          <w:bCs/>
+        </w:rPr>
+        <w:t>csp</w:t>
+      </w:r>
+      <w:r>
+        <w:rPr>
+          <w:rFonts w:cs="Times New Roman"/>
+        </w:rPr>
+        <w:t xml:space="preserve">: </w:t>
+      </w:r>
+      <w:r>
+        <w:rPr>
+          <w:rFonts w:cs="Times New Roman"/>
+        </w:rPr>
+        <w:t>i</w:t>
+      </w:r>
+      <w:r>
+        <w:rPr>
+          <w:rFonts w:cs="Times New Roman"/>
+        </w:rPr>
+        <w:t xml:space="preserve">mposta l’intestazione Content-Security-Policy per impedire attacchi </w:t>
+      </w:r>
+      <w:r>
+        <w:rPr>
+          <w:rFonts w:cs="Times New Roman"/>
+          <w:b/>
+          <w:bCs/>
+        </w:rPr>
+        <w:t>XSS</w:t>
+      </w:r>
+      <w:r>
+        <w:rPr>
+          <w:rFonts w:cs="Times New Roman"/>
+        </w:rPr>
+        <w:t xml:space="preserve"> (cross-site scripting) e attacchi da altri siti. Il Cross-site scripting è uno sfruttamento di vulnerabilità nelle applicazioni web. Gli script dannosi vengono inseriti all’interno del sito e riescono così ad accedere al sistema dell’utente. </w:t>
+      </w:r>
+      <w:r>
+        <w:rPr>
+          <w:rFonts w:eastAsia="Noto Serif CJK SC" w:cs="Times New Roman"/>
+          <w:color w:val="auto"/>
+          <w:kern w:val="2"/>
+          <w:sz w:val="24"/>
+          <w:szCs w:val="24"/>
+          <w:lang w:val="it-IT" w:eastAsia="zh-CN" w:bidi="hi-IN"/>
+        </w:rPr>
+        <w:t>G</w:t>
+      </w:r>
+      <w:r>
+        <w:rPr>
+          <w:rFonts w:cs="Times New Roman"/>
+        </w:rPr>
+        <w:t xml:space="preserve">razie a questi script, gli hacker riescono ad accedere ad informazioni riservate o al computer dell’utente. Per fare sì che le pagine Internet possano essere utilizzate in modo esaustivo senza correre rischi, è stata introdotta la Content Security Policy (CSP). Questo standard di sicurezza ha l’obiettivo di difendere i siti web dagli attacchi cibernetici e, contemporaneamente, di proteggere gli utenti. Il compito della CSP è quello di bloccare tutti gli script scritti </w:t>
+      </w:r>
+      <w:r>
+        <w:rPr>
+          <w:rFonts w:cs="Times New Roman"/>
+          <w:i/>
+          <w:iCs/>
+        </w:rPr>
+        <w:t>inline</w:t>
+      </w:r>
+      <w:r>
+        <w:rPr>
+          <w:rFonts w:cs="Times New Roman"/>
+        </w:rPr>
+        <w:t xml:space="preserve"> all’interno del codice, o per lo meno tutti quegli script che non sono stato inseriti all’interno della </w:t>
+      </w:r>
+      <w:r>
+        <w:rPr>
+          <w:rFonts w:cs="Times New Roman"/>
+          <w:i/>
+          <w:iCs/>
+        </w:rPr>
+        <w:t>whitelist</w:t>
+      </w:r>
+      <w:r>
+        <w:rPr>
+          <w:rFonts w:cs="Times New Roman"/>
+        </w:rPr>
+        <w:t xml:space="preserve"> del protocollo durante la programmazione.</w:t>
       </w:r>
     </w:p>
     <w:p>
@@ -4562,15 +5273,38 @@
         <w:pStyle w:val="Corpodeltesto"/>
         <w:numPr>
           <w:ilvl w:val="0"/>
-          <w:numId w:val="4"/>
+          <w:numId w:val="2"/>
         </w:numPr>
-        <w:spacing w:lineRule="auto" w:line="240"/>
-        <w:ind w:left="714" w:hanging="357"/>
-        <w:rPr/>
-      </w:pPr>
-      <w:r>
-        <w:rPr/>
-        <w:t>L’isolamento è il requisito secondo il quale le transazioni non devono “ostacolarsi a vicenda” e di solito è garantito da alcune funzioni di blocco.</w:t>
+        <w:spacing w:lineRule="auto" w:line="240" w:before="0" w:after="26"/>
+        <w:rPr>
+          <w:rFonts w:cs="Times New Roman"/>
+        </w:rPr>
+      </w:pPr>
+      <w:r>
+        <w:rPr>
+          <w:rFonts w:cs="Times New Roman"/>
+          <w:b/>
+          <w:bCs/>
+        </w:rPr>
+        <w:t>hidePoweredBy</w:t>
+      </w:r>
+      <w:r>
+        <w:rPr>
+          <w:rFonts w:cs="Times New Roman"/>
+        </w:rPr>
+        <w:t xml:space="preserve">: </w:t>
+      </w:r>
+      <w:r>
+        <w:rPr>
+          <w:rFonts w:cs="Times New Roman"/>
+        </w:rPr>
+        <w:t>r</w:t>
+      </w:r>
+      <w:r>
+        <w:rPr>
+          <w:rFonts w:cs="Times New Roman"/>
+        </w:rPr>
+        <w:t>imuove l’intestazione X-Powered-By, che è di default abilitata e va a mostrare informazioni “sensibili”, come chi ha creato il sito o che tecnologia ha usato, che potrebbero essere usate per effettuare un attacco hacker mirato.</w:t>
       </w:r>
     </w:p>
     <w:p>
@@ -4578,16 +5312,369 @@
         <w:pStyle w:val="Corpodeltesto"/>
         <w:numPr>
           <w:ilvl w:val="0"/>
-          <w:numId w:val="4"/>
+          <w:numId w:val="2"/>
+        </w:numPr>
+        <w:spacing w:lineRule="auto" w:line="240" w:before="0" w:after="26"/>
+        <w:rPr>
+          <w:rFonts w:cs="Times New Roman"/>
+        </w:rPr>
+      </w:pPr>
+      <w:r>
+        <w:rPr>
+          <w:rFonts w:cs="Times New Roman"/>
+          <w:b/>
+          <w:bCs/>
+        </w:rPr>
+        <w:t>hsts</w:t>
+      </w:r>
+      <w:r>
+        <w:rPr>
+          <w:rFonts w:cs="Times New Roman"/>
+        </w:rPr>
+        <w:t xml:space="preserve">: </w:t>
+      </w:r>
+      <w:r>
+        <w:rPr>
+          <w:rFonts w:cs="Times New Roman"/>
+        </w:rPr>
+        <w:t>i</w:t>
+      </w:r>
+      <w:r>
+        <w:rPr>
+          <w:rFonts w:cs="Times New Roman"/>
+        </w:rPr>
+        <w:t xml:space="preserve">mposta l’intestazione Strict-Transport-Security che rafforza connessioni (HTTP su SSL/TLS) sicure per il server. HSTS (HTTP Strict Transport Security) è un meccanismo di sicurezza che è stato sviluppato per proteggere le connessioni HTTPS contro gli attacchi </w:t>
+      </w:r>
+      <w:r>
+        <w:rPr>
+          <w:rFonts w:cs="Times New Roman"/>
+          <w:i/>
+          <w:iCs/>
+        </w:rPr>
+        <w:t>man in the middle</w:t>
+      </w:r>
+      <w:r>
+        <w:rPr>
+          <w:rFonts w:cs="Times New Roman"/>
+        </w:rPr>
+        <w:t xml:space="preserve">, questo meccanismo consente di comunicare ai browser che un sito può essere richiamato per un arco di tempo definito esclusivamente per mezzo della crittografia SSL/TLS. Per questo viene utilizzato il campo di intestazione Strict-Transport-Security lato server, che comprende la direttiva obbligatoria </w:t>
+      </w:r>
+      <w:r>
+        <w:rPr>
+          <w:rFonts w:cs="Times New Roman"/>
+          <w:i/>
+          <w:iCs/>
+        </w:rPr>
+        <w:t>max-age</w:t>
+      </w:r>
+      <w:r>
+        <w:rPr>
+          <w:rFonts w:cs="Times New Roman"/>
+        </w:rPr>
+        <w:t xml:space="preserve">, indica per quanto tempo un sito deve rimanere a disposizione crittografato. Nello specifico succede questo: </w:t>
+      </w:r>
+      <w:r>
+        <w:rPr>
+          <w:rFonts w:cs="Times New Roman"/>
+        </w:rPr>
+        <w:t>s</w:t>
+      </w:r>
+      <w:r>
+        <w:rPr>
+          <w:rFonts w:cs="Times New Roman"/>
+        </w:rPr>
+        <w:t xml:space="preserve">e un utente visita un sito protetto da HSTS per la prima volta, il browser crittografa tutti i link che non sono crittografati facendoli diventare da </w:t>
+      </w:r>
+      <w:r>
+        <w:rPr>
+          <w:rFonts w:cs="Times New Roman"/>
+          <w:i/>
+          <w:iCs/>
+        </w:rPr>
+        <w:t>http</w:t>
+      </w:r>
+      <w:r>
+        <w:rPr>
+          <w:rFonts w:cs="Times New Roman"/>
+        </w:rPr>
+        <w:t xml:space="preserve"> a </w:t>
+      </w:r>
+      <w:r>
+        <w:rPr>
+          <w:rFonts w:cs="Times New Roman"/>
+          <w:i/>
+          <w:iCs/>
+        </w:rPr>
+        <w:t>https</w:t>
+      </w:r>
+      <w:r>
+        <w:rPr>
+          <w:rFonts w:cs="Times New Roman"/>
+        </w:rPr>
+        <w:t>, mentre nel caso in cui la sicurezza di una connessione non può essere garantita, l’utente visualizzerà un messaggio di errore.</w:t>
+      </w:r>
+    </w:p>
+    <w:p>
+      <w:pPr>
+        <w:pStyle w:val="Corpodeltesto"/>
+        <w:numPr>
+          <w:ilvl w:val="0"/>
+          <w:numId w:val="2"/>
+        </w:numPr>
+        <w:spacing w:lineRule="auto" w:line="240" w:before="0" w:after="26"/>
+        <w:rPr>
+          <w:rFonts w:cs="Times New Roman"/>
+        </w:rPr>
+      </w:pPr>
+      <w:r>
+        <w:rPr>
+          <w:rFonts w:cs="Times New Roman"/>
+          <w:b/>
+          <w:bCs/>
+        </w:rPr>
+        <w:t>noSniff</w:t>
+      </w:r>
+      <w:r>
+        <w:rPr>
+          <w:rFonts w:cs="Times New Roman"/>
+        </w:rPr>
+        <w:t xml:space="preserve">: </w:t>
+      </w:r>
+      <w:r>
+        <w:rPr>
+          <w:rFonts w:cs="Times New Roman"/>
+        </w:rPr>
+        <w:t>i</w:t>
+      </w:r>
+      <w:r>
+        <w:rPr>
+          <w:rFonts w:cs="Times New Roman"/>
+        </w:rPr>
+        <w:t xml:space="preserve">mposta X-Content-Type-Option per impedire l’utilizzo e il funzionamento di uno </w:t>
+      </w:r>
+      <w:r>
+        <w:rPr>
+          <w:rFonts w:cs="Times New Roman"/>
+          <w:i/>
+          <w:iCs/>
+        </w:rPr>
+        <w:t>sniffer</w:t>
+      </w:r>
+      <w:r>
+        <w:rPr>
+          <w:rFonts w:cs="Times New Roman"/>
+        </w:rPr>
+        <w:t>.</w:t>
+      </w:r>
+      <w:r>
+        <w:rPr/>
+        <w:t xml:space="preserve"> </w:t>
+      </w:r>
+      <w:r>
+        <w:rPr>
+          <w:rFonts w:cs="Times New Roman"/>
+        </w:rPr>
+        <w:t xml:space="preserve">Si tratta infatti di un software comunemente utilizzato per monitorare e analizzare il traffico di rete, al fine di rilevare problemi e mantenere il sistema efficiente. Tuttavia, gli </w:t>
+      </w:r>
+      <w:r>
+        <w:rPr>
+          <w:rFonts w:cs="Times New Roman"/>
+          <w:i/>
+          <w:iCs/>
+        </w:rPr>
+        <w:t>sniffer</w:t>
+      </w:r>
+      <w:r>
+        <w:rPr>
+          <w:rFonts w:cs="Times New Roman"/>
+        </w:rPr>
+        <w:t xml:space="preserve"> possono essere utilizzati anche per scopi illegali. </w:t>
+      </w:r>
+      <w:r>
+        <w:rPr>
+          <w:rFonts w:cs="Times New Roman"/>
+        </w:rPr>
+        <w:t>R</w:t>
+      </w:r>
+      <w:r>
+        <w:rPr>
+          <w:rFonts w:cs="Times New Roman"/>
+        </w:rPr>
+        <w:t xml:space="preserve">egistrano, </w:t>
+      </w:r>
+      <w:r>
+        <w:rPr>
+          <w:rFonts w:cs="Times New Roman"/>
+        </w:rPr>
+        <w:t>infatti,</w:t>
+      </w:r>
+      <w:r>
+        <w:rPr>
+          <w:rFonts w:cs="Times New Roman"/>
+        </w:rPr>
+        <w:t xml:space="preserve"> tutto ciò che incontrano, inclusi i nomi utente e le password non criptate, pertanto possono essere sfruttati dagli hacker per accedere a qualsiasi account. </w:t>
+      </w:r>
+    </w:p>
+    <w:p>
+      <w:pPr>
+        <w:pStyle w:val="Corpodeltesto"/>
+        <w:numPr>
+          <w:ilvl w:val="0"/>
+          <w:numId w:val="2"/>
         </w:numPr>
         <w:spacing w:lineRule="auto" w:line="240"/>
-        <w:ind w:left="714" w:hanging="357"/>
-        <w:rPr/>
-      </w:pPr>
-      <w:r>
-        <w:rPr/>
-        <w:t>La durabilità indica che tutti i dati vengono memorizzati in modo permanente nel DBMS, anche dopo che una transazione è stata completata con successo. Ciò vale anche o soprattutto in caso di errori di sistema o di problemi del DBMS. I log delle transazioni, che registrano tutti i processi nel DBMS, sono essenziali per la durabilità.</w:t>
-      </w:r>
+        <w:rPr>
+          <w:rFonts w:cs="Times New Roman"/>
+        </w:rPr>
+      </w:pPr>
+      <w:r>
+        <w:rPr>
+          <w:rFonts w:cs="Times New Roman"/>
+          <w:b/>
+          <w:bCs/>
+        </w:rPr>
+        <w:t>frameguard</w:t>
+      </w:r>
+      <w:r>
+        <w:rPr>
+          <w:rFonts w:cs="Times New Roman"/>
+        </w:rPr>
+        <w:t xml:space="preserve">: </w:t>
+      </w:r>
+      <w:r>
+        <w:rPr>
+          <w:rFonts w:cs="Times New Roman"/>
+        </w:rPr>
+        <w:t>i</w:t>
+      </w:r>
+      <w:r>
+        <w:rPr>
+          <w:rFonts w:cs="Times New Roman"/>
+        </w:rPr>
+        <w:t xml:space="preserve">mposta l’intestazione X-Frame-Options per fornire la protezione al </w:t>
+      </w:r>
+      <w:r>
+        <w:rPr>
+          <w:rFonts w:cs="Times New Roman"/>
+          <w:i/>
+          <w:iCs/>
+        </w:rPr>
+        <w:t>clickjacking</w:t>
+      </w:r>
+      <w:r>
+        <w:rPr>
+          <w:rFonts w:cs="Times New Roman"/>
+        </w:rPr>
+        <w:t xml:space="preserve">. ll </w:t>
+      </w:r>
+      <w:r>
+        <w:rPr>
+          <w:rFonts w:cs="Times New Roman"/>
+          <w:i/>
+          <w:iCs/>
+        </w:rPr>
+        <w:t>clickjacking</w:t>
+      </w:r>
+      <w:r>
+        <w:rPr>
+          <w:rFonts w:cs="Times New Roman"/>
+        </w:rPr>
+        <w:t xml:space="preserve"> è una tecnica utilizzata dagli hacker per spingere gli utenti in siti pericolosi tramite un click su un link a loro insaputa. Oltre al reinderizzamento a un sito esterno, possono essere intercettati i tasti premuti, in modo da poter scoprire i tasti cliccati per riuscire ad arrivare a una ipotetica password. X-Frame-Options disabilita i tag html </w:t>
+      </w:r>
+      <w:r>
+        <w:rPr>
+          <w:rFonts w:cs="Times New Roman"/>
+          <w:i/>
+          <w:iCs/>
+        </w:rPr>
+        <w:t>&lt;frame&gt;</w:t>
+      </w:r>
+      <w:r>
+        <w:rPr>
+          <w:rFonts w:cs="Times New Roman"/>
+        </w:rPr>
+        <w:t xml:space="preserve"> e </w:t>
+      </w:r>
+      <w:r>
+        <w:rPr>
+          <w:rFonts w:cs="Times New Roman"/>
+          <w:i/>
+          <w:iCs/>
+        </w:rPr>
+        <w:t>&lt;iframe&gt;</w:t>
+      </w:r>
+      <w:r>
+        <w:rPr>
+          <w:rFonts w:cs="Times New Roman"/>
+        </w:rPr>
+        <w:t>, evitando così il caricamento di una pagina esterna all’interno di un frame.</w:t>
+      </w:r>
+    </w:p>
+    <w:p>
+      <w:pPr>
+        <w:pStyle w:val="Corpodeltesto"/>
+        <w:spacing w:lineRule="auto" w:line="240" w:before="0" w:after="83"/>
+        <w:rPr>
+          <w:rFonts w:cs="Times New Roman"/>
+        </w:rPr>
+      </w:pPr>
+      <w:r>
+        <w:rPr>
+          <w:rFonts w:cs="Times New Roman"/>
+        </w:rPr>
+        <w:t>Va tenut</w:t>
+      </w:r>
+      <w:r>
+        <w:rPr>
+          <w:rFonts w:cs="Times New Roman"/>
+        </w:rPr>
+        <w:t>a</w:t>
+      </w:r>
+      <w:r>
+        <w:rPr>
+          <w:rFonts w:cs="Times New Roman"/>
+        </w:rPr>
+        <w:t xml:space="preserve"> in considerazione anche la sicurezza applicata al server Ubuntu utilizzato per l’hosting del sito e delle sue funzionalità. </w:t>
+      </w:r>
+      <w:r>
+        <w:rPr>
+          <w:rFonts w:cs="Times New Roman"/>
+        </w:rPr>
+        <w:t>Questo a</w:t>
+      </w:r>
+      <w:r>
+        <w:rPr>
+          <w:rFonts w:cs="Times New Roman"/>
+        </w:rPr>
+        <w:t xml:space="preserve">rgomento </w:t>
+      </w:r>
+      <w:r>
+        <w:rPr>
+          <w:rFonts w:cs="Times New Roman"/>
+        </w:rPr>
+        <w:t>viene</w:t>
+      </w:r>
+      <w:r>
+        <w:rPr>
+          <w:rFonts w:cs="Times New Roman"/>
+        </w:rPr>
+        <w:t xml:space="preserve"> approfondito nella prossima sezione.</w:t>
+      </w:r>
+    </w:p>
+    <w:p>
+      <w:pPr>
+        <w:pStyle w:val="Titolo1"/>
+        <w:spacing w:before="126" w:after="6"/>
+        <w:rPr>
+          <w:rFonts w:cs="Times New Roman"/>
+        </w:rPr>
+      </w:pPr>
+      <w:bookmarkStart w:id="64" w:name="_Toc73280981"/>
+      <w:r>
+        <w:rPr/>
+        <w:t>6. Hosting e Server Ubuntu</w:t>
+      </w:r>
+      <w:bookmarkEnd w:id="64"/>
     </w:p>
     <w:p>
       <w:pPr>
@@ -4601,8 +5688,213 @@
         <w:rPr>
           <w:rFonts w:cs="Times New Roman"/>
         </w:rPr>
-        <w:t xml:space="preserve">La particolarità di un database relazionale, come in questo caso di MySQL, è la gestione dei dati, infatti dati vengono suddivisi in più aree di archiviazione separate, chiamate tabelle. </w:t>
-      </w:r>
+        <w:t xml:space="preserve">Per hostare il database MySQL e i due siti web si è utilizzato un Server Ubuntu creato tramite macchina virtuale. </w:t>
+      </w:r>
+      <w:r>
+        <w:rPr>
+          <w:rFonts w:cs="Times New Roman"/>
+        </w:rPr>
+        <w:t>N</w:t>
+      </w:r>
+      <w:r>
+        <w:rPr>
+          <w:rFonts w:cs="Times New Roman"/>
+        </w:rPr>
+        <w:t xml:space="preserve">ello specifico, si è andati ad utilizzare un Web Server </w:t>
+      </w:r>
+      <w:r>
+        <w:rPr>
+          <w:rFonts w:cs="Times New Roman"/>
+        </w:rPr>
+        <w:t xml:space="preserve">che ha il </w:t>
+      </w:r>
+      <w:r>
+        <w:rPr>
+          <w:rFonts w:cs="Times New Roman"/>
+        </w:rPr>
+        <w:t xml:space="preserve">compito di gestire le richieste di un client relative al trasferimento di pagine web. Il protocollo che si è andati ad utilizzare è il protocollo </w:t>
+      </w:r>
+      <w:r>
+        <w:rPr>
+          <w:rFonts w:cs="Times New Roman"/>
+          <w:b/>
+          <w:bCs/>
+        </w:rPr>
+        <w:t xml:space="preserve">HTTPS </w:t>
+      </w:r>
+      <w:r>
+        <w:rPr>
+          <w:rFonts w:cs="Times New Roman"/>
+        </w:rPr>
+        <w:t xml:space="preserve">(Hypertext Transfer Protocol Secure). </w:t>
+      </w:r>
+      <w:r>
+        <w:rPr>
+          <w:rFonts w:cs="Times New Roman"/>
+        </w:rPr>
+        <w:t>L</w:t>
+      </w:r>
+      <w:r>
+        <w:rPr>
+          <w:rFonts w:cs="Times New Roman"/>
+        </w:rPr>
+        <w:t xml:space="preserve">a scelta è ricaduta su questo protocollo al posto di un semplice </w:t>
+      </w:r>
+      <w:r>
+        <w:rPr>
+          <w:rFonts w:cs="Times New Roman"/>
+          <w:b/>
+          <w:bCs/>
+        </w:rPr>
+        <w:t>HTTP</w:t>
+      </w:r>
+      <w:r>
+        <w:rPr>
+          <w:rFonts w:cs="Times New Roman"/>
+        </w:rPr>
+        <w:t xml:space="preserve"> perché, essendo la versione successiva, garantisce una maggiore sicurezza. Infatti, </w:t>
+      </w:r>
+      <w:r>
+        <w:rPr>
+          <w:rFonts w:cs="Times New Roman"/>
+        </w:rPr>
+        <w:t xml:space="preserve">lo stesso </w:t>
+      </w:r>
+      <w:r>
+        <w:rPr>
+          <w:rFonts w:cs="Times New Roman"/>
+        </w:rPr>
+        <w:t>garantisce che i dati inviati vengano protetti tramite il protocollo Transport Layer Security (</w:t>
+      </w:r>
+      <w:r>
+        <w:rPr>
+          <w:rFonts w:cs="Times New Roman"/>
+          <w:b/>
+          <w:bCs/>
+        </w:rPr>
+        <w:t>TLS</w:t>
+      </w:r>
+      <w:r>
+        <w:rPr>
+          <w:rFonts w:cs="Times New Roman"/>
+        </w:rPr>
+        <w:t xml:space="preserve">), che fornisce tre livelli di protezione fondamentali: </w:t>
+      </w:r>
+      <w:r>
+        <w:rPr>
+          <w:rFonts w:cs="Times New Roman"/>
+          <w:b/>
+          <w:bCs/>
+        </w:rPr>
+        <w:t>Crittografia</w:t>
+      </w:r>
+      <w:r>
+        <w:rPr>
+          <w:rFonts w:cs="Times New Roman"/>
+        </w:rPr>
+        <w:t xml:space="preserve">, </w:t>
+      </w:r>
+      <w:r>
+        <w:rPr>
+          <w:rFonts w:cs="Times New Roman"/>
+          <w:b/>
+          <w:bCs/>
+        </w:rPr>
+        <w:t>Integrità dei dati</w:t>
+      </w:r>
+      <w:r>
+        <w:rPr>
+          <w:rFonts w:cs="Times New Roman"/>
+        </w:rPr>
+        <w:t xml:space="preserve"> e </w:t>
+      </w:r>
+      <w:r>
+        <w:rPr>
+          <w:rFonts w:cs="Times New Roman"/>
+          <w:b/>
+          <w:bCs/>
+        </w:rPr>
+        <w:t>Autentificazione</w:t>
+      </w:r>
+      <w:r>
+        <w:rPr>
+          <w:rFonts w:cs="Times New Roman"/>
+          <w:b w:val="false"/>
+          <w:bCs w:val="false"/>
+        </w:rPr>
+        <w:t>.</w:t>
+      </w:r>
+    </w:p>
+    <w:p>
+      <w:pPr>
+        <w:pStyle w:val="Corpodeltesto"/>
+        <w:spacing w:lineRule="auto" w:line="240" w:before="0" w:after="0"/>
+        <w:rPr>
+          <w:rFonts w:cs="Times New Roman"/>
+        </w:rPr>
+      </w:pPr>
+      <w:r>
+        <w:rPr>
+          <w:rFonts w:cs="Times New Roman"/>
+        </w:rPr>
+        <w:t>Il TLS, che è il successore di SSL, crittogra</w:t>
+      </w:r>
+      <w:r>
+        <w:rPr>
+          <w:rFonts w:cs="Times New Roman"/>
+        </w:rPr>
+        <w:t>fa</w:t>
+      </w:r>
+      <w:r>
+        <w:rPr>
+          <w:rFonts w:cs="Times New Roman"/>
+        </w:rPr>
+        <w:t xml:space="preserve"> il flusso di dati sulla rete, affinché questi siano letti soltanto dai legittimi destinatari. </w:t>
+      </w:r>
+    </w:p>
+    <w:p>
+      <w:pPr>
+        <w:pStyle w:val="Corpodeltesto"/>
+        <w:spacing w:lineRule="auto" w:line="240" w:before="0" w:after="0"/>
+        <w:rPr>
+          <w:rFonts w:cs="Times New Roman"/>
+        </w:rPr>
+      </w:pPr>
+      <w:r>
+        <w:rPr>
+          <w:rFonts w:cs="Times New Roman"/>
+        </w:rPr>
+        <w:t xml:space="preserve">In più si è andati a creare una </w:t>
+      </w:r>
+      <w:r>
+        <w:rPr>
+          <w:rFonts w:cs="Times New Roman"/>
+          <w:b/>
+          <w:bCs/>
+        </w:rPr>
+        <w:t>CA locale</w:t>
+      </w:r>
+      <w:r>
+        <w:rPr>
+          <w:rFonts w:cs="Times New Roman"/>
+        </w:rPr>
+        <w:t xml:space="preserve"> per fare in modo che, previo inserimento manuale, il sito HTTPS risulti certificato e che TLS si attivi.</w:t>
+      </w:r>
+    </w:p>
+    <w:p>
+      <w:pPr>
+        <w:pStyle w:val="Titolo1"/>
+        <w:spacing w:before="126" w:after="6"/>
+        <w:rPr>
+          <w:rFonts w:cs="Times New Roman"/>
+        </w:rPr>
+      </w:pPr>
+      <w:bookmarkStart w:id="65" w:name="_Toc73280982"/>
+      <w:r>
+        <w:rPr/>
+        <w:t>7. Invio delle email</w:t>
+      </w:r>
+      <w:bookmarkEnd w:id="65"/>
     </w:p>
     <w:p>
       <w:pPr>
@@ -4611,113 +5903,47 @@
         <w:rPr/>
       </w:pPr>
       <w:r>
-        <w:rPr>
-          <w:rFonts w:cs="Times New Roman"/>
-        </w:rPr>
-        <w:t xml:space="preserve">NodeJS è una piattaforma realizzata su </w:t>
-      </w:r>
-      <w:r>
-        <w:rPr>
-          <w:rFonts w:cs="Times New Roman"/>
-          <w:b/>
-          <w:bCs/>
-        </w:rPr>
-        <w:t>V8</w:t>
-      </w:r>
-      <w:r>
-        <w:rPr>
-          <w:rFonts w:cs="Times New Roman"/>
-        </w:rPr>
-        <w:t xml:space="preserve">, il motore </w:t>
-      </w:r>
-      <w:r>
-        <w:rPr>
-          <w:rFonts w:cs="Times New Roman"/>
-          <w:b/>
-          <w:bCs/>
-        </w:rPr>
-        <w:t>Javascript</w:t>
-      </w:r>
-      <w:r>
-        <w:rPr>
-          <w:rFonts w:cs="Times New Roman"/>
-        </w:rPr>
-        <w:t xml:space="preserve"> di Chrome, che permette di realizzare applicazioni web veloci e scalabili. Node usa un modello ad eventi e un </w:t>
-      </w:r>
-      <w:r>
-        <w:rPr>
-          <w:rFonts w:cs="Times New Roman"/>
-          <w:b/>
-          <w:bCs/>
-        </w:rPr>
-        <w:t>sistema di I/O non bloccante</w:t>
-      </w:r>
-      <w:r>
-        <w:rPr>
-          <w:rFonts w:cs="Times New Roman"/>
-        </w:rPr>
-        <w:t xml:space="preserve"> che lo rende leggero ed efficiente, perfetto per </w:t>
-      </w:r>
-      <w:r>
-        <w:rPr>
-          <w:rFonts w:cs="Times New Roman"/>
-          <w:b/>
-          <w:bCs/>
-        </w:rPr>
-        <w:t>applicazioni real-time</w:t>
-      </w:r>
-      <w:r>
-        <w:rPr>
-          <w:rFonts w:cs="Times New Roman"/>
-        </w:rPr>
-        <w:t xml:space="preserve"> che elaborano dati in modo intensivo e che può essere distribuito su più sistemi. In generale, tutto il modello di programmazione di Node è pervaso da </w:t>
-      </w:r>
-      <w:r>
-        <w:rPr>
-          <w:rFonts w:cs="Times New Roman"/>
-          <w:b/>
-          <w:bCs/>
-        </w:rPr>
-        <w:t>callback</w:t>
-      </w:r>
-      <w:r>
-        <w:rPr>
-          <w:rFonts w:cs="Times New Roman"/>
-        </w:rPr>
-        <w:t xml:space="preserve">: si parla quindi di </w:t>
-      </w:r>
-      <w:r>
-        <w:rPr>
-          <w:rFonts w:cs="Times New Roman"/>
-          <w:b/>
-          <w:bCs/>
-        </w:rPr>
-        <w:t>programmazione asincrona</w:t>
-      </w:r>
-      <w:r>
-        <w:rPr>
-          <w:rFonts w:cs="Times New Roman"/>
-        </w:rPr>
-        <w:t>, governata da eventi. Per ogni operazione si definisce una callback da eseguire una volta che essa è terminata: una serie di operazioni non aspettano quindi che le precedenti vengano terminate prima di essere chiamate, ma se ne avvia l’esecuzione in sequenza non bloccante, quindi offre la possibilità di elaborare il dato non appena è “pronto”. Si può dimostrare graficamente la differenza tra un’operazione bloccante e non bloccante tramite il grafico:</w:t>
-      </w:r>
-      <w:bookmarkEnd w:id="56"/>
-      <w:bookmarkEnd w:id="57"/>
+        <w:rPr/>
+        <w:t xml:space="preserve">Il sistema mette a disposizione l’invio delle email automatico tramite il plug-in nodemailer. Per evitare che le newsletter finiscano su spam si è andati a richiedere il certificato di autenticità tramite API Google, che, dopo aver registrato il sito web, si ottiene un codice OAuth2 per andare a richiedere l’autorizzazione da parte di Gmail per l’invio automatico delle email. Tutte le email inviate saranno a nome </w:t>
+      </w:r>
+      <w:hyperlink r:id="rId16">
+        <w:r>
+          <w:rPr>
+            <w:rStyle w:val="CollegamentoInternet"/>
+            <w:i/>
+            <w:iCs/>
+          </w:rPr>
+          <w:t>leonardo.marchesini@itiszuccante.edu.it</w:t>
+        </w:r>
+      </w:hyperlink>
+      <w:r>
+        <w:rPr>
+          <w:rStyle w:val="CollegamentoInternet"/>
+          <w:iCs/>
+          <w:color w:val="auto"/>
+          <w:u w:val="none"/>
+        </w:rPr>
+        <w:t>, con l’acronimo “SmartSocial”,</w:t>
+      </w:r>
+      <w:r>
+        <w:rPr/>
+        <w:t xml:space="preserve"> e avranno un form HTML all’interno modellato appositamente per essere visto sia da smartphone che da PC.</w:t>
+      </w:r>
     </w:p>
     <w:p>
       <w:pPr>
         <w:pStyle w:val="Corpodeltesto"/>
         <w:spacing w:lineRule="auto" w:line="240"/>
-        <w:rPr>
-          <w:rFonts w:cs="Times New Roman"/>
-        </w:rPr>
+        <w:ind w:left="709" w:hanging="0"/>
+        <w:rPr/>
       </w:pPr>
       <w:r>
         <w:rPr/>
         <w:drawing>
           <wp:inline distT="0" distB="0" distL="0" distR="0">
-            <wp:extent cx="6118225" cy="2910205"/>
+            <wp:extent cx="1724660" cy="3407410"/>
             <wp:effectExtent l="0" t="0" r="0" b="0"/>
-            <wp:docPr id="10" name="Immagine 8" descr=""/>
+            <wp:docPr id="10" name="Immagine 13" descr=""/>
             <wp:cNvGraphicFramePr>
               <a:graphicFrameLocks xmlns:a="http://schemas.openxmlformats.org/drawingml/2006/main" noChangeAspect="1"/>
             </wp:cNvGraphicFramePr>
@@ -4725,14 +5951,13 @@
               <a:graphicData uri="http://schemas.openxmlformats.org/drawingml/2006/picture">
                 <pic:pic xmlns:pic="http://schemas.openxmlformats.org/drawingml/2006/picture">
                   <pic:nvPicPr>
-                    <pic:cNvPr id="10" name="Immagine 8" descr=""/>
+                    <pic:cNvPr id="10" name="Immagine 13" descr=""/>
                     <pic:cNvPicPr>
                       <a:picLocks noChangeAspect="1" noChangeArrowheads="1"/>
                     </pic:cNvPicPr>
                   </pic:nvPicPr>
                   <pic:blipFill>
-                    <a:blip r:embed="rId16"/>
-                    <a:srcRect l="0" t="16348" r="0" b="7930"/>
+                    <a:blip r:embed="rId17"/>
                     <a:stretch>
                       <a:fillRect/>
                     </a:stretch>
@@ -4740,7 +5965,7 @@
                   <pic:spPr bwMode="auto">
                     <a:xfrm>
                       <a:off x="0" y="0"/>
-                      <a:ext cx="6118225" cy="2910205"/>
+                      <a:ext cx="1724660" cy="3407410"/>
                     </a:xfrm>
                     <a:prstGeom prst="rect">
                       <a:avLst/>
@@ -4753,980 +5978,19 @@
         </w:drawing>
       </w:r>
       <w:r>
-        <w:rPr>
-          <w:rFonts w:cs="Times New Roman"/>
-        </w:rPr>
-        <w:t xml:space="preserve">La scelta è ricaduta in questo server grazie alla sua ottima versatilità e leggerezza, come detto precedentemente, inoltre il </w:t>
-      </w:r>
-      <w:r>
-        <w:rPr>
-          <w:rFonts w:cs="Times New Roman"/>
-          <w:b/>
-          <w:bCs/>
-        </w:rPr>
-        <w:t>micro-framework ExpressJS</w:t>
-      </w:r>
-      <w:r>
-        <w:rPr>
-          <w:rFonts w:cs="Times New Roman"/>
-        </w:rPr>
-        <w:t xml:space="preserve"> mi consente la creazione di </w:t>
-      </w:r>
-      <w:r>
-        <w:rPr>
-          <w:rFonts w:cs="Times New Roman"/>
-          <w:b/>
-          <w:bCs/>
-        </w:rPr>
-        <w:t>API di tipo rest</w:t>
-      </w:r>
-      <w:r>
-        <w:rPr>
-          <w:rFonts w:cs="Times New Roman"/>
-        </w:rPr>
-        <w:t xml:space="preserve"> tramite JavaScript in maniera semplice e veloce, ottenendo come risultato, dopo una richiesta </w:t>
-      </w:r>
-      <w:r>
-        <w:rPr>
-          <w:rFonts w:cs="Times New Roman"/>
-          <w:b/>
-          <w:bCs/>
-        </w:rPr>
-        <w:t>HTTP</w:t>
-      </w:r>
-      <w:r>
-        <w:rPr>
-          <w:rFonts w:cs="Times New Roman"/>
-        </w:rPr>
-        <w:t xml:space="preserve">, delle informazioni sotto forma di </w:t>
-      </w:r>
-      <w:r>
-        <w:rPr>
-          <w:rFonts w:cs="Times New Roman"/>
-          <w:b/>
-          <w:bCs/>
-        </w:rPr>
-        <w:t>JSON</w:t>
-      </w:r>
-      <w:r>
-        <w:rPr>
-          <w:rFonts w:cs="Times New Roman"/>
-        </w:rPr>
-        <w:t xml:space="preserve"> (Facilmente convertibile in valori utilizzabili tramite Flutter), ottime per l’interazione desiderata.</w:t>
-      </w:r>
-      <w:bookmarkEnd w:id="55"/>
-    </w:p>
-    <w:p>
-      <w:pPr>
-        <w:pStyle w:val="Corpodeltesto"/>
-        <w:spacing w:lineRule="auto" w:line="240"/>
-        <w:rPr>
-          <w:rFonts w:cs="Times New Roman"/>
-        </w:rPr>
-      </w:pPr>
-      <w:r>
-        <w:rPr>
-          <w:rFonts w:cs="Times New Roman"/>
-        </w:rPr>
-      </w:r>
-    </w:p>
-    <w:p>
-      <w:pPr>
-        <w:pStyle w:val="Corpodeltesto"/>
-        <w:spacing w:lineRule="auto" w:line="240"/>
-        <w:rPr>
-          <w:rFonts w:cs="Times New Roman"/>
-        </w:rPr>
-      </w:pPr>
-      <w:r>
-        <w:rPr>
-          <w:rFonts w:cs="Times New Roman"/>
-        </w:rPr>
-      </w:r>
-    </w:p>
-    <w:p>
-      <w:pPr>
-        <w:pStyle w:val="Corpodeltesto"/>
-        <w:spacing w:lineRule="auto" w:line="240"/>
-        <w:rPr>
-          <w:rFonts w:cs="Times New Roman"/>
-        </w:rPr>
-      </w:pPr>
-      <w:r>
-        <w:rPr>
-          <w:rFonts w:cs="Times New Roman"/>
-        </w:rPr>
-      </w:r>
-    </w:p>
-    <w:p>
-      <w:pPr>
-        <w:pStyle w:val="Corpodeltesto"/>
-        <w:spacing w:lineRule="auto" w:line="240"/>
-        <w:rPr>
-          <w:rFonts w:cs="Times New Roman"/>
-        </w:rPr>
-      </w:pPr>
-      <w:r>
-        <w:rPr>
-          <w:rFonts w:cs="Times New Roman"/>
-        </w:rPr>
-      </w:r>
-    </w:p>
-    <w:p>
-      <w:pPr>
-        <w:pStyle w:val="Corpodeltesto"/>
-        <w:spacing w:lineRule="auto" w:line="240"/>
-        <w:rPr>
-          <w:rFonts w:cs="Times New Roman"/>
-        </w:rPr>
-      </w:pPr>
-      <w:r>
-        <w:rPr>
-          <w:rFonts w:cs="Times New Roman"/>
-        </w:rPr>
-      </w:r>
-    </w:p>
-    <w:p>
-      <w:pPr>
-        <w:pStyle w:val="Corpodeltesto"/>
-        <w:spacing w:lineRule="auto" w:line="240"/>
-        <w:rPr>
-          <w:rFonts w:cs="Times New Roman"/>
-        </w:rPr>
-      </w:pPr>
-      <w:r>
-        <w:rPr>
-          <w:rFonts w:cs="Times New Roman"/>
-        </w:rPr>
-      </w:r>
-    </w:p>
-    <w:p>
-      <w:pPr>
-        <w:pStyle w:val="Titolo1"/>
-        <w:rPr>
-          <w:rFonts w:cs="Times New Roman"/>
-        </w:rPr>
-      </w:pPr>
-      <w:bookmarkStart w:id="63" w:name="_Toc73280980"/>
-      <w:r>
-        <w:rPr/>
-        <w:t>5. Sicurezza</w:t>
-      </w:r>
-      <w:bookmarkEnd w:id="63"/>
-    </w:p>
-    <w:p>
-      <w:pPr>
-        <w:pStyle w:val="Corpodeltesto"/>
-        <w:spacing w:lineRule="auto" w:line="240"/>
-        <w:rPr>
-          <w:rFonts w:cs="Times New Roman"/>
-        </w:rPr>
-      </w:pPr>
-      <w:r>
-        <w:rPr>
-          <w:rFonts w:cs="Times New Roman"/>
-        </w:rPr>
-        <w:t xml:space="preserve">Per implementare la sicurezza all’interno del sistema si è deciso di utilizzare vari metodi differenti. Il primo consiste nel login tramite account Google, in modo da non tenere la password dell’utente all’interno del database </w:t>
-      </w:r>
-      <w:r>
-        <w:rPr>
-          <w:rFonts w:cs="Times New Roman"/>
-          <w:b/>
-          <w:bCs/>
-        </w:rPr>
-        <w:t>MySQL</w:t>
-      </w:r>
-      <w:r>
-        <w:rPr>
-          <w:rFonts w:cs="Times New Roman"/>
-        </w:rPr>
-        <w:t xml:space="preserve"> ed evitare che vengano rubate in seguito ad un attacco hacker, risolvendo così anche il problema degli attacchi </w:t>
-      </w:r>
-      <w:r>
-        <w:rPr>
-          <w:rFonts w:cs="Times New Roman"/>
-          <w:b/>
-          <w:bCs/>
-        </w:rPr>
-        <w:t>bruteforce</w:t>
-      </w:r>
-      <w:r>
-        <w:rPr>
-          <w:rFonts w:cs="Times New Roman"/>
-        </w:rPr>
-        <w:t>. Quando si esegue il login o la registrazione a un sito web dopo aver eseguito l'accesso a Chrome (O qualsiasi browser abilitato per il login con Google), quest'ultimo cripta il nome utente e la password con una chiave segreta nota soltanto al proprio dispositivo. Poi invia a Google una copia criptata dei dati. Poiché la crittografia avviene prima che i server di Google ricevano le informazioni, nessuno, inclusa Google, sa quali siano il nome utente o la password, questo consente, oltre ad avere una sicurezza dei dati sensibili ineguagliabile, anche un’ottima protezione della privacy. Nel caso in cui ci sia stata una violazione dei dati il browser compatibile con i servizi Google invia le credenziali criptate a Google per un confronto con un elenco criptato dei dati violati. Se il browser rileva una corrispondenza tra un set di dati criptato, viene visualizzato un avviso che chiede di cambiare la password. Google non memorizza mai i nomi utente o le password durante questa procedura.</w:t>
-      </w:r>
-      <w:r>
-        <w:rPr>
-          <w:rFonts w:cs="Times New Roman"/>
-          <w:i/>
-          <w:iCs/>
-        </w:rPr>
-        <w:t xml:space="preserve"> </w:t>
-      </w:r>
-      <w:r>
-        <w:rPr>
-          <w:rFonts w:cs="Times New Roman"/>
-        </w:rPr>
-        <w:t xml:space="preserve">Inoltre un’altra accortezza che è stata fatta è quella di non far accedere il server al database con l’account root, ma utilizzare un account appositamente creato utilizzando una password a 128 bit, in modo da non mettere a rischio il totale database in caso di un eventuale attacco hacker. Un’altra accortezza è stata quella di hostare le foto all’interno di un drive, in questo caso </w:t>
-      </w:r>
-      <w:r>
-        <w:rPr>
-          <w:rFonts w:cs="Times New Roman"/>
-          <w:i/>
-          <w:iCs/>
-        </w:rPr>
-        <w:t>Storage di Google</w:t>
-      </w:r>
-      <w:r>
-        <w:rPr>
-          <w:rFonts w:cs="Times New Roman"/>
-        </w:rPr>
-        <w:t xml:space="preserve">, che consente l’accesso alla foto da un account non proprietario del drive solamente tramite </w:t>
-      </w:r>
-      <w:r>
-        <w:rPr>
-          <w:rFonts w:cs="Times New Roman"/>
-          <w:b/>
-          <w:bCs/>
-        </w:rPr>
-        <w:t>token</w:t>
-      </w:r>
-      <w:r>
-        <w:rPr>
-          <w:rFonts w:cs="Times New Roman"/>
-        </w:rPr>
-        <w:t>, un “link” creato in maniera casuale impossibile da ottenere tramite un attacco bruteforce essendo un “link” di 142 caratteri, e comunque resta revocabile e ricreabile in maniera casuale.</w:t>
-      </w:r>
-    </w:p>
-    <w:p>
-      <w:pPr>
-        <w:pStyle w:val="Corpodeltesto"/>
-        <w:spacing w:lineRule="auto" w:line="240"/>
-        <w:rPr>
-          <w:rFonts w:cs="Times New Roman"/>
-        </w:rPr>
-      </w:pPr>
-      <w:r>
-        <w:rPr>
-          <w:rFonts w:cs="Times New Roman"/>
-        </w:rPr>
-        <w:t xml:space="preserve">Per incrementare la sicurezza a livello server invece si è utilizzato un </w:t>
-      </w:r>
-      <w:r>
-        <w:rPr>
-          <w:rFonts w:cs="Times New Roman"/>
-          <w:i/>
-          <w:iCs/>
-        </w:rPr>
-        <w:t>plug-in</w:t>
-      </w:r>
-      <w:r>
-        <w:rPr>
-          <w:rFonts w:cs="Times New Roman"/>
-        </w:rPr>
-        <w:t xml:space="preserve"> per NodeJS, </w:t>
-      </w:r>
-      <w:r>
-        <w:rPr>
-          <w:rFonts w:cs="Times New Roman"/>
-          <w:b/>
-          <w:bCs/>
-        </w:rPr>
-        <w:t>Helmet</w:t>
-      </w:r>
-      <w:r>
-        <w:rPr>
-          <w:rFonts w:cs="Times New Roman"/>
-        </w:rPr>
-        <w:t>, che consente, tramite l’utilizzo di nove funzioni middleware, di configurare le intestazioni HTTP in modo appropriato. Nello specifico queste funzioni servono a:</w:t>
-      </w:r>
-    </w:p>
-    <w:p>
-      <w:pPr>
-        <w:pStyle w:val="Corpodeltesto"/>
-        <w:numPr>
-          <w:ilvl w:val="0"/>
-          <w:numId w:val="2"/>
-        </w:numPr>
-        <w:spacing w:lineRule="auto" w:line="240"/>
-        <w:rPr>
-          <w:rFonts w:cs="Times New Roman"/>
-        </w:rPr>
-      </w:pPr>
-      <w:r>
-        <w:rPr>
-          <w:rFonts w:cs="Times New Roman"/>
-          <w:b/>
-          <w:bCs/>
-        </w:rPr>
-        <w:t>csp</w:t>
-      </w:r>
-      <w:r>
-        <w:rPr>
-          <w:rFonts w:cs="Times New Roman"/>
-        </w:rPr>
-        <w:t xml:space="preserve">: Imposta l’intestazione Content-Security-Policy per impedire attacchi XSS (cross-site scripting) e attacchi da altri siti. Il Cross-site scripting è uno sfruttamento di vulnerabilità nelle applicazioni web. Gli script dannosi vengono inseriti all’interno del sito e riescono così ad accedere al sistema dell’utente. Gli script sono programmi sviluppati con linguaggi di scripting come JavaScript, che vengono inseriti nel browser. In caso di varianti innocue si tratta per esempio di finestre pop-up. Nel peggiore dei casi, grazie a questi script, gli hacker riescono ad accedere ad informazioni riservate o al computer dell’utente. Per fare sì che le pagine Internet possano essere utilizzate in modo esaustivo senza correre rischi, è stata introdotta la Content Security Policy (CSP). Questo standard di sicurezza ha l’obiettivo di difendere i siti web dagli attacchi cibernetici e, contemporaneamente, di proteggere gli utenti. Il compito della CSP è quello di bloccare tutti gli script scritti </w:t>
-      </w:r>
-      <w:r>
-        <w:rPr>
-          <w:rFonts w:cs="Times New Roman"/>
-          <w:i/>
-          <w:iCs/>
-        </w:rPr>
-        <w:t>inline</w:t>
-      </w:r>
-      <w:r>
-        <w:rPr>
-          <w:rFonts w:cs="Times New Roman"/>
-        </w:rPr>
-        <w:t xml:space="preserve"> all’interno del codice, o per lo meno tutti quegli script che non sono stato inseriti all’interno della </w:t>
-      </w:r>
-      <w:r>
-        <w:rPr>
-          <w:rFonts w:cs="Times New Roman"/>
-          <w:i/>
-          <w:iCs/>
-        </w:rPr>
-        <w:t>whitelist</w:t>
-      </w:r>
-      <w:r>
-        <w:rPr>
-          <w:rFonts w:cs="Times New Roman"/>
-        </w:rPr>
-        <w:t xml:space="preserve"> del protocollo durante la programmazione. Di conseguenza questo impedimento evita che vengano inseriti script maligni attraverso qualsiasi capo di input (Come per esempio una semplice barra di ricerca). La CSP (o più precisamente: l’header corrispettivo) comunica al browser web da quali fonti è consentito caricare dei dati. Nel momento in cui c’è un tentativo di accesso da parte di una fonte non autorizzata il sito web risponderà con una pagina di errore.</w:t>
-      </w:r>
-    </w:p>
-    <w:p>
-      <w:pPr>
-        <w:pStyle w:val="Corpodeltesto"/>
-        <w:numPr>
-          <w:ilvl w:val="0"/>
-          <w:numId w:val="2"/>
-        </w:numPr>
-        <w:spacing w:lineRule="auto" w:line="240"/>
-        <w:rPr>
-          <w:rFonts w:cs="Times New Roman"/>
-        </w:rPr>
-      </w:pPr>
-      <w:r>
-        <w:rPr>
-          <w:rFonts w:cs="Times New Roman"/>
-          <w:b/>
-          <w:bCs/>
-        </w:rPr>
-        <w:t>hidePoweredBy</w:t>
-      </w:r>
-      <w:r>
-        <w:rPr>
-          <w:rFonts w:cs="Times New Roman"/>
-        </w:rPr>
-        <w:t>: Rimuove l’intestazione X-Powered-By, che è di default abilitata e va a mostrare informazioni “sensibili”, come chi ha creato il sito o che tecnologia ha usato, che potrebbero essere usate per effettuare un attacco hacker mirato.</w:t>
-      </w:r>
-    </w:p>
-    <w:p>
-      <w:pPr>
-        <w:pStyle w:val="Corpodeltesto"/>
-        <w:numPr>
-          <w:ilvl w:val="0"/>
-          <w:numId w:val="2"/>
-        </w:numPr>
-        <w:spacing w:lineRule="auto" w:line="240"/>
-        <w:rPr>
-          <w:rFonts w:cs="Times New Roman"/>
-        </w:rPr>
-      </w:pPr>
-      <w:r>
-        <w:rPr>
-          <w:rFonts w:cs="Times New Roman"/>
-          <w:b/>
-          <w:bCs/>
-        </w:rPr>
-        <w:t>hsts</w:t>
-      </w:r>
-      <w:r>
-        <w:rPr>
-          <w:rFonts w:cs="Times New Roman"/>
-        </w:rPr>
-        <w:t xml:space="preserve">: Imposta l’intestazione Strict-Transport-Security che rafforza connessioni (HTTP su SSL/TLS) sicure per il server. HSTS (HTTP Strict Transport Security) è un meccanismo di sicurezza che è stato sviluppato per proteggere le connessioni HTTPS contro gli attacchi man in the middle, questo meccanismo consente di comunicare ai browser che un sito può essere richiamato per un arco di tempo definito esclusivamente per mezzo della crittografia SSL/TLS. Per questo viene utilizzato il campo di intestazione Strict-Transport-Security lato server, che comprende la direttiva obbligatoria </w:t>
-      </w:r>
-      <w:r>
-        <w:rPr>
-          <w:rFonts w:cs="Times New Roman"/>
-          <w:i/>
-          <w:iCs/>
-        </w:rPr>
-        <w:t>max-age</w:t>
-      </w:r>
-      <w:r>
-        <w:rPr>
-          <w:rFonts w:cs="Times New Roman"/>
-        </w:rPr>
-        <w:t xml:space="preserve">, indica per quanto tempo un sito deve rimanere a disposizione crittografato. Nello specifico succede questo: Se un utente visita un sito protetto da HSTS per la prima volta, il browser crittografa tutti i link che non sono crittografati facendoli diventare da </w:t>
-      </w:r>
-      <w:r>
-        <w:rPr>
-          <w:rFonts w:cs="Times New Roman"/>
-          <w:i/>
-          <w:iCs/>
-        </w:rPr>
-        <w:t>http</w:t>
-      </w:r>
-      <w:r>
-        <w:rPr>
-          <w:rFonts w:cs="Times New Roman"/>
-        </w:rPr>
-        <w:t xml:space="preserve"> a </w:t>
-      </w:r>
-      <w:r>
-        <w:rPr>
-          <w:rFonts w:cs="Times New Roman"/>
-          <w:i/>
-          <w:iCs/>
-        </w:rPr>
-        <w:t>https</w:t>
-      </w:r>
-      <w:r>
-        <w:rPr>
-          <w:rFonts w:cs="Times New Roman"/>
-        </w:rPr>
-        <w:t>, mentre nel caso in cui la sicurezza di una connessione non può essere garantita l’utente visualizzerà un messaggio di errore. Nel caso in cui si usi un server Apache, bisogna prima attivare il modulo header Apache.</w:t>
-      </w:r>
-    </w:p>
-    <w:p>
-      <w:pPr>
-        <w:pStyle w:val="Corpodeltesto"/>
-        <w:numPr>
-          <w:ilvl w:val="0"/>
-          <w:numId w:val="2"/>
-        </w:numPr>
-        <w:spacing w:lineRule="auto" w:line="240"/>
-        <w:rPr>
-          <w:rFonts w:cs="Times New Roman"/>
-        </w:rPr>
-      </w:pPr>
-      <w:r>
-        <w:rPr>
-          <w:rFonts w:cs="Times New Roman"/>
-          <w:b/>
-          <w:bCs/>
-        </w:rPr>
-        <w:t>ieNoCache</w:t>
-      </w:r>
-      <w:r>
-        <w:rPr>
-          <w:rFonts w:cs="Times New Roman"/>
-        </w:rPr>
-        <w:t xml:space="preserve">: Imposta X-Download-Option per IE8+. Questa impostazione vale solamente per Internet Explorer dalla versione 8 in poi, consiste nell’indicare al browser di non avviare un file scaricato direttamente dal browser, ma di fornire soltanto l'opzione "Salva". Per costringere l’utente a salvare il file e successivamente avviarlo tramite un’applicazione esterna. </w:t>
-      </w:r>
-    </w:p>
-    <w:p>
-      <w:pPr>
-        <w:pStyle w:val="Corpodeltesto"/>
-        <w:numPr>
-          <w:ilvl w:val="0"/>
-          <w:numId w:val="2"/>
-        </w:numPr>
-        <w:spacing w:lineRule="auto" w:line="240"/>
-        <w:rPr>
-          <w:rFonts w:cs="Times New Roman"/>
-        </w:rPr>
-      </w:pPr>
-      <w:r>
-        <w:rPr>
-          <w:rFonts w:cs="Times New Roman"/>
-          <w:b/>
-          <w:bCs/>
-        </w:rPr>
-        <w:t>noCache</w:t>
-      </w:r>
-      <w:r>
-        <w:rPr>
-          <w:rFonts w:cs="Times New Roman"/>
-        </w:rPr>
-        <w:t>: Imposta le intestazioni Cache-Control e Pragma per disabilitare la memorizzazione in cache della parte client. La cache è una traccia ovvero una copia delle vecchie pagine web, questa copia consente un caricamento più veloce della pagina nel momento in cui ci si va ad accedere per una seconda volta. Alcune volte però salvare troppe informazioni all’interno della cache può essere pericoloso, tramite Cache-Controll e Pragma (Il quale compito è lo stesso ma adoperano su due versioni di HTTP diverse) è possibile andare a indicare quali informazioni salvare all’interno della cache o, come in questo caso, andare totalmente a disattivarle.</w:t>
-      </w:r>
-    </w:p>
-    <w:p>
-      <w:pPr>
-        <w:pStyle w:val="Corpodeltesto"/>
-        <w:numPr>
-          <w:ilvl w:val="0"/>
-          <w:numId w:val="2"/>
-        </w:numPr>
-        <w:spacing w:lineRule="auto" w:line="240"/>
-        <w:rPr>
-          <w:rFonts w:cs="Times New Roman"/>
-        </w:rPr>
-      </w:pPr>
-      <w:r>
-        <w:rPr>
-          <w:rFonts w:cs="Times New Roman"/>
-          <w:b/>
-          <w:bCs/>
-        </w:rPr>
-        <w:t>noSniff</w:t>
-      </w:r>
-      <w:r>
-        <w:rPr>
-          <w:rFonts w:cs="Times New Roman"/>
-        </w:rPr>
-        <w:t>: Imposta X-Content-Type-Option per impedire l’utilizzo e il funzionamento di uno sniffer.</w:t>
-      </w:r>
-      <w:r>
-        <w:rPr/>
-        <w:t xml:space="preserve"> </w:t>
-      </w:r>
-      <w:r>
-        <w:rPr>
-          <w:rFonts w:cs="Times New Roman"/>
-        </w:rPr>
-        <w:t>Si tratta infatti di un software comunemente utilizzato per monitorare e analizzare il traffico di rete, al fine di rilevare problemi e mantenere il sistema efficiente. Tuttavia, gli sniffer possono essere utilizzati anche per scopi illegali. Gli sniffer registrano tutto ciò che incontrano, inclusi i nomi utente e le password non criptate, pertanto possono essere sfruttati dagli hacker per accedere a qualsiasi account. Inoltre, gli sniffer possono essere installati su qualsiasi computer connesso a una rete locale, senza bisogno di essere installati sul dispositivo, in altre parole, non verranno rilevati per l'intera durata della connessione.</w:t>
-      </w:r>
-    </w:p>
-    <w:p>
-      <w:pPr>
-        <w:pStyle w:val="Corpodeltesto"/>
-        <w:numPr>
-          <w:ilvl w:val="0"/>
-          <w:numId w:val="2"/>
-        </w:numPr>
-        <w:spacing w:lineRule="auto" w:line="240"/>
-        <w:rPr>
-          <w:rFonts w:cs="Times New Roman"/>
-        </w:rPr>
-      </w:pPr>
-      <w:r>
-        <w:rPr>
-          <w:rFonts w:cs="Times New Roman"/>
-          <w:b/>
-          <w:bCs/>
-        </w:rPr>
-        <w:t>frameguard</w:t>
-      </w:r>
-      <w:r>
-        <w:rPr>
-          <w:rFonts w:cs="Times New Roman"/>
-        </w:rPr>
-        <w:t xml:space="preserve">: Imposta l’intestazione X-Frame-Options per fornire la protezione al clickjacking. ll clickjacking è una tecnica utilizzata dagli hacker per spingere gli utenti in siti pericolosi tramite un click su un link a loro insaputa. La gravità del danno causata dal clickjacking può variare dal semplice invio di spam, al download di un file, fino all'ordinare prodotti da siti di e-commerce. Oltre al reinderizzamento a un sito esterno, possono essere intercettati i tasti premuti, in modo da poter scoprire i tasti cliccati per riuscire ad arrivare a una ipotetica password. X-Frame-Options disabilita i tag html </w:t>
-      </w:r>
-      <w:r>
-        <w:rPr>
-          <w:rFonts w:cs="Times New Roman"/>
-          <w:i/>
-          <w:iCs/>
-        </w:rPr>
-        <w:t>&lt;frame&gt;</w:t>
-      </w:r>
-      <w:r>
-        <w:rPr>
-          <w:rFonts w:cs="Times New Roman"/>
-        </w:rPr>
-        <w:t xml:space="preserve"> e </w:t>
-      </w:r>
-      <w:r>
-        <w:rPr>
-          <w:rFonts w:cs="Times New Roman"/>
-          <w:i/>
-          <w:iCs/>
-        </w:rPr>
-        <w:t>&lt;iframe&gt;</w:t>
-      </w:r>
-      <w:r>
-        <w:rPr>
-          <w:rFonts w:cs="Times New Roman"/>
-        </w:rPr>
-        <w:t>, evitando così il caricamento di una pagina esterna all’interno di un frame.</w:t>
-      </w:r>
-    </w:p>
-    <w:p>
-      <w:pPr>
-        <w:pStyle w:val="Corpodeltesto"/>
-        <w:numPr>
-          <w:ilvl w:val="0"/>
-          <w:numId w:val="2"/>
-        </w:numPr>
-        <w:spacing w:lineRule="auto" w:line="240"/>
-        <w:rPr>
-          <w:rFonts w:cs="Times New Roman"/>
-        </w:rPr>
-      </w:pPr>
-      <w:r>
-        <w:rPr>
-          <w:rFonts w:cs="Times New Roman"/>
-          <w:b/>
-          <w:bCs/>
-        </w:rPr>
-        <w:t>xxsFilter</w:t>
-      </w:r>
-      <w:r>
-        <w:rPr>
-          <w:rFonts w:cs="Times New Roman"/>
-        </w:rPr>
-        <w:t xml:space="preserve">: Imposta X-XSS-Protection per abilitare il filtro XSS(Cross-site scripting, attacco spiegato precedentemente) nei browser web più recenti, a differenza del metodo di protezione citato all’inizio, questo è già presente all’interno del browser quindi basta semplicemente abilitarlo, senza bisogno di installazioni di plug-in terzi. </w:t>
-      </w:r>
-    </w:p>
-    <w:p>
-      <w:pPr>
-        <w:pStyle w:val="Corpodeltesto"/>
-        <w:spacing w:lineRule="auto" w:line="240"/>
-        <w:rPr>
-          <w:rFonts w:cs="Times New Roman"/>
-        </w:rPr>
-      </w:pPr>
-      <w:r>
-        <w:rPr>
-          <w:rFonts w:cs="Times New Roman"/>
-        </w:rPr>
-        <w:t>Va tenuto in considerazione anche la sicurezza applicata al server Ubuntu utilizzato per l’hosting del sito e delle sue funzionalità, argomento che verrà approfondito nella prossima sezione.</w:t>
-      </w:r>
-    </w:p>
-    <w:p>
-      <w:pPr>
-        <w:pStyle w:val="Titolo1"/>
-        <w:numPr>
-          <w:ilvl w:val="0"/>
-          <w:numId w:val="0"/>
-        </w:numPr>
-        <w:ind w:left="0" w:hanging="0"/>
-        <w:jc w:val="both"/>
-        <w:rPr/>
-      </w:pPr>
-      <w:bookmarkStart w:id="64" w:name="_Toc73280981"/>
-      <w:r>
-        <w:rPr/>
-        <w:t>6. Hosting e Server Ubuntu</w:t>
-      </w:r>
-      <w:bookmarkEnd w:id="64"/>
-    </w:p>
-    <w:p>
-      <w:pPr>
-        <w:pStyle w:val="Corpodeltesto"/>
-        <w:spacing w:lineRule="auto" w:line="240"/>
-        <w:rPr>
-          <w:rFonts w:cs="Times New Roman"/>
-        </w:rPr>
-      </w:pPr>
-      <w:r>
-        <w:rPr>
-          <w:rFonts w:cs="Times New Roman"/>
-        </w:rPr>
-        <w:t>Per hostare il database MySQL e i due siti web si è utilizzato un Server Ubuntu creato tramite macchina virtuale, nello specifico si è andati ad utilizzare un Web Server, il quale compito è quello di gestire le richieste di un client relative al trasferimento di pagine web. Il protocollo che si è andati ad utilizzare è il protocollo HTTPS (Hypertext Transfer Protocol Secure), la scelta è ricaduta su questo protocollo al posto di un semplice HTTP perché, essendo la versione successiva, garantisce una maggiore sicurezza. Infatti il protocollo in questione garantisce che i dati inviati vengano protetti tramite il protocollo Transport Layer Security (TLS), che fornisce tre livelli di protezione fondamentali:</w:t>
-      </w:r>
-    </w:p>
-    <w:p>
-      <w:pPr>
-        <w:pStyle w:val="Corpodeltesto"/>
-        <w:numPr>
-          <w:ilvl w:val="0"/>
-          <w:numId w:val="3"/>
-        </w:numPr>
-        <w:spacing w:lineRule="auto" w:line="240"/>
-        <w:rPr>
-          <w:rFonts w:cs="Times New Roman"/>
-        </w:rPr>
-      </w:pPr>
-      <w:r>
-        <w:rPr>
-          <w:rFonts w:cs="Times New Roman"/>
-          <w:b/>
-          <w:bCs/>
-        </w:rPr>
-        <w:t>Crittografia:</w:t>
-      </w:r>
-      <w:r>
-        <w:rPr>
-          <w:rFonts w:cs="Times New Roman"/>
-        </w:rPr>
-        <w:t xml:space="preserve"> I dati scambiati vengono criptati per proteggerli dalle intercettazioni. Ciò significa che, mentre l’utente consulta un sito web, nessuno può controllare e analizzare le sue interazioni e attività per poi ottenere dati sensibili. Il TSL agisce con uno schema di cifratura sia simmetrica che assimetrica.</w:t>
-      </w:r>
-    </w:p>
-    <w:p>
-      <w:pPr>
-        <w:pStyle w:val="Corpodeltesto"/>
-        <w:numPr>
-          <w:ilvl w:val="0"/>
-          <w:numId w:val="3"/>
-        </w:numPr>
-        <w:spacing w:lineRule="auto" w:line="240"/>
-        <w:rPr>
-          <w:rFonts w:cs="Times New Roman"/>
-        </w:rPr>
-      </w:pPr>
-      <w:r>
-        <w:rPr>
-          <w:rFonts w:cs="Times New Roman"/>
-          <w:b/>
-          <w:bCs/>
-        </w:rPr>
-        <w:t>Integrità dei dati:</w:t>
-      </w:r>
-      <w:r>
-        <w:rPr>
-          <w:rFonts w:cs="Times New Roman"/>
-        </w:rPr>
-        <w:t xml:space="preserve"> I dati non possono essere modificati o danneggiati durante il trasferimento, intenzionalmente o meno, senza che ciò venga rilevato.</w:t>
-      </w:r>
-    </w:p>
-    <w:p>
-      <w:pPr>
-        <w:pStyle w:val="Corpodeltesto"/>
-        <w:numPr>
-          <w:ilvl w:val="0"/>
-          <w:numId w:val="3"/>
-        </w:numPr>
-        <w:spacing w:lineRule="auto" w:line="240"/>
-        <w:rPr>
-          <w:rFonts w:cs="Times New Roman"/>
-        </w:rPr>
-      </w:pPr>
-      <w:r>
-        <w:rPr>
-          <w:rFonts w:cs="Times New Roman"/>
-          <w:b/>
-          <w:bCs/>
-        </w:rPr>
-        <w:t>Autenticazione:</w:t>
-      </w:r>
-      <w:r>
-        <w:rPr>
-          <w:rFonts w:cs="Times New Roman"/>
-        </w:rPr>
-        <w:t xml:space="preserve"> Dimostra che gli utenti comunicano con il sito web previsto, proteggendo così da attacchi man in the middle.</w:t>
-      </w:r>
-    </w:p>
-    <w:p>
-      <w:pPr>
-        <w:pStyle w:val="Corpodeltesto"/>
-        <w:spacing w:lineRule="auto" w:line="240"/>
-        <w:rPr>
-          <w:rFonts w:cs="Times New Roman"/>
-        </w:rPr>
-      </w:pPr>
-      <w:r>
-        <w:rPr>
-          <w:rFonts w:cs="Times New Roman"/>
-        </w:rPr>
-        <w:t xml:space="preserve">Il TLS, che è il successore di SSL, quindi va a crittografare il flusso di dati sulla rete, affinché questi siano letti soltanto dai legittimi destinatari. </w:t>
-      </w:r>
-    </w:p>
-    <w:p>
-      <w:pPr>
-        <w:pStyle w:val="Corpodeltesto"/>
-        <w:spacing w:lineRule="auto" w:line="240"/>
-        <w:rPr>
-          <w:rFonts w:cs="Times New Roman"/>
-        </w:rPr>
-      </w:pPr>
-      <w:r>
-        <w:rPr>
-          <w:rFonts w:cs="Times New Roman"/>
-        </w:rPr>
-        <w:t>Per la gestione del sito da remoto si è deciso di utilizzare il protocollo SSH (Secure SHell), che consente a due computer di stabilire una connessione sicura e diretta all’interno di una rete potenzialmente non sicura. A differenza di Telnet (Protocollo che forniva un servizio analogo), che trasferiva i dati in chiaro, SSH crittografa tutti i dati inviati per garantire così, come detto precedentemente, un canale di comunicazione sicuro. In più si è andati a creare una CA locale per fare in modo che, previo inserimento manuale, il sito HTTPS risulti certificato e che TLS si attivi. Per fare questo si è utilizzato il pacchetto OpenSSL, disponibile solo nelle distribuzioni Linux. La creazione della CA consiste nella creazione di due chiavi, una privata, che non dovrà mai essere divulgata, e una pubblica, che dovrà essere distribuita. La coppia di chiavi non farà altro che criptare o decriptare il messaggio che si vuole inviare, quindi se con una delle due chiavi si codifica (Esempio con quella pubblica) di conseguenza sarà possibile decodificarlo solo con l’altra (Quindi con quella privata).</w:t>
-      </w:r>
-    </w:p>
-    <w:p>
-      <w:pPr>
-        <w:pStyle w:val="Corpodeltesto"/>
-        <w:spacing w:lineRule="auto" w:line="240"/>
-        <w:rPr>
-          <w:rFonts w:cs="Times New Roman"/>
-        </w:rPr>
-      </w:pPr>
-      <w:r>
-        <w:rPr>
-          <w:rFonts w:cs="Times New Roman"/>
-        </w:rPr>
-      </w:r>
-    </w:p>
-    <w:p>
-      <w:pPr>
-        <w:pStyle w:val="Corpodeltesto"/>
-        <w:spacing w:lineRule="auto" w:line="240"/>
-        <w:rPr>
-          <w:rFonts w:cs="Times New Roman"/>
-        </w:rPr>
-      </w:pPr>
-      <w:r>
-        <w:rPr>
-          <w:rFonts w:cs="Times New Roman"/>
-        </w:rPr>
-      </w:r>
-    </w:p>
-    <w:p>
-      <w:pPr>
-        <w:pStyle w:val="Corpodeltesto"/>
-        <w:spacing w:lineRule="auto" w:line="240"/>
-        <w:rPr>
-          <w:rFonts w:cs="Times New Roman"/>
-        </w:rPr>
-      </w:pPr>
-      <w:r>
-        <w:rPr>
-          <w:rFonts w:cs="Times New Roman"/>
-        </w:rPr>
-      </w:r>
-    </w:p>
-    <w:p>
-      <w:pPr>
-        <w:pStyle w:val="Corpodeltesto"/>
-        <w:spacing w:lineRule="auto" w:line="240"/>
-        <w:rPr>
-          <w:rFonts w:cs="Times New Roman"/>
-        </w:rPr>
-      </w:pPr>
-      <w:r>
-        <w:rPr>
-          <w:rFonts w:cs="Times New Roman"/>
-        </w:rPr>
-      </w:r>
-    </w:p>
-    <w:p>
-      <w:pPr>
-        <w:pStyle w:val="Corpodeltesto"/>
-        <w:spacing w:lineRule="auto" w:line="240"/>
-        <w:rPr>
-          <w:rFonts w:cs="Times New Roman"/>
-        </w:rPr>
-      </w:pPr>
-      <w:r>
-        <w:rPr>
-          <w:rFonts w:cs="Times New Roman"/>
-        </w:rPr>
-      </w:r>
-    </w:p>
-    <w:p>
-      <w:pPr>
-        <w:pStyle w:val="Corpodeltesto"/>
-        <w:spacing w:lineRule="auto" w:line="240"/>
-        <w:rPr>
-          <w:rFonts w:cs="Times New Roman"/>
-        </w:rPr>
-      </w:pPr>
-      <w:r>
-        <w:rPr>
-          <w:rFonts w:cs="Times New Roman"/>
-        </w:rPr>
-      </w:r>
-    </w:p>
-    <w:p>
-      <w:pPr>
-        <w:pStyle w:val="Corpodeltesto"/>
-        <w:spacing w:lineRule="auto" w:line="240"/>
-        <w:rPr>
-          <w:rFonts w:cs="Times New Roman"/>
-        </w:rPr>
-      </w:pPr>
-      <w:r>
-        <w:rPr>
-          <w:rFonts w:cs="Times New Roman"/>
-        </w:rPr>
-      </w:r>
-    </w:p>
-    <w:p>
-      <w:pPr>
-        <w:pStyle w:val="Corpodeltesto"/>
-        <w:spacing w:lineRule="auto" w:line="240"/>
-        <w:rPr>
-          <w:rFonts w:cs="Times New Roman"/>
-        </w:rPr>
-      </w:pPr>
-      <w:r>
-        <w:rPr>
-          <w:rFonts w:cs="Times New Roman"/>
-        </w:rPr>
-      </w:r>
-    </w:p>
-    <w:p>
-      <w:pPr>
-        <w:pStyle w:val="Corpodeltesto"/>
-        <w:spacing w:lineRule="auto" w:line="240"/>
-        <w:rPr>
-          <w:rFonts w:cs="Times New Roman"/>
-        </w:rPr>
-      </w:pPr>
-      <w:r>
-        <w:rPr>
-          <w:rFonts w:cs="Times New Roman"/>
-        </w:rPr>
-      </w:r>
-    </w:p>
-    <w:p>
-      <w:pPr>
-        <w:pStyle w:val="Corpodeltesto"/>
-        <w:spacing w:lineRule="auto" w:line="240"/>
-        <w:rPr>
-          <w:rFonts w:cs="Times New Roman"/>
-        </w:rPr>
-      </w:pPr>
-      <w:r>
-        <w:rPr>
-          <w:rFonts w:cs="Times New Roman"/>
-        </w:rPr>
-      </w:r>
-    </w:p>
-    <w:p>
-      <w:pPr>
-        <w:pStyle w:val="Titolo1"/>
-        <w:rPr>
-          <w:rFonts w:cs="Times New Roman"/>
-        </w:rPr>
-      </w:pPr>
-      <w:bookmarkStart w:id="65" w:name="_Toc73280982"/>
-      <w:r>
-        <w:rPr/>
-        <w:t>7. Invio delle email</w:t>
-      </w:r>
-      <w:bookmarkEnd w:id="65"/>
-    </w:p>
-    <w:p>
-      <w:pPr>
-        <w:pStyle w:val="Corpodeltesto"/>
-        <w:spacing w:lineRule="auto" w:line="240"/>
-        <w:rPr/>
-      </w:pPr>
-      <w:r>
-        <w:rPr/>
-        <w:t xml:space="preserve">Il sistema mette a disposizione l’invio delle email automatico tramite il plug-in nodemailer. Per evitare che le newsletter finiscano su spam si è andati a richiedere il certificato di autenticità tramite API Google, che, dopo aver registrato il sito web, si ottiene un codice OAuth2 per andare a richiedere l’autorizzazione da parte di Gmail per l’invio automatico delle email. Tutte le email inviate saranno a nome </w:t>
-      </w:r>
-      <w:hyperlink r:id="rId17">
-        <w:r>
-          <w:rPr>
-            <w:rStyle w:val="CollegamentoInternet"/>
-            <w:i/>
-            <w:iCs/>
-          </w:rPr>
-          <w:t>leonardo.marchesini@itiszuccante.edu.it</w:t>
-        </w:r>
-      </w:hyperlink>
-      <w:r>
-        <w:rPr>
-          <w:rStyle w:val="CollegamentoInternet"/>
-          <w:iCs/>
-          <w:color w:val="auto"/>
-          <w:u w:val="none"/>
-        </w:rPr>
-        <w:t>, con l’acronimo “SmartSocial”,</w:t>
-      </w:r>
-      <w:r>
-        <w:rPr/>
-        <w:t xml:space="preserve"> e avranno un form HTML all’interno modellato appositamente per essere visto sia da smartphone che da PC.</w:t>
-      </w:r>
-    </w:p>
-    <w:p>
-      <w:pPr>
-        <w:pStyle w:val="Corpodeltesto"/>
-        <w:spacing w:lineRule="auto" w:line="240"/>
-        <w:ind w:left="709" w:hanging="0"/>
-        <w:rPr/>
-      </w:pPr>
+        <w:rPr/>
+        <w:tab/>
+        <w:tab/>
+        <w:tab/>
+        <w:tab/>
+      </w:r>
       <w:r>
         <w:rPr/>
         <w:drawing>
           <wp:inline distT="0" distB="0" distL="0" distR="0">
-            <wp:extent cx="1950720" cy="3854450"/>
+            <wp:extent cx="1705610" cy="3410585"/>
             <wp:effectExtent l="0" t="0" r="0" b="0"/>
-            <wp:docPr id="11" name="Immagine 13" descr=""/>
+            <wp:docPr id="11" name="Immagine 14" descr=""/>
             <wp:cNvGraphicFramePr>
               <a:graphicFrameLocks xmlns:a="http://schemas.openxmlformats.org/drawingml/2006/main" noChangeAspect="1"/>
             </wp:cNvGraphicFramePr>
@@ -5734,7 +5998,7 @@
               <a:graphicData uri="http://schemas.openxmlformats.org/drawingml/2006/picture">
                 <pic:pic xmlns:pic="http://schemas.openxmlformats.org/drawingml/2006/picture">
                   <pic:nvPicPr>
-                    <pic:cNvPr id="11" name="Immagine 13" descr=""/>
+                    <pic:cNvPr id="11" name="Immagine 14" descr=""/>
                     <pic:cNvPicPr>
                       <a:picLocks noChangeAspect="1" noChangeArrowheads="1"/>
                     </pic:cNvPicPr>
@@ -5748,7 +6012,7 @@
                   <pic:spPr bwMode="auto">
                     <a:xfrm>
                       <a:off x="0" y="0"/>
-                      <a:ext cx="1950720" cy="3854450"/>
+                      <a:ext cx="1705610" cy="3410585"/>
                     </a:xfrm>
                     <a:prstGeom prst="rect">
                       <a:avLst/>
@@ -5760,20 +6024,31 @@
           </wp:inline>
         </w:drawing>
       </w:r>
-      <w:r>
-        <w:rPr/>
-        <w:tab/>
-        <w:tab/>
-        <w:tab/>
-        <w:tab/>
-      </w:r>
+    </w:p>
+    <w:p>
+      <w:pPr>
+        <w:pStyle w:val="Corpodeltesto"/>
+        <w:spacing w:lineRule="auto" w:line="240"/>
+        <w:rPr/>
+      </w:pPr>
+      <w:r>
+        <w:rPr/>
+        <w:t xml:space="preserve">Si può notare che in basso all’email è presente la scritta “Unsuscribe from the newsletter” in un font color grigio, cliccando su quella scritta si verrà reinderizzati a una pagina dove saranno presenti le istruzioni su come andare a disattivare le newsletter. </w:t>
+      </w:r>
+    </w:p>
+    <w:p>
+      <w:pPr>
+        <w:pStyle w:val="Corpodeltesto"/>
+        <w:spacing w:lineRule="auto" w:line="240"/>
+        <w:rPr/>
+      </w:pPr>
       <w:r>
         <w:rPr/>
         <w:drawing>
           <wp:inline distT="0" distB="0" distL="0" distR="0">
-            <wp:extent cx="1930400" cy="3860800"/>
+            <wp:extent cx="6129020" cy="3225800"/>
             <wp:effectExtent l="0" t="0" r="0" b="0"/>
-            <wp:docPr id="12" name="Immagine 14" descr=""/>
+            <wp:docPr id="12" name="Immagine 12" descr=""/>
             <wp:cNvGraphicFramePr>
               <a:graphicFrameLocks xmlns:a="http://schemas.openxmlformats.org/drawingml/2006/main" noChangeAspect="1"/>
             </wp:cNvGraphicFramePr>
@@ -5781,71 +6056,13 @@
               <a:graphicData uri="http://schemas.openxmlformats.org/drawingml/2006/picture">
                 <pic:pic xmlns:pic="http://schemas.openxmlformats.org/drawingml/2006/picture">
                   <pic:nvPicPr>
-                    <pic:cNvPr id="12" name="Immagine 14" descr=""/>
+                    <pic:cNvPr id="12" name="Immagine 12" descr=""/>
                     <pic:cNvPicPr>
                       <a:picLocks noChangeAspect="1" noChangeArrowheads="1"/>
                     </pic:cNvPicPr>
                   </pic:nvPicPr>
                   <pic:blipFill>
                     <a:blip r:embed="rId19"/>
-                    <a:stretch>
-                      <a:fillRect/>
-                    </a:stretch>
-                  </pic:blipFill>
-                  <pic:spPr bwMode="auto">
-                    <a:xfrm>
-                      <a:off x="0" y="0"/>
-                      <a:ext cx="1930400" cy="3860800"/>
-                    </a:xfrm>
-                    <a:prstGeom prst="rect">
-                      <a:avLst/>
-                    </a:prstGeom>
-                  </pic:spPr>
-                </pic:pic>
-              </a:graphicData>
-            </a:graphic>
-          </wp:inline>
-        </w:drawing>
-      </w:r>
-    </w:p>
-    <w:p>
-      <w:pPr>
-        <w:pStyle w:val="Corpodeltesto"/>
-        <w:spacing w:lineRule="auto" w:line="240"/>
-        <w:rPr/>
-      </w:pPr>
-      <w:r>
-        <w:rPr/>
-        <w:t xml:space="preserve">Si può notare che in basso all’email è presente la scritta “Unsuscribe from the newsletter” in un font color grigio, cliccando su quella scritta si verrà reinderizzati a una pagina dove saranno presenti le istruzioni su come andare a disattivare le newsletter. </w:t>
-      </w:r>
-    </w:p>
-    <w:p>
-      <w:pPr>
-        <w:pStyle w:val="Corpodeltesto"/>
-        <w:spacing w:lineRule="auto" w:line="240"/>
-        <w:rPr/>
-      </w:pPr>
-      <w:r>
-        <w:rPr/>
-        <w:drawing>
-          <wp:inline distT="0" distB="0" distL="0" distR="0">
-            <wp:extent cx="6129020" cy="3225800"/>
-            <wp:effectExtent l="0" t="0" r="0" b="0"/>
-            <wp:docPr id="13" name="Immagine 12" descr=""/>
-            <wp:cNvGraphicFramePr>
-              <a:graphicFrameLocks xmlns:a="http://schemas.openxmlformats.org/drawingml/2006/main" noChangeAspect="1"/>
-            </wp:cNvGraphicFramePr>
-            <a:graphic xmlns:a="http://schemas.openxmlformats.org/drawingml/2006/main">
-              <a:graphicData uri="http://schemas.openxmlformats.org/drawingml/2006/picture">
-                <pic:pic xmlns:pic="http://schemas.openxmlformats.org/drawingml/2006/picture">
-                  <pic:nvPicPr>
-                    <pic:cNvPr id="13" name="Immagine 12" descr=""/>
-                    <pic:cNvPicPr>
-                      <a:picLocks noChangeAspect="1" noChangeArrowheads="1"/>
-                    </pic:cNvPicPr>
-                  </pic:nvPicPr>
-                  <pic:blipFill>
-                    <a:blip r:embed="rId20"/>
                     <a:srcRect l="0" t="0" r="0" b="919"/>
                     <a:stretch>
                       <a:fillRect/>
@@ -5870,14 +6087,14 @@
     <w:p>
       <w:pPr>
         <w:pStyle w:val="Corpodeltesto"/>
-        <w:spacing w:lineRule="auto" w:line="240" w:before="0" w:after="0"/>
+        <w:spacing w:lineRule="auto" w:line="240" w:before="114" w:after="114"/>
         <w:rPr>
           <w:sz w:val="28"/>
           <w:szCs w:val="26"/>
           <w:u w:val="single"/>
         </w:rPr>
       </w:pPr>
-      <w:hyperlink r:id="rId21">
+      <w:hyperlink r:id="rId20">
         <w:r>
           <w:rPr>
             <w:rStyle w:val="CollegamentoInternet"/>
@@ -5898,38 +6115,72 @@
     <w:p>
       <w:pPr>
         <w:pStyle w:val="Corpodeltesto"/>
-        <w:spacing w:lineRule="auto" w:line="240" w:before="120" w:after="140"/>
-        <w:rPr/>
-      </w:pPr>
-      <w:r>
-        <w:rPr/>
-        <w:t xml:space="preserve">Le istruzioni in questione andranno a spiegare all’utente che per disattivare la ricezione delle email è sufficiente accedere alla pagina </w:t>
+        <w:spacing w:lineRule="auto" w:line="240" w:before="0" w:after="0"/>
+        <w:rPr/>
+      </w:pPr>
+      <w:r>
+        <w:rPr/>
+        <w:t xml:space="preserve">Il metodo che viene usato per evitare che le email finiscano per essere catalogate come spam consiste nella creazione di un </w:t>
       </w:r>
       <w:r>
         <w:rPr>
           <w:i/>
           <w:iCs/>
         </w:rPr>
-        <w:t>impostazioni del profilo</w:t>
-      </w:r>
-      <w:r>
-        <w:rPr/>
-        <w:t xml:space="preserve">, che si vedrà più avanti, e andare a spuntare la voce </w:t>
-      </w:r>
-      <w:bookmarkStart w:id="66" w:name="OLE_LINK7"/>
-      <w:bookmarkStart w:id="67" w:name="OLE_LINK6"/>
+        <w:t>token</w:t>
+      </w:r>
+      <w:r>
+        <w:rPr/>
+        <w:t xml:space="preserve"> di riferimento temporaneo, questo </w:t>
+      </w:r>
       <w:r>
         <w:rPr>
           <w:i/>
           <w:iCs/>
         </w:rPr>
-        <w:t>Receipt of newsletters</w:t>
-      </w:r>
-      <w:bookmarkEnd w:id="66"/>
-      <w:bookmarkEnd w:id="67"/>
-      <w:r>
-        <w:rPr/>
-        <w:t>.</w:t>
+        <w:t>token</w:t>
+      </w:r>
+      <w:r>
+        <w:rPr/>
+        <w:t xml:space="preserve"> viene utilizzato da Gmail per l’invio dell’email e ha valenza di </w:t>
+      </w:r>
+      <w:r>
+        <w:rPr/>
+        <w:t>un’</w:t>
+      </w:r>
+      <w:r>
+        <w:rPr/>
+        <w:t xml:space="preserve">ora. Il plug-in </w:t>
+      </w:r>
+      <w:r>
+        <w:rPr>
+          <w:i/>
+          <w:iCs/>
+        </w:rPr>
+        <w:t xml:space="preserve">nodemailer </w:t>
+      </w:r>
+      <w:r>
+        <w:rPr/>
+        <w:t xml:space="preserve">consente la creazione automatica di questo </w:t>
+      </w:r>
+      <w:r>
+        <w:rPr>
+          <w:i/>
+          <w:iCs/>
+        </w:rPr>
+        <w:t>token</w:t>
+      </w:r>
+      <w:r>
+        <w:rPr/>
+        <w:t>, per evitare che venga creato ogni volta che scade manualmente, e consente l’invio automatizzato dell’email (</w:t>
+      </w:r>
+      <w:r>
+        <w:rPr/>
+        <w:t>p</w:t>
+      </w:r>
+      <w:r>
+        <w:rPr/>
+        <w:t>er esempio, ogni volta che si pubblica un post o ogni settimana ad una determinata ora).</w:t>
       </w:r>
     </w:p>
     <w:p>
@@ -5940,51 +6191,6 @@
       </w:pPr>
       <w:r>
         <w:rPr/>
-        <w:t xml:space="preserve">Il metodo che viene usato per evitare che le email finiscano per essere catalogate come spam consiste nella creazione di un </w:t>
-      </w:r>
-      <w:r>
-        <w:rPr>
-          <w:i/>
-          <w:iCs/>
-        </w:rPr>
-        <w:t>token</w:t>
-      </w:r>
-      <w:r>
-        <w:rPr/>
-        <w:t xml:space="preserve"> di riferimento temporaneo, questo </w:t>
-      </w:r>
-      <w:r>
-        <w:rPr>
-          <w:i/>
-          <w:iCs/>
-        </w:rPr>
-        <w:t>token</w:t>
-      </w:r>
-      <w:r>
-        <w:rPr/>
-        <w:t xml:space="preserve"> viene utilizzato da Gmail per l’invio dell’email e ha valenza di 1 ora. Il plug-in </w:t>
-      </w:r>
-      <w:r>
-        <w:rPr>
-          <w:i/>
-          <w:iCs/>
-        </w:rPr>
-        <w:t xml:space="preserve">nodemailer </w:t>
-      </w:r>
-      <w:r>
-        <w:rPr/>
-        <w:t xml:space="preserve">consente la creazione automatica di questo </w:t>
-      </w:r>
-      <w:r>
-        <w:rPr>
-          <w:i/>
-          <w:iCs/>
-        </w:rPr>
-        <w:t>token</w:t>
-      </w:r>
-      <w:r>
-        <w:rPr/>
-        <w:t>, per evitare che venga creato ogni volta che scade manualmente, e consente l’invio automatizzato dell’email (Per esempio ogni volta che si pubblica un post o ogni settimana ad una determinata ora).</w:t>
       </w:r>
     </w:p>
     <w:p>
@@ -6139,69 +6345,21 @@
     </w:p>
     <w:p>
       <w:pPr>
-        <w:pStyle w:val="Corpodeltesto"/>
-        <w:spacing w:lineRule="auto" w:line="240" w:before="0" w:after="0"/>
-        <w:rPr/>
-      </w:pPr>
-      <w:r>
-        <w:rPr/>
-      </w:r>
-    </w:p>
-    <w:p>
-      <w:pPr>
-        <w:pStyle w:val="Corpodeltesto"/>
-        <w:spacing w:lineRule="auto" w:line="240" w:before="0" w:after="0"/>
-        <w:rPr/>
-      </w:pPr>
-      <w:r>
-        <w:rPr/>
-      </w:r>
-    </w:p>
-    <w:p>
-      <w:pPr>
-        <w:pStyle w:val="Corpodeltesto"/>
-        <w:spacing w:lineRule="auto" w:line="240" w:before="0" w:after="0"/>
-        <w:rPr/>
-      </w:pPr>
-      <w:r>
-        <w:rPr/>
-      </w:r>
-    </w:p>
-    <w:p>
-      <w:pPr>
-        <w:pStyle w:val="Corpodeltesto"/>
-        <w:spacing w:lineRule="auto" w:line="240" w:before="0" w:after="0"/>
-        <w:rPr/>
-      </w:pPr>
-      <w:r>
-        <w:rPr/>
-      </w:r>
-    </w:p>
-    <w:p>
-      <w:pPr>
-        <w:pStyle w:val="Corpodeltesto"/>
-        <w:spacing w:lineRule="auto" w:line="240" w:before="0" w:after="0"/>
-        <w:rPr/>
-      </w:pPr>
-      <w:r>
-        <w:rPr/>
-      </w:r>
-    </w:p>
-    <w:p>
-      <w:pPr>
         <w:pStyle w:val="Titolo1"/>
-        <w:rPr/>
-      </w:pPr>
-      <w:bookmarkStart w:id="68" w:name="_Toc73280983"/>
+        <w:spacing w:before="126" w:after="6"/>
+        <w:rPr/>
+      </w:pPr>
+      <w:bookmarkStart w:id="66" w:name="_Toc73280983"/>
       <w:r>
         <w:rPr/>
         <w:t>8. Metodi e Codice</w:t>
       </w:r>
-      <w:bookmarkEnd w:id="68"/>
+      <w:bookmarkEnd w:id="66"/>
     </w:p>
     <w:p>
       <w:pPr>
         <w:pStyle w:val="Titolo2"/>
+        <w:spacing w:before="29" w:after="0"/>
         <w:rPr>
           <w:rFonts w:ascii="Times New Roman" w:hAnsi="Times New Roman" w:cs="Times New Roman"/>
           <w:sz w:val="28"/>
@@ -6209,7 +6367,7 @@
           <w:u w:val="single"/>
         </w:rPr>
       </w:pPr>
-      <w:bookmarkStart w:id="69" w:name="_Toc73280984"/>
+      <w:bookmarkStart w:id="67" w:name="_Toc73280984"/>
       <w:r>
         <w:rPr>
           <w:rFonts w:cs="Times New Roman" w:ascii="Times New Roman" w:hAnsi="Times New Roman"/>
@@ -6219,7 +6377,7 @@
         </w:rPr>
         <w:t>8.1 Schermata inziale, Login e Permessi</w:t>
       </w:r>
-      <w:bookmarkEnd w:id="69"/>
+      <w:bookmarkEnd w:id="67"/>
     </w:p>
     <w:p>
       <w:pPr>
@@ -6228,29 +6386,80 @@
           <w:ilvl w:val="0"/>
           <w:numId w:val="0"/>
         </w:numPr>
+        <w:spacing w:lineRule="auto" w:line="240" w:before="69" w:after="0"/>
         <w:ind w:left="0" w:hanging="0"/>
         <w:jc w:val="both"/>
-        <w:rPr>
-          <w:rFonts w:ascii="Times New Roman" w:hAnsi="Times New Roman" w:cs="Times New Roman"/>
-          <w:sz w:val="24"/>
-          <w:szCs w:val="24"/>
-        </w:rPr>
-      </w:pPr>
+        <w:rPr/>
+      </w:pPr>
+      <w:bookmarkStart w:id="68" w:name="_Toc72563769"/>
+      <w:bookmarkStart w:id="69" w:name="_Toc72684835"/>
       <w:bookmarkStart w:id="70" w:name="_Toc72780638"/>
-      <w:bookmarkStart w:id="71" w:name="_Toc72684835"/>
-      <w:bookmarkStart w:id="72" w:name="_Toc72563769"/>
-      <w:bookmarkStart w:id="73" w:name="_Toc73280985"/>
+      <w:bookmarkStart w:id="71" w:name="_Toc72963467"/>
+      <w:bookmarkStart w:id="72" w:name="_Toc73090612"/>
+      <w:bookmarkStart w:id="73" w:name="_Toc73203484"/>
       <w:bookmarkStart w:id="74" w:name="_Toc73276668"/>
-      <w:bookmarkStart w:id="75" w:name="_Toc73203484"/>
-      <w:bookmarkStart w:id="76" w:name="_Toc73090612"/>
-      <w:bookmarkStart w:id="77" w:name="_Toc72963467"/>
+      <w:bookmarkStart w:id="75" w:name="_Toc73280985"/>
       <w:r>
         <w:rPr>
           <w:rFonts w:cs="Times New Roman" w:ascii="Times New Roman" w:hAnsi="Times New Roman"/>
           <w:sz w:val="24"/>
           <w:szCs w:val="24"/>
         </w:rPr>
-        <w:t xml:space="preserve">Una volta entrati all’interno del sito o dell’applicazione mobile si otterrà una pagina con il logo del social network e due possibilità di accesso. La prima è quella di accedere anonimamente, quindi senza dover effettuare nessuna registrazione o inserire credenziali. L’accesso anonimo consente una possibilità limitata di navigazione all’interno del social network, infatti sarà possibile solamente visualizzare gli eventi pubblicati dagli altri utenti, senza la possibilità di poterci interagire. La seconda opzione è quella del login con un account Google, questo servizio è stato implementato grazie ad una funzione presente all’interno del database ad oggetti Firebase, che verrà utilizzato solo per il riconoscimento e per lo storage dell’immagine dell’evento, che nel caso in cui venisse fatto per la prima volta si verrà reindirizzati ad una pagine dovrà sarà possibile inserire l’username che si vuole utilizzare, il CAP in cui si abita o di cui si vuole avere notizie relative agli eventi e le categorie a cui si è interessati (Le categorie sono a numero finito e comprendono gli ambiti di gusti musicali, danza e scene teatrali). Dopo che si avranno completato tutti i campi richiesti viene inviata una richiesta </w:t>
+        <w:t xml:space="preserve">Una volta entrati all’interno del sito o dell’applicazione mobile </w:t>
+      </w:r>
+      <w:r>
+        <w:rPr>
+          <w:rFonts w:eastAsia="Noto Sans CJK SC" w:cs="Times New Roman" w:ascii="Times New Roman" w:hAnsi="Times New Roman"/>
+          <w:color w:val="auto"/>
+          <w:kern w:val="2"/>
+          <w:sz w:val="24"/>
+          <w:szCs w:val="24"/>
+          <w:lang w:val="it-IT" w:eastAsia="zh-CN" w:bidi="hi-IN"/>
+        </w:rPr>
+        <w:t>verranno date</w:t>
+      </w:r>
+      <w:r>
+        <w:rPr>
+          <w:rFonts w:cs="Times New Roman" w:ascii="Times New Roman" w:hAnsi="Times New Roman"/>
+          <w:sz w:val="24"/>
+          <w:szCs w:val="24"/>
+        </w:rPr>
+        <w:t xml:space="preserve"> due possibilità di accesso. La prima è quella di accedere anonimamente, quindi senza dover effettuare nessuna registrazione o inserire credenziali. L’accesso anonimo consente una possibilità limitata di navigazione all’interno del social network, infatti sarà possibile solamente visualizzare gli eventi pubblicati dagli altri utenti, senza la possibilità di poterci interagire. La seconda opzione è quella del login con un account Google, questo servizio è stato implementato grazie ad una funzione presente all’interno del database ad oggetti Firebase, che verrà utilizzato solo per il riconoscimento e per lo storage dell’immagine dell’evento, che nel caso in cui venisse fatto per la prima volta </w:t>
+      </w:r>
+      <w:r>
+        <w:rPr>
+          <w:rFonts w:eastAsia="Noto Sans CJK SC" w:cs="Times New Roman" w:ascii="Times New Roman" w:hAnsi="Times New Roman"/>
+          <w:color w:val="auto"/>
+          <w:kern w:val="2"/>
+          <w:sz w:val="24"/>
+          <w:szCs w:val="24"/>
+          <w:lang w:val="it-IT" w:eastAsia="zh-CN" w:bidi="hi-IN"/>
+        </w:rPr>
+        <w:t>sarà necessario</w:t>
+      </w:r>
+      <w:r>
+        <w:rPr>
+          <w:rFonts w:cs="Times New Roman" w:ascii="Times New Roman" w:hAnsi="Times New Roman"/>
+          <w:sz w:val="24"/>
+          <w:szCs w:val="24"/>
+        </w:rPr>
+        <w:t xml:space="preserve"> inserire l’username che si vuole utilizzare, il CAP in cui si abita o di cui si vuole avere notizie relative agli eventi e le categorie a cui si è interessati (Le categorie sono a numero finito e comprendono gli ambiti di gusti musicali, danza, scene teatrali </w:t>
+      </w:r>
+      <w:r>
+        <w:rPr>
+          <w:rFonts w:cs="Times New Roman" w:ascii="Times New Roman" w:hAnsi="Times New Roman"/>
+          <w:sz w:val="24"/>
+          <w:szCs w:val="24"/>
+        </w:rPr>
+        <w:t>e sport</w:t>
+      </w:r>
+      <w:r>
+        <w:rPr>
+          <w:rFonts w:cs="Times New Roman" w:ascii="Times New Roman" w:hAnsi="Times New Roman"/>
+          <w:sz w:val="24"/>
+          <w:szCs w:val="24"/>
+        </w:rPr>
+        <w:t xml:space="preserve">). Dopo che si avranno completato tutti i campi richiesti viene inviata una richiesta </w:t>
       </w:r>
       <w:r>
         <w:rPr>
@@ -6382,801 +6591,629 @@
         </w:rPr>
         <w:t>. Nel caso in cui invece l’utente sia già stato registrato verrà semplicemente reindirizzato all’interno del social network senza il bisogno di effettuare il login con Google, a patto che il browser abbia impostato come profilo predefinito quello con cui si è l’account. I vantaggi che ha un utente registrato rispetto a uno anonimo sono molteplici, tra cui: Interagire con le pubblicazioni altrui inserendo un commento, un “like” o un voto che va da 1 a 5, ricercare gli utenti inserendo il loro username, pubblicare un evento ed avere una visione completa del proprio profilo tramite la pagina apposita.</w:t>
       </w:r>
+      <w:bookmarkEnd w:id="71"/>
+      <w:bookmarkEnd w:id="72"/>
       <w:bookmarkEnd w:id="73"/>
       <w:bookmarkEnd w:id="74"/>
       <w:bookmarkEnd w:id="75"/>
+      <w:r>
+        <w:rPr>
+          <w:rFonts w:cs="Times New Roman" w:ascii="Times New Roman" w:hAnsi="Times New Roman"/>
+          <w:sz w:val="24"/>
+          <w:szCs w:val="24"/>
+        </w:rPr>
+        <w:t xml:space="preserve"> </w:t>
+      </w:r>
+      <w:bookmarkEnd w:id="68"/>
+      <w:bookmarkEnd w:id="69"/>
+      <w:bookmarkEnd w:id="70"/>
+    </w:p>
+    <w:p>
+      <w:pPr>
+        <w:pStyle w:val="Titolo2"/>
+        <w:spacing w:before="143" w:after="63"/>
+        <w:rPr>
+          <w:rFonts w:ascii="Times New Roman" w:hAnsi="Times New Roman"/>
+          <w:sz w:val="28"/>
+          <w:szCs w:val="28"/>
+          <w:u w:val="single"/>
+        </w:rPr>
+      </w:pPr>
+      <w:bookmarkStart w:id="76" w:name="_Toc73280986"/>
+      <w:r>
+        <w:rPr>
+          <w:rFonts w:ascii="Times New Roman" w:hAnsi="Times New Roman"/>
+          <w:sz w:val="28"/>
+          <w:szCs w:val="28"/>
+          <w:u w:val="single"/>
+        </w:rPr>
+        <w:t>8.2 Creazione di un evento e pubblicazione di una foto</w:t>
+      </w:r>
       <w:bookmarkEnd w:id="76"/>
-      <w:bookmarkEnd w:id="77"/>
-      <w:r>
-        <w:rPr>
-          <w:rFonts w:cs="Times New Roman" w:ascii="Times New Roman" w:hAnsi="Times New Roman"/>
-          <w:sz w:val="24"/>
-          <w:szCs w:val="24"/>
-        </w:rPr>
-        <w:t xml:space="preserve"> </w:t>
-      </w:r>
-      <w:bookmarkEnd w:id="70"/>
-      <w:bookmarkEnd w:id="71"/>
-      <w:bookmarkEnd w:id="72"/>
-    </w:p>
-    <w:p>
-      <w:pPr>
-        <w:pStyle w:val="Titolo2"/>
-        <w:rPr>
-          <w:rFonts w:ascii="Times New Roman" w:hAnsi="Times New Roman" w:cs="Times New Roman"/>
-          <w:sz w:val="28"/>
-          <w:szCs w:val="30"/>
-          <w:u w:val="single"/>
-        </w:rPr>
-      </w:pPr>
-      <w:r>
-        <w:rPr/>
-      </w:r>
-    </w:p>
-    <w:p>
-      <w:pPr>
-        <w:pStyle w:val="Titolo2"/>
-        <w:rPr>
-          <w:rFonts w:ascii="Times New Roman" w:hAnsi="Times New Roman" w:cs="Times New Roman"/>
-          <w:sz w:val="28"/>
-          <w:szCs w:val="30"/>
-          <w:u w:val="single"/>
-        </w:rPr>
-      </w:pPr>
-      <w:r>
-        <w:rPr/>
-      </w:r>
-    </w:p>
-    <w:p>
-      <w:pPr>
-        <w:pStyle w:val="Titolo2"/>
-        <w:rPr>
-          <w:rFonts w:ascii="Times New Roman" w:hAnsi="Times New Roman" w:cs="Times New Roman"/>
-          <w:sz w:val="28"/>
-          <w:szCs w:val="30"/>
-          <w:u w:val="single"/>
-        </w:rPr>
-      </w:pPr>
-      <w:r>
-        <w:rPr/>
-      </w:r>
-    </w:p>
-    <w:p>
-      <w:pPr>
-        <w:pStyle w:val="Titolo2"/>
-        <w:rPr>
-          <w:rFonts w:ascii="Times New Roman" w:hAnsi="Times New Roman" w:cs="Times New Roman"/>
-          <w:sz w:val="28"/>
-          <w:szCs w:val="30"/>
-          <w:u w:val="single"/>
-        </w:rPr>
-      </w:pPr>
-      <w:r>
-        <w:rPr/>
-      </w:r>
-    </w:p>
-    <w:p>
-      <w:pPr>
-        <w:pStyle w:val="Titolo2"/>
-        <w:rPr>
-          <w:rFonts w:ascii="Times New Roman" w:hAnsi="Times New Roman" w:cs="Times New Roman"/>
-          <w:sz w:val="28"/>
-          <w:szCs w:val="30"/>
-          <w:u w:val="single"/>
-        </w:rPr>
-      </w:pPr>
-      <w:r>
-        <w:rPr/>
-      </w:r>
-    </w:p>
-    <w:p>
-      <w:pPr>
-        <w:pStyle w:val="Titolo2"/>
-        <w:rPr>
-          <w:rFonts w:ascii="Times New Roman" w:hAnsi="Times New Roman" w:cs="Times New Roman"/>
-          <w:sz w:val="28"/>
-          <w:szCs w:val="30"/>
-          <w:u w:val="single"/>
-        </w:rPr>
-      </w:pPr>
-      <w:r>
-        <w:rPr/>
-      </w:r>
-    </w:p>
-    <w:p>
-      <w:pPr>
-        <w:pStyle w:val="Titolo2"/>
-        <w:rPr>
-          <w:rFonts w:ascii="Times New Roman" w:hAnsi="Times New Roman" w:cs="Times New Roman"/>
-          <w:sz w:val="28"/>
-          <w:szCs w:val="30"/>
-          <w:u w:val="single"/>
-        </w:rPr>
-      </w:pPr>
-      <w:r>
-        <w:rPr/>
-      </w:r>
-    </w:p>
-    <w:p>
-      <w:pPr>
-        <w:pStyle w:val="Titolo2"/>
-        <w:rPr>
-          <w:rFonts w:ascii="Times New Roman" w:hAnsi="Times New Roman" w:cs="Times New Roman"/>
-          <w:sz w:val="28"/>
-          <w:szCs w:val="30"/>
-          <w:u w:val="single"/>
-        </w:rPr>
-      </w:pPr>
-      <w:r>
-        <w:rPr/>
-      </w:r>
-    </w:p>
-    <w:p>
-      <w:pPr>
-        <w:pStyle w:val="Titolo2"/>
-        <w:rPr>
-          <w:rFonts w:ascii="Times New Roman" w:hAnsi="Times New Roman" w:cs="Times New Roman"/>
-          <w:sz w:val="28"/>
-          <w:szCs w:val="30"/>
-          <w:u w:val="single"/>
-        </w:rPr>
-      </w:pPr>
-      <w:r>
-        <w:rPr/>
-      </w:r>
-    </w:p>
-    <w:p>
-      <w:pPr>
-        <w:pStyle w:val="Titolo2"/>
-        <w:rPr>
-          <w:rFonts w:ascii="Times New Roman" w:hAnsi="Times New Roman" w:cs="Times New Roman"/>
-          <w:sz w:val="28"/>
-          <w:szCs w:val="30"/>
-          <w:u w:val="single"/>
-        </w:rPr>
-      </w:pPr>
-      <w:r>
-        <w:rPr/>
-      </w:r>
-    </w:p>
-    <w:p>
-      <w:pPr>
-        <w:pStyle w:val="Titolo2"/>
-        <w:rPr>
-          <w:rFonts w:ascii="Times New Roman" w:hAnsi="Times New Roman" w:cs="Times New Roman"/>
-          <w:sz w:val="28"/>
-          <w:szCs w:val="30"/>
-          <w:u w:val="single"/>
-        </w:rPr>
-      </w:pPr>
-      <w:r>
-        <w:rPr/>
-      </w:r>
     </w:p>
     <w:p>
       <w:pPr>
         <w:pStyle w:val="Corpodeltesto"/>
-        <w:rPr>
-          <w:rFonts w:ascii="Times New Roman" w:hAnsi="Times New Roman" w:cs="Times New Roman"/>
-          <w:sz w:val="28"/>
-          <w:szCs w:val="30"/>
-          <w:u w:val="single"/>
-        </w:rPr>
-      </w:pPr>
-      <w:r>
-        <w:rPr/>
-      </w:r>
-    </w:p>
-    <w:p>
-      <w:pPr>
-        <w:pStyle w:val="Titolo2"/>
-        <w:rPr>
-          <w:rFonts w:ascii="Times New Roman" w:hAnsi="Times New Roman" w:cs="Times New Roman"/>
-          <w:sz w:val="28"/>
-          <w:szCs w:val="30"/>
-          <w:u w:val="single"/>
-        </w:rPr>
-      </w:pPr>
-      <w:bookmarkStart w:id="78" w:name="_Toc73280986"/>
-      <w:r>
-        <w:rPr>
-          <w:rFonts w:cs="Times New Roman" w:ascii="Times New Roman" w:hAnsi="Times New Roman"/>
-          <w:sz w:val="28"/>
-          <w:szCs w:val="30"/>
-          <w:u w:val="single"/>
-        </w:rPr>
-        <w:t>8.2 Creazione di un evento e pubblicazione di una foto</w:t>
-      </w:r>
-      <w:bookmarkEnd w:id="78"/>
-    </w:p>
-    <w:p>
-      <w:pPr>
-        <w:pStyle w:val="Titolo1"/>
-        <w:numPr>
-          <w:ilvl w:val="0"/>
-          <w:numId w:val="0"/>
-        </w:numPr>
-        <w:ind w:left="0" w:hanging="0"/>
-        <w:jc w:val="both"/>
-        <w:rPr>
-          <w:rFonts w:ascii="Times New Roman" w:hAnsi="Times New Roman" w:cs="Times New Roman"/>
-          <w:sz w:val="24"/>
-          <w:szCs w:val="24"/>
-        </w:rPr>
-      </w:pPr>
-      <w:bookmarkStart w:id="79" w:name="_Toc73280987"/>
-      <w:bookmarkStart w:id="80" w:name="_Toc73276670"/>
-      <w:bookmarkStart w:id="81" w:name="_Toc73203486"/>
-      <w:bookmarkStart w:id="82" w:name="_Toc73090614"/>
-      <w:bookmarkStart w:id="83" w:name="_Toc72963469"/>
-      <w:bookmarkStart w:id="84" w:name="_Toc72780640"/>
-      <w:bookmarkStart w:id="85" w:name="_Toc72684837"/>
-      <w:bookmarkStart w:id="86" w:name="_Toc72563771"/>
-      <w:r>
-        <w:rPr>
-          <w:rFonts w:cs="Times New Roman" w:ascii="Times New Roman" w:hAnsi="Times New Roman"/>
-          <w:sz w:val="24"/>
-          <w:szCs w:val="24"/>
-        </w:rPr>
-        <w:t xml:space="preserve">L’utente registrato, tra le molte funzionalità in più rispetto ad un anonimo, ha la possibilità di creare e pubblicare un evento, per farlo è necessario recarsi alla pagina </w:t>
-      </w:r>
-      <w:r>
-        <w:rPr>
-          <w:rFonts w:cs="Times New Roman" w:ascii="Times New Roman" w:hAnsi="Times New Roman"/>
+        <w:spacing w:lineRule="auto" w:line="240" w:before="0" w:after="0"/>
+        <w:rPr/>
+      </w:pPr>
+      <w:bookmarkStart w:id="77" w:name="_Toc72563771"/>
+      <w:bookmarkStart w:id="78" w:name="_Toc72684837"/>
+      <w:bookmarkStart w:id="79" w:name="_Toc72780640"/>
+      <w:bookmarkStart w:id="80" w:name="_Toc72963469"/>
+      <w:bookmarkStart w:id="81" w:name="_Toc73090614"/>
+      <w:bookmarkStart w:id="82" w:name="_Toc73203486"/>
+      <w:bookmarkStart w:id="83" w:name="_Toc73276670"/>
+      <w:bookmarkStart w:id="84" w:name="_Toc73280987"/>
+      <w:r>
+        <w:rPr>
+          <w:rFonts w:cs="Times New Roman"/>
+          <w:sz w:val="24"/>
+          <w:szCs w:val="24"/>
+        </w:rPr>
+        <w:t xml:space="preserve">L’utente registrato, tra le molte funzionalità in più rispetto ad un anonimo, ha la possibilità di creare e pubblicare un evento. </w:t>
+      </w:r>
+      <w:r>
+        <w:rPr>
+          <w:rFonts w:eastAsia="Noto Serif CJK SC" w:cs="Times New Roman"/>
+          <w:color w:val="auto"/>
+          <w:kern w:val="2"/>
+          <w:sz w:val="24"/>
+          <w:szCs w:val="24"/>
+          <w:lang w:val="it-IT" w:eastAsia="zh-CN" w:bidi="hi-IN"/>
+        </w:rPr>
+        <w:t>Nel momento in cui si vuole fare una pubblicazione viene data</w:t>
+      </w:r>
+      <w:r>
+        <w:rPr>
+          <w:rFonts w:cs="Times New Roman"/>
+          <w:sz w:val="24"/>
+          <w:szCs w:val="24"/>
+        </w:rPr>
+        <w:t xml:space="preserve"> la possibilità all’utente di scegliere </w:t>
+      </w:r>
+      <w:r>
+        <w:rPr>
+          <w:rFonts w:eastAsia="Noto Serif CJK SC" w:cs="Times New Roman"/>
+          <w:color w:val="auto"/>
+          <w:kern w:val="2"/>
+          <w:sz w:val="24"/>
+          <w:szCs w:val="24"/>
+          <w:lang w:val="it-IT" w:eastAsia="zh-CN" w:bidi="hi-IN"/>
+        </w:rPr>
+        <w:t>se</w:t>
+      </w:r>
+      <w:r>
+        <w:rPr>
+          <w:rFonts w:cs="Times New Roman"/>
+          <w:sz w:val="24"/>
+          <w:szCs w:val="24"/>
+        </w:rPr>
+        <w:t xml:space="preserve"> scattare una foto in quel momento, nel caso in cui il computer che si sta utilizzando ha una webcam collegata o se viene utilizzata l’applicazione mobile, o di caricarne una già presente all’interno del computer o dalla galleria dello smartphone, entrambe queste funzionalità sono possibili grazie al pacchetto </w:t>
+      </w:r>
+      <w:r>
+        <w:rPr>
+          <w:rFonts w:cs="Times New Roman"/>
           <w:i/>
           <w:iCs/>
           <w:sz w:val="24"/>
           <w:szCs w:val="24"/>
         </w:rPr>
-        <w:t>upload</w:t>
-      </w:r>
-      <w:r>
-        <w:rPr>
-          <w:rFonts w:cs="Times New Roman" w:ascii="Times New Roman" w:hAnsi="Times New Roman"/>
-          <w:sz w:val="24"/>
-          <w:szCs w:val="24"/>
-        </w:rPr>
-        <w:t xml:space="preserve"> tramite la </w:t>
-      </w:r>
-      <w:r>
-        <w:rPr>
-          <w:rFonts w:cs="Times New Roman" w:ascii="Times New Roman" w:hAnsi="Times New Roman"/>
+        <w:t>Image Picker</w:t>
+      </w:r>
+      <w:r>
+        <w:rPr>
+          <w:rFonts w:cs="Times New Roman"/>
+          <w:sz w:val="24"/>
+          <w:szCs w:val="24"/>
+        </w:rPr>
+        <w:t xml:space="preserve">. Dopo aver scattato o selezionato l’immagine desiderata verrà creata una directory temporanea, grazie al pacchetto </w:t>
+      </w:r>
+      <w:r>
+        <w:rPr>
+          <w:rFonts w:cs="Times New Roman"/>
           <w:i/>
           <w:iCs/>
           <w:sz w:val="24"/>
           <w:szCs w:val="24"/>
         </w:rPr>
-        <w:t>bottom navigator bar</w:t>
-      </w:r>
-      <w:r>
-        <w:rPr>
-          <w:rFonts w:cs="Times New Roman" w:ascii="Times New Roman" w:hAnsi="Times New Roman"/>
-          <w:sz w:val="24"/>
-          <w:szCs w:val="24"/>
-        </w:rPr>
-        <w:t xml:space="preserve"> presente in tutte le pagine nella parte inferiore dello schermo. Nella pagina precedentemente citata sarà presente un bottone che farà apparire un </w:t>
-      </w:r>
-      <w:r>
-        <w:rPr>
-          <w:rFonts w:cs="Times New Roman" w:ascii="Times New Roman" w:hAnsi="Times New Roman"/>
+        <w:t>path_provider</w:t>
+      </w:r>
+      <w:r>
+        <w:rPr>
+          <w:rFonts w:cs="Times New Roman"/>
+          <w:sz w:val="24"/>
+          <w:szCs w:val="24"/>
+        </w:rPr>
+        <w:t xml:space="preserve"> in cui ci sarà il collegamento temporaneo all’immagine, che consentirà il caricamento all’interno dello </w:t>
+      </w:r>
+      <w:r>
+        <w:rPr>
+          <w:rFonts w:cs="Times New Roman"/>
           <w:i/>
           <w:iCs/>
           <w:sz w:val="24"/>
           <w:szCs w:val="24"/>
         </w:rPr>
-        <w:t>alert</w:t>
-      </w:r>
-      <w:r>
-        <w:rPr>
-          <w:rFonts w:cs="Times New Roman" w:ascii="Times New Roman" w:hAnsi="Times New Roman"/>
-          <w:sz w:val="24"/>
-          <w:szCs w:val="24"/>
-        </w:rPr>
-        <w:t xml:space="preserve"> che darà la possibilità all’utente di scegliere di scattare una foto in quel momento, nel caso in cui il computer che si sta utilizzando ha una webcam collegata o se viene utilizzata l’applicazione mobile, o di caricarne una già presente all’interno del computer o dalla galleria dello smartphone, entrambe queste funzionalità sono possibili grazie al pacchetto </w:t>
-      </w:r>
-      <w:r>
-        <w:rPr>
-          <w:rFonts w:cs="Times New Roman" w:ascii="Times New Roman" w:hAnsi="Times New Roman"/>
+        <w:t>storage</w:t>
+      </w:r>
+      <w:r>
+        <w:rPr>
+          <w:rFonts w:cs="Times New Roman"/>
+          <w:sz w:val="24"/>
+          <w:szCs w:val="24"/>
+        </w:rPr>
+        <w:t xml:space="preserve"> di </w:t>
+      </w:r>
+      <w:r>
+        <w:rPr>
+          <w:rFonts w:cs="Times New Roman"/>
           <w:i/>
           <w:iCs/>
           <w:sz w:val="24"/>
           <w:szCs w:val="24"/>
         </w:rPr>
-        <w:t>Image Picker</w:t>
-      </w:r>
-      <w:r>
-        <w:rPr>
-          <w:rFonts w:cs="Times New Roman" w:ascii="Times New Roman" w:hAnsi="Times New Roman"/>
-          <w:sz w:val="24"/>
-          <w:szCs w:val="24"/>
-        </w:rPr>
-        <w:t xml:space="preserve">. Dopo aver scattato o selezionato l’immagine desiderata verrà creata una directory temporanea, grazie al pacchetto </w:t>
-      </w:r>
-      <w:r>
-        <w:rPr>
-          <w:rFonts w:cs="Times New Roman" w:ascii="Times New Roman" w:hAnsi="Times New Roman"/>
+        <w:t>Firestore</w:t>
+      </w:r>
+      <w:r>
+        <w:rPr>
+          <w:rFonts w:cs="Times New Roman"/>
+          <w:sz w:val="24"/>
+          <w:szCs w:val="24"/>
+        </w:rPr>
+        <w:t xml:space="preserve">. La gestione della selezione dell’immagine viene fatta dalle funzioni </w:t>
+      </w:r>
+      <w:r>
+        <w:rPr>
+          <w:rFonts w:cs="Times New Roman"/>
           <w:i/>
           <w:iCs/>
           <w:sz w:val="24"/>
           <w:szCs w:val="24"/>
-        </w:rPr>
-        <w:t>path_provider</w:t>
-      </w:r>
-      <w:r>
-        <w:rPr>
-          <w:rFonts w:cs="Times New Roman" w:ascii="Times New Roman" w:hAnsi="Times New Roman"/>
-          <w:sz w:val="24"/>
-          <w:szCs w:val="24"/>
-        </w:rPr>
-        <w:t xml:space="preserve"> in cui ci sarà il collegamento temporaneo all’immagine e che consentirà la visualizzazione nel menù di inserimento dei dati dell’evento e il caricamento all’interno dello </w:t>
-      </w:r>
-      <w:r>
-        <w:rPr>
-          <w:rFonts w:cs="Times New Roman" w:ascii="Times New Roman" w:hAnsi="Times New Roman"/>
+          <w:u w:val="single"/>
+        </w:rPr>
+        <w:t>handleTakePhoto()</w:t>
+      </w:r>
+      <w:r>
+        <w:rPr>
+          <w:rFonts w:cs="Times New Roman"/>
+          <w:color w:val="4472C4" w:themeColor="accent1"/>
+          <w:sz w:val="24"/>
+          <w:szCs w:val="24"/>
+        </w:rPr>
+        <w:t>[5]</w:t>
+      </w:r>
+      <w:r>
+        <w:rPr>
+          <w:rFonts w:cs="Times New Roman"/>
+          <w:sz w:val="24"/>
+          <w:szCs w:val="24"/>
+        </w:rPr>
+        <w:t xml:space="preserve"> e </w:t>
+      </w:r>
+      <w:r>
+        <w:rPr>
+          <w:rFonts w:cs="Times New Roman"/>
           <w:i/>
           <w:iCs/>
           <w:sz w:val="24"/>
           <w:szCs w:val="24"/>
-        </w:rPr>
-        <w:t>storage</w:t>
-      </w:r>
-      <w:r>
-        <w:rPr>
-          <w:rFonts w:cs="Times New Roman" w:ascii="Times New Roman" w:hAnsi="Times New Roman"/>
-          <w:sz w:val="24"/>
-          <w:szCs w:val="24"/>
-        </w:rPr>
-        <w:t xml:space="preserve"> di </w:t>
-      </w:r>
-      <w:r>
-        <w:rPr>
-          <w:rFonts w:cs="Times New Roman" w:ascii="Times New Roman" w:hAnsi="Times New Roman"/>
+          <w:u w:val="single"/>
+        </w:rPr>
+        <w:t>handleChooseFromGallery()</w:t>
+      </w:r>
+      <w:r>
+        <w:rPr>
+          <w:rFonts w:cs="Times New Roman"/>
+          <w:color w:val="4472C4" w:themeColor="accent1"/>
+          <w:sz w:val="24"/>
+          <w:szCs w:val="24"/>
+        </w:rPr>
+        <w:t>[6]</w:t>
+      </w:r>
+      <w:r>
+        <w:rPr>
+          <w:rFonts w:cs="Times New Roman"/>
+          <w:sz w:val="24"/>
+          <w:szCs w:val="24"/>
+        </w:rPr>
+        <w:t>. Successivamente</w:t>
+      </w:r>
+      <w:r>
+        <w:rPr>
+          <w:rFonts w:eastAsia="Noto Serif CJK SC" w:cs="Times New Roman"/>
+          <w:color w:val="auto"/>
+          <w:kern w:val="2"/>
+          <w:sz w:val="24"/>
+          <w:szCs w:val="24"/>
+          <w:lang w:val="it-IT" w:eastAsia="zh-CN" w:bidi="hi-IN"/>
+        </w:rPr>
+        <w:t xml:space="preserve"> sarà</w:t>
+      </w:r>
+      <w:r>
+        <w:rPr>
+          <w:rFonts w:cs="Times New Roman"/>
+          <w:sz w:val="24"/>
+          <w:szCs w:val="24"/>
+        </w:rPr>
+        <w:t xml:space="preserve"> richiesto di inserire le informazioni riguardati l’evento (Titolo dell’evento, categoria, CAP di dove si svolgerà, data di svolgimento e artisti coinvolti), una volta inserite tutte le informazioni l’immagine sarà caricata all’interno dello </w:t>
+      </w:r>
+      <w:r>
+        <w:rPr>
+          <w:rFonts w:cs="Times New Roman"/>
           <w:i/>
           <w:iCs/>
           <w:sz w:val="24"/>
           <w:szCs w:val="24"/>
         </w:rPr>
-        <w:t>Firestore</w:t>
-      </w:r>
-      <w:r>
-        <w:rPr>
-          <w:rFonts w:cs="Times New Roman" w:ascii="Times New Roman" w:hAnsi="Times New Roman"/>
-          <w:sz w:val="24"/>
-          <w:szCs w:val="24"/>
-        </w:rPr>
-        <w:t xml:space="preserve">. La gestione della selezione dell’immagine viene fatta dalle funzioni </w:t>
-      </w:r>
-      <w:r>
-        <w:rPr>
-          <w:rFonts w:cs="Times New Roman" w:ascii="Times New Roman" w:hAnsi="Times New Roman"/>
+        <w:t xml:space="preserve">storage </w:t>
+      </w:r>
+      <w:r>
+        <w:rPr>
+          <w:rFonts w:cs="Times New Roman"/>
+          <w:sz w:val="24"/>
+          <w:szCs w:val="24"/>
+        </w:rPr>
+        <w:t xml:space="preserve">di </w:t>
+      </w:r>
+      <w:r>
+        <w:rPr>
+          <w:rFonts w:cs="Times New Roman"/>
           <w:i/>
           <w:iCs/>
           <w:sz w:val="24"/>
           <w:szCs w:val="24"/>
-          <w:u w:val="single"/>
-        </w:rPr>
-        <w:t>handleTakePhoto()</w:t>
-      </w:r>
-      <w:r>
-        <w:rPr>
-          <w:rFonts w:cs="Times New Roman" w:ascii="Times New Roman" w:hAnsi="Times New Roman"/>
-          <w:color w:val="4472C4" w:themeColor="accent1"/>
-          <w:sz w:val="24"/>
-          <w:szCs w:val="24"/>
-        </w:rPr>
-        <w:t>[5]</w:t>
-      </w:r>
-      <w:r>
-        <w:rPr>
-          <w:rFonts w:cs="Times New Roman" w:ascii="Times New Roman" w:hAnsi="Times New Roman"/>
-          <w:sz w:val="24"/>
-          <w:szCs w:val="24"/>
-        </w:rPr>
-        <w:t xml:space="preserve"> e </w:t>
-      </w:r>
-      <w:r>
-        <w:rPr>
-          <w:rFonts w:cs="Times New Roman" w:ascii="Times New Roman" w:hAnsi="Times New Roman"/>
+        </w:rPr>
+        <w:t>Firestore</w:t>
+      </w:r>
+      <w:r>
+        <w:rPr>
+          <w:rFonts w:cs="Times New Roman"/>
+          <w:sz w:val="24"/>
+          <w:szCs w:val="24"/>
+        </w:rPr>
+        <w:t xml:space="preserve"> e il suo </w:t>
+      </w:r>
+      <w:r>
+        <w:rPr>
+          <w:rFonts w:cs="Times New Roman"/>
           <w:i/>
           <w:iCs/>
           <w:sz w:val="24"/>
           <w:szCs w:val="24"/>
-          <w:u w:val="single"/>
-        </w:rPr>
-        <w:t>handleChooseFromGallery()</w:t>
-      </w:r>
-      <w:r>
-        <w:rPr>
-          <w:rFonts w:cs="Times New Roman" w:ascii="Times New Roman" w:hAnsi="Times New Roman"/>
-          <w:color w:val="4472C4" w:themeColor="accent1"/>
-          <w:sz w:val="24"/>
-          <w:szCs w:val="24"/>
-        </w:rPr>
-        <w:t>[6]</w:t>
-      </w:r>
-      <w:r>
-        <w:rPr>
-          <w:rFonts w:cs="Times New Roman" w:ascii="Times New Roman" w:hAnsi="Times New Roman"/>
-          <w:sz w:val="24"/>
-          <w:szCs w:val="24"/>
-        </w:rPr>
-        <w:t xml:space="preserve">. Successivamente ci si ritroverà all’interno di una schermata dove sarà possibile vedere l’immagine selezionata e verrà richiesto di inserire le informazioni riguardati l’evento (Titolo dell’evento, categoria, CAP di dove si svolgerà, data di svolgimento e artisti coinvolti), una volta inserite tutte le informazioni l’immagine sarà caricata all’interno dello </w:t>
-      </w:r>
-      <w:r>
-        <w:rPr>
-          <w:rFonts w:cs="Times New Roman" w:ascii="Times New Roman" w:hAnsi="Times New Roman"/>
+        </w:rPr>
+        <w:t>token</w:t>
+      </w:r>
+      <w:r>
+        <w:rPr>
+          <w:rFonts w:cs="Times New Roman"/>
+          <w:sz w:val="24"/>
+          <w:szCs w:val="24"/>
+        </w:rPr>
+        <w:t xml:space="preserve"> (Link) di riferimento verrà temporaneamente salvato all’interno di una raccolta temporanea, tutto questo procedimento viene fatto dalla funzione </w:t>
+      </w:r>
+      <w:r>
+        <w:rPr>
+          <w:rFonts w:cs="Times New Roman"/>
           <w:i/>
           <w:iCs/>
           <w:sz w:val="24"/>
           <w:szCs w:val="24"/>
-        </w:rPr>
-        <w:t xml:space="preserve">storage </w:t>
-      </w:r>
-      <w:r>
-        <w:rPr>
-          <w:rFonts w:cs="Times New Roman" w:ascii="Times New Roman" w:hAnsi="Times New Roman"/>
-          <w:sz w:val="24"/>
-          <w:szCs w:val="24"/>
-        </w:rPr>
-        <w:t xml:space="preserve">di </w:t>
-      </w:r>
-      <w:r>
-        <w:rPr>
-          <w:rFonts w:cs="Times New Roman" w:ascii="Times New Roman" w:hAnsi="Times New Roman"/>
+          <w:u w:val="single"/>
+        </w:rPr>
+        <w:t>handleSubmit()</w:t>
+      </w:r>
+      <w:r>
+        <w:rPr>
+          <w:rFonts w:cs="Times New Roman"/>
+          <w:color w:val="4472C4" w:themeColor="accent1"/>
+          <w:sz w:val="24"/>
+          <w:szCs w:val="24"/>
+        </w:rPr>
+        <w:t>[7]</w:t>
+      </w:r>
+      <w:r>
+        <w:rPr>
+          <w:rFonts w:cs="Times New Roman"/>
+          <w:sz w:val="24"/>
+          <w:szCs w:val="24"/>
+        </w:rPr>
+        <w:t xml:space="preserve"> che contiene al suo interno le due funzioni </w:t>
+      </w:r>
+      <w:r>
+        <w:rPr>
+          <w:rFonts w:cs="Times New Roman"/>
           <w:i/>
           <w:iCs/>
           <w:sz w:val="24"/>
           <w:szCs w:val="24"/>
-        </w:rPr>
-        <w:t>Firestore</w:t>
-      </w:r>
-      <w:r>
-        <w:rPr>
-          <w:rFonts w:cs="Times New Roman" w:ascii="Times New Roman" w:hAnsi="Times New Roman"/>
-          <w:sz w:val="24"/>
-          <w:szCs w:val="24"/>
-        </w:rPr>
-        <w:t xml:space="preserve"> e il suo </w:t>
-      </w:r>
-      <w:r>
-        <w:rPr>
-          <w:rFonts w:cs="Times New Roman" w:ascii="Times New Roman" w:hAnsi="Times New Roman"/>
+          <w:u w:val="single"/>
+        </w:rPr>
+        <w:t>createPostInFirestore()</w:t>
+      </w:r>
+      <w:r>
+        <w:rPr>
+          <w:rFonts w:cs="Times New Roman"/>
+          <w:color w:val="4472C4" w:themeColor="accent1"/>
+          <w:sz w:val="24"/>
+          <w:szCs w:val="24"/>
+        </w:rPr>
+        <w:t>[8]</w:t>
+      </w:r>
+      <w:r>
+        <w:rPr>
+          <w:rFonts w:cs="Times New Roman"/>
+          <w:sz w:val="24"/>
+          <w:szCs w:val="24"/>
+        </w:rPr>
+        <w:t xml:space="preserve"> e </w:t>
+      </w:r>
+      <w:r>
+        <w:rPr>
+          <w:rFonts w:cs="Times New Roman"/>
           <w:i/>
           <w:iCs/>
           <w:sz w:val="24"/>
           <w:szCs w:val="24"/>
-        </w:rPr>
-        <w:t>token</w:t>
-      </w:r>
-      <w:r>
-        <w:rPr>
-          <w:rFonts w:cs="Times New Roman" w:ascii="Times New Roman" w:hAnsi="Times New Roman"/>
-          <w:sz w:val="24"/>
-          <w:szCs w:val="24"/>
-        </w:rPr>
-        <w:t xml:space="preserve"> (Link) di riferimento verrà temporaneamente salvato all’interno di una raccolta temporanea, tutto questo procedimento viene fatto dalla funzione </w:t>
-      </w:r>
-      <w:r>
-        <w:rPr>
-          <w:rFonts w:cs="Times New Roman" w:ascii="Times New Roman" w:hAnsi="Times New Roman"/>
+          <w:u w:val="single"/>
+        </w:rPr>
+        <w:t>compressImage()</w:t>
+      </w:r>
+      <w:r>
+        <w:rPr>
+          <w:rFonts w:cs="Times New Roman"/>
+          <w:color w:val="4472C4" w:themeColor="accent1"/>
+          <w:sz w:val="24"/>
+          <w:szCs w:val="24"/>
+        </w:rPr>
+        <w:t>[9]</w:t>
+      </w:r>
+      <w:r>
+        <w:rPr>
+          <w:rFonts w:cs="Times New Roman"/>
+          <w:sz w:val="24"/>
+          <w:szCs w:val="24"/>
+        </w:rPr>
+        <w:t xml:space="preserve">, questo procedimento viene fatto per permette poi, inviando una richiesta </w:t>
+      </w:r>
+      <w:r>
+        <w:rPr>
+          <w:rFonts w:cs="Times New Roman"/>
           <w:i/>
           <w:iCs/>
           <w:sz w:val="24"/>
           <w:szCs w:val="24"/>
-          <w:u w:val="single"/>
-        </w:rPr>
-        <w:t>handleSubmit()</w:t>
-      </w:r>
-      <w:r>
-        <w:rPr>
-          <w:rFonts w:cs="Times New Roman" w:ascii="Times New Roman" w:hAnsi="Times New Roman"/>
-          <w:color w:val="4472C4" w:themeColor="accent1"/>
-          <w:sz w:val="24"/>
-          <w:szCs w:val="24"/>
-        </w:rPr>
-        <w:t>[7]</w:t>
-      </w:r>
-      <w:r>
-        <w:rPr>
-          <w:rFonts w:cs="Times New Roman" w:ascii="Times New Roman" w:hAnsi="Times New Roman"/>
-          <w:sz w:val="24"/>
-          <w:szCs w:val="24"/>
-        </w:rPr>
-        <w:t xml:space="preserve"> che contiene al suo interno le due funzioni </w:t>
-      </w:r>
-      <w:r>
-        <w:rPr>
-          <w:rFonts w:cs="Times New Roman" w:ascii="Times New Roman" w:hAnsi="Times New Roman"/>
+        </w:rPr>
+        <w:t>get</w:t>
+      </w:r>
+      <w:r>
+        <w:rPr>
+          <w:rFonts w:cs="Times New Roman"/>
+          <w:sz w:val="24"/>
+          <w:szCs w:val="24"/>
+        </w:rPr>
+        <w:t xml:space="preserve"> a </w:t>
+      </w:r>
+      <w:r>
+        <w:rPr>
+          <w:rFonts w:cs="Times New Roman"/>
           <w:i/>
           <w:iCs/>
           <w:sz w:val="24"/>
           <w:szCs w:val="24"/>
-          <w:u w:val="single"/>
-        </w:rPr>
-        <w:t>createPostInFirestore()</w:t>
-      </w:r>
-      <w:r>
-        <w:rPr>
-          <w:rFonts w:cs="Times New Roman" w:ascii="Times New Roman" w:hAnsi="Times New Roman"/>
-          <w:color w:val="4472C4" w:themeColor="accent1"/>
-          <w:sz w:val="24"/>
-          <w:szCs w:val="24"/>
-        </w:rPr>
-        <w:t>[8]</w:t>
-      </w:r>
-      <w:r>
-        <w:rPr>
-          <w:rFonts w:cs="Times New Roman" w:ascii="Times New Roman" w:hAnsi="Times New Roman"/>
-          <w:sz w:val="24"/>
-          <w:szCs w:val="24"/>
-        </w:rPr>
-        <w:t xml:space="preserve"> e </w:t>
-      </w:r>
-      <w:r>
-        <w:rPr>
-          <w:rFonts w:cs="Times New Roman" w:ascii="Times New Roman" w:hAnsi="Times New Roman"/>
+        </w:rPr>
+        <w:t>Firestore</w:t>
+      </w:r>
+      <w:r>
+        <w:rPr>
+          <w:rFonts w:cs="Times New Roman"/>
+          <w:sz w:val="24"/>
+          <w:szCs w:val="24"/>
+        </w:rPr>
+        <w:t xml:space="preserve">, di ottenere il </w:t>
+      </w:r>
+      <w:r>
+        <w:rPr>
+          <w:rFonts w:cs="Times New Roman"/>
           <w:i/>
           <w:iCs/>
           <w:sz w:val="24"/>
           <w:szCs w:val="24"/>
-          <w:u w:val="single"/>
-        </w:rPr>
-        <w:t>compressImage()</w:t>
-      </w:r>
-      <w:r>
-        <w:rPr>
-          <w:rFonts w:cs="Times New Roman" w:ascii="Times New Roman" w:hAnsi="Times New Roman"/>
-          <w:color w:val="4472C4" w:themeColor="accent1"/>
-          <w:sz w:val="24"/>
-          <w:szCs w:val="24"/>
-        </w:rPr>
-        <w:t>[9]</w:t>
-      </w:r>
-      <w:r>
-        <w:rPr>
-          <w:rFonts w:cs="Times New Roman" w:ascii="Times New Roman" w:hAnsi="Times New Roman"/>
-          <w:sz w:val="24"/>
-          <w:szCs w:val="24"/>
-        </w:rPr>
-        <w:t xml:space="preserve">, questo procedimento viene fatto per permette poi, inviando una richiesta </w:t>
-      </w:r>
-      <w:r>
-        <w:rPr>
-          <w:rFonts w:cs="Times New Roman" w:ascii="Times New Roman" w:hAnsi="Times New Roman"/>
+        </w:rPr>
+        <w:t xml:space="preserve">token </w:t>
+      </w:r>
+      <w:r>
+        <w:rPr>
+          <w:rFonts w:cs="Times New Roman"/>
+          <w:sz w:val="24"/>
+          <w:szCs w:val="24"/>
+        </w:rPr>
+        <w:t xml:space="preserve">dell’immagine e tramite una richiesta </w:t>
+      </w:r>
+      <w:r>
+        <w:rPr>
+          <w:rFonts w:cs="Times New Roman"/>
           <w:i/>
           <w:iCs/>
           <w:sz w:val="24"/>
           <w:szCs w:val="24"/>
         </w:rPr>
-        <w:t>get</w:t>
-      </w:r>
-      <w:r>
-        <w:rPr>
-          <w:rFonts w:cs="Times New Roman" w:ascii="Times New Roman" w:hAnsi="Times New Roman"/>
-          <w:sz w:val="24"/>
-          <w:szCs w:val="24"/>
-        </w:rPr>
-        <w:t xml:space="preserve"> a </w:t>
-      </w:r>
-      <w:r>
-        <w:rPr>
-          <w:rFonts w:cs="Times New Roman" w:ascii="Times New Roman" w:hAnsi="Times New Roman"/>
+        <w:t>post</w:t>
+      </w:r>
+      <w:r>
+        <w:rPr>
+          <w:rFonts w:cs="Times New Roman"/>
+          <w:sz w:val="24"/>
+          <w:szCs w:val="24"/>
+        </w:rPr>
+        <w:t xml:space="preserve"> al server,</w:t>
+      </w:r>
+      <w:r>
+        <w:rPr>
+          <w:rFonts w:cs="Times New Roman"/>
+          <w:color w:val="FF0000"/>
+          <w:sz w:val="24"/>
+          <w:szCs w:val="24"/>
+        </w:rPr>
+        <w:t xml:space="preserve"> </w:t>
+      </w:r>
+      <w:r>
+        <w:rPr>
+          <w:rFonts w:cs="Times New Roman"/>
+          <w:sz w:val="24"/>
+          <w:szCs w:val="24"/>
+        </w:rPr>
+        <w:t xml:space="preserve">fatta grazie al metodo </w:t>
+      </w:r>
+      <w:r>
+        <w:rPr>
+          <w:rFonts w:cs="Times New Roman"/>
           <w:i/>
           <w:iCs/>
           <w:sz w:val="24"/>
           <w:szCs w:val="24"/>
-        </w:rPr>
-        <w:t>Firestore</w:t>
-      </w:r>
-      <w:r>
-        <w:rPr>
-          <w:rFonts w:cs="Times New Roman" w:ascii="Times New Roman" w:hAnsi="Times New Roman"/>
-          <w:sz w:val="24"/>
-          <w:szCs w:val="24"/>
-        </w:rPr>
-        <w:t xml:space="preserve">, di ottenere il </w:t>
-      </w:r>
-      <w:r>
-        <w:rPr>
-          <w:rFonts w:cs="Times New Roman" w:ascii="Times New Roman" w:hAnsi="Times New Roman"/>
+          <w:u w:val="single"/>
+        </w:rPr>
+        <w:t>uploadEvent()</w:t>
+      </w:r>
+      <w:r>
+        <w:rPr>
+          <w:rFonts w:cs="Times New Roman"/>
+          <w:color w:val="4472C4" w:themeColor="accent1"/>
+          <w:sz w:val="24"/>
+          <w:szCs w:val="24"/>
+        </w:rPr>
+        <w:t>[10]</w:t>
+      </w:r>
+      <w:r>
+        <w:rPr>
+          <w:rFonts w:cs="Times New Roman"/>
+          <w:sz w:val="24"/>
+          <w:szCs w:val="24"/>
+        </w:rPr>
+        <w:t xml:space="preserve">, verrà aggiunto al database un elemento all’interno della tabella </w:t>
+      </w:r>
+      <w:r>
+        <w:rPr>
+          <w:rFonts w:cs="Times New Roman"/>
           <w:i/>
           <w:iCs/>
           <w:sz w:val="24"/>
           <w:szCs w:val="24"/>
         </w:rPr>
-        <w:t xml:space="preserve">token </w:t>
-      </w:r>
-      <w:r>
-        <w:rPr>
-          <w:rFonts w:cs="Times New Roman" w:ascii="Times New Roman" w:hAnsi="Times New Roman"/>
-          <w:sz w:val="24"/>
-          <w:szCs w:val="24"/>
-        </w:rPr>
-        <w:t xml:space="preserve">dell’immagine e tramite una richiesta </w:t>
-      </w:r>
-      <w:r>
-        <w:rPr>
-          <w:rFonts w:cs="Times New Roman" w:ascii="Times New Roman" w:hAnsi="Times New Roman"/>
+        <w:t>Eventi</w:t>
+      </w:r>
+      <w:r>
+        <w:rPr>
+          <w:rFonts w:cs="Times New Roman"/>
+          <w:sz w:val="24"/>
+          <w:szCs w:val="24"/>
+        </w:rPr>
+        <w:t xml:space="preserve"> contenente oltre alle informazioni inserite dall’utente il </w:t>
+      </w:r>
+      <w:r>
+        <w:rPr>
+          <w:rFonts w:cs="Times New Roman"/>
           <w:i/>
           <w:iCs/>
           <w:sz w:val="24"/>
           <w:szCs w:val="24"/>
         </w:rPr>
-        <w:t>post</w:t>
-      </w:r>
-      <w:r>
-        <w:rPr>
-          <w:rFonts w:cs="Times New Roman" w:ascii="Times New Roman" w:hAnsi="Times New Roman"/>
-          <w:sz w:val="24"/>
-          <w:szCs w:val="24"/>
-        </w:rPr>
-        <w:t xml:space="preserve"> al server,</w:t>
-      </w:r>
-      <w:r>
-        <w:rPr>
-          <w:rFonts w:cs="Times New Roman" w:ascii="Times New Roman" w:hAnsi="Times New Roman"/>
-          <w:color w:val="FF0000"/>
-          <w:sz w:val="24"/>
-          <w:szCs w:val="24"/>
-        </w:rPr>
-        <w:t xml:space="preserve"> </w:t>
-      </w:r>
-      <w:r>
-        <w:rPr>
-          <w:rFonts w:cs="Times New Roman" w:ascii="Times New Roman" w:hAnsi="Times New Roman"/>
-          <w:sz w:val="24"/>
-          <w:szCs w:val="24"/>
-        </w:rPr>
-        <w:t xml:space="preserve">fatta grazie al metodo </w:t>
-      </w:r>
-      <w:r>
-        <w:rPr>
-          <w:rFonts w:cs="Times New Roman" w:ascii="Times New Roman" w:hAnsi="Times New Roman"/>
+        <w:t>token</w:t>
+      </w:r>
+      <w:r>
+        <w:rPr>
+          <w:rFonts w:cs="Times New Roman"/>
+          <w:sz w:val="24"/>
+          <w:szCs w:val="24"/>
+        </w:rPr>
+        <w:t xml:space="preserve"> di riferimento dell’immagine, ottenuto precedentemente, il contatore (Inizializzato a zero) dei </w:t>
+      </w:r>
+      <w:r>
+        <w:rPr>
+          <w:rFonts w:cs="Times New Roman"/>
           <w:i/>
           <w:iCs/>
           <w:sz w:val="24"/>
           <w:szCs w:val="24"/>
-          <w:u w:val="single"/>
-        </w:rPr>
-        <w:t>uploadEvent()</w:t>
-      </w:r>
-      <w:r>
-        <w:rPr>
-          <w:rFonts w:cs="Times New Roman" w:ascii="Times New Roman" w:hAnsi="Times New Roman"/>
-          <w:color w:val="4472C4" w:themeColor="accent1"/>
-          <w:sz w:val="24"/>
-          <w:szCs w:val="24"/>
-        </w:rPr>
-        <w:t>[10]</w:t>
-      </w:r>
-      <w:r>
-        <w:rPr>
-          <w:rFonts w:cs="Times New Roman" w:ascii="Times New Roman" w:hAnsi="Times New Roman"/>
-          <w:sz w:val="24"/>
-          <w:szCs w:val="24"/>
-        </w:rPr>
-        <w:t xml:space="preserve">, verrà aggiunto al database un elemento all’interno della tabella </w:t>
-      </w:r>
-      <w:r>
-        <w:rPr>
-          <w:rFonts w:cs="Times New Roman" w:ascii="Times New Roman" w:hAnsi="Times New Roman"/>
+        </w:rPr>
+        <w:t>like</w:t>
+      </w:r>
+      <w:r>
+        <w:rPr>
+          <w:rFonts w:cs="Times New Roman"/>
+          <w:sz w:val="24"/>
+          <w:szCs w:val="24"/>
+        </w:rPr>
+        <w:t xml:space="preserve"> dell’evento e il </w:t>
+      </w:r>
+      <w:r>
+        <w:rPr>
+          <w:rFonts w:cs="Times New Roman"/>
           <w:i/>
           <w:iCs/>
           <w:sz w:val="24"/>
           <w:szCs w:val="24"/>
         </w:rPr>
-        <w:t>Eventi</w:t>
-      </w:r>
-      <w:r>
-        <w:rPr>
-          <w:rFonts w:cs="Times New Roman" w:ascii="Times New Roman" w:hAnsi="Times New Roman"/>
-          <w:sz w:val="24"/>
-          <w:szCs w:val="24"/>
-        </w:rPr>
-        <w:t xml:space="preserve"> contenente oltre alle informazioni inserite dall’utente il </w:t>
-      </w:r>
-      <w:r>
-        <w:rPr>
-          <w:rFonts w:cs="Times New Roman" w:ascii="Times New Roman" w:hAnsi="Times New Roman"/>
+        <w:t>timestamp</w:t>
+      </w:r>
+      <w:r>
+        <w:rPr>
+          <w:rFonts w:cs="Times New Roman"/>
+          <w:sz w:val="24"/>
+          <w:szCs w:val="24"/>
+        </w:rPr>
+        <w:t xml:space="preserve"> (Data e ora di pubblicazione). Una volta che il processo è stato completato la raccolta temporanea all’interno del database </w:t>
+      </w:r>
+      <w:r>
+        <w:rPr>
+          <w:rFonts w:cs="Times New Roman"/>
           <w:i/>
           <w:iCs/>
           <w:sz w:val="24"/>
           <w:szCs w:val="24"/>
         </w:rPr>
-        <w:t>token</w:t>
-      </w:r>
-      <w:r>
-        <w:rPr>
-          <w:rFonts w:cs="Times New Roman" w:ascii="Times New Roman" w:hAnsi="Times New Roman"/>
-          <w:sz w:val="24"/>
-          <w:szCs w:val="24"/>
-        </w:rPr>
-        <w:t xml:space="preserve"> di riferimento dell’immagine, ottenuto precedentemente, il contatore (Inizializzato a zero) dei </w:t>
-      </w:r>
-      <w:r>
-        <w:rPr>
-          <w:rFonts w:cs="Times New Roman" w:ascii="Times New Roman" w:hAnsi="Times New Roman"/>
+        <w:t>Firestore</w:t>
+      </w:r>
+      <w:r>
+        <w:rPr>
+          <w:rFonts w:cs="Times New Roman"/>
+          <w:sz w:val="24"/>
+          <w:szCs w:val="24"/>
+        </w:rPr>
+        <w:t xml:space="preserve"> verrà eliminata, mantenendo però l’immagine all’interno dello </w:t>
+      </w:r>
+      <w:r>
+        <w:rPr>
+          <w:rFonts w:cs="Times New Roman"/>
           <w:i/>
           <w:iCs/>
           <w:sz w:val="24"/>
           <w:szCs w:val="24"/>
         </w:rPr>
-        <w:t>like</w:t>
-      </w:r>
-      <w:r>
-        <w:rPr>
-          <w:rFonts w:cs="Times New Roman" w:ascii="Times New Roman" w:hAnsi="Times New Roman"/>
-          <w:sz w:val="24"/>
-          <w:szCs w:val="24"/>
-        </w:rPr>
-        <w:t xml:space="preserve"> dell’evento e il </w:t>
-      </w:r>
-      <w:r>
-        <w:rPr>
-          <w:rFonts w:cs="Times New Roman" w:ascii="Times New Roman" w:hAnsi="Times New Roman"/>
-          <w:i/>
-          <w:iCs/>
-          <w:sz w:val="24"/>
-          <w:szCs w:val="24"/>
-        </w:rPr>
-        <w:t>timestamp</w:t>
-      </w:r>
-      <w:r>
-        <w:rPr>
-          <w:rFonts w:cs="Times New Roman" w:ascii="Times New Roman" w:hAnsi="Times New Roman"/>
-          <w:sz w:val="24"/>
-          <w:szCs w:val="24"/>
-        </w:rPr>
-        <w:t xml:space="preserve"> (Data e ora di pubblicazione). Una volta che il processo è stato completato la raccolta temporanea all’interno del database </w:t>
-      </w:r>
-      <w:r>
-        <w:rPr>
-          <w:rFonts w:cs="Times New Roman" w:ascii="Times New Roman" w:hAnsi="Times New Roman"/>
-          <w:i/>
-          <w:iCs/>
-          <w:sz w:val="24"/>
-          <w:szCs w:val="24"/>
-        </w:rPr>
-        <w:t>Firestore</w:t>
-      </w:r>
-      <w:r>
-        <w:rPr>
-          <w:rFonts w:cs="Times New Roman" w:ascii="Times New Roman" w:hAnsi="Times New Roman"/>
-          <w:sz w:val="24"/>
-          <w:szCs w:val="24"/>
-        </w:rPr>
-        <w:t xml:space="preserve"> verrà eliminata, mantenendo però l’immagine all’interno dello </w:t>
-      </w:r>
-      <w:r>
-        <w:rPr>
-          <w:rFonts w:cs="Times New Roman" w:ascii="Times New Roman" w:hAnsi="Times New Roman"/>
-          <w:i/>
-          <w:iCs/>
-          <w:sz w:val="24"/>
-          <w:szCs w:val="24"/>
-        </w:rPr>
         <w:t>storage</w:t>
       </w:r>
       <w:r>
         <w:rPr>
-          <w:rFonts w:cs="Times New Roman" w:ascii="Times New Roman" w:hAnsi="Times New Roman"/>
+          <w:rFonts w:cs="Times New Roman"/>
           <w:sz w:val="24"/>
           <w:szCs w:val="24"/>
         </w:rPr>
         <w:t>, per consentire così l’accesso tramite token.</w:t>
       </w:r>
+      <w:bookmarkEnd w:id="77"/>
+      <w:bookmarkEnd w:id="78"/>
       <w:bookmarkEnd w:id="79"/>
       <w:bookmarkEnd w:id="80"/>
       <w:bookmarkEnd w:id="81"/>
       <w:bookmarkEnd w:id="82"/>
       <w:bookmarkEnd w:id="83"/>
       <w:bookmarkEnd w:id="84"/>
-      <w:bookmarkEnd w:id="85"/>
-      <w:bookmarkEnd w:id="86"/>
     </w:p>
     <w:p>
       <w:pPr>
         <w:pStyle w:val="Corpodeltesto"/>
+        <w:spacing w:lineRule="auto" w:line="240"/>
         <w:rPr/>
       </w:pPr>
       <w:r>
@@ -7195,7 +7232,7 @@
           <wp:inline distT="0" distB="0" distL="0" distR="0">
             <wp:extent cx="6343015" cy="1971675"/>
             <wp:effectExtent l="0" t="0" r="0" b="0"/>
-            <wp:docPr id="14" name="Immagine 23" descr=""/>
+            <wp:docPr id="13" name="Immagine 23" descr=""/>
             <wp:cNvGraphicFramePr>
               <a:graphicFrameLocks xmlns:a="http://schemas.openxmlformats.org/drawingml/2006/main" noChangeAspect="1"/>
             </wp:cNvGraphicFramePr>
@@ -7203,13 +7240,13 @@
               <a:graphicData uri="http://schemas.openxmlformats.org/drawingml/2006/picture">
                 <pic:pic xmlns:pic="http://schemas.openxmlformats.org/drawingml/2006/picture">
                   <pic:nvPicPr>
-                    <pic:cNvPr id="14" name="Immagine 23" descr=""/>
+                    <pic:cNvPr id="13" name="Immagine 23" descr=""/>
                     <pic:cNvPicPr>
                       <a:picLocks noChangeAspect="1" noChangeArrowheads="1"/>
                     </pic:cNvPicPr>
                   </pic:nvPicPr>
                   <pic:blipFill>
-                    <a:blip r:embed="rId22"/>
+                    <a:blip r:embed="rId21"/>
                     <a:stretch>
                       <a:fillRect/>
                     </a:stretch>
@@ -7233,13 +7270,13 @@
     <w:p>
       <w:pPr>
         <w:pStyle w:val="Corpodeltesto"/>
-        <w:spacing w:lineRule="auto" w:line="240"/>
+        <w:spacing w:lineRule="auto" w:line="240" w:before="0" w:after="83"/>
         <w:rPr>
           <w:sz w:val="22"/>
           <w:szCs w:val="22"/>
         </w:rPr>
       </w:pPr>
-      <w:hyperlink r:id="rId23">
+      <w:hyperlink r:id="rId22">
         <w:r>
           <w:rPr>
             <w:rStyle w:val="CollegamentoInternet"/>
@@ -7256,7 +7293,7 @@
         </w:rPr>
         <w:t xml:space="preserve"> (Per avere l’accesso è necessario accedere al file con l’account scolastico, esempio: </w:t>
       </w:r>
-      <w:hyperlink r:id="rId24">
+      <w:hyperlink r:id="rId23">
         <w:r>
           <w:rPr>
             <w:rStyle w:val="CollegamentoInternet"/>
@@ -7277,7 +7314,7 @@
     <w:p>
       <w:pPr>
         <w:pStyle w:val="Corpodeltesto"/>
-        <w:spacing w:lineRule="auto" w:line="240"/>
+        <w:spacing w:lineRule="auto" w:line="240" w:before="57" w:after="83"/>
         <w:rPr>
           <w:rFonts w:cs="Times New Roman"/>
           <w:sz w:val="28"/>
@@ -7292,70 +7329,20 @@
           <w:szCs w:val="30"/>
           <w:u w:val="single"/>
         </w:rPr>
-      </w:r>
+        <w:t xml:space="preserve">8.3 Home Page, Visualizzazione e Interazione degli Eventi </w:t>
+      </w:r>
+      <w:bookmarkStart w:id="85" w:name="_Toc72563773"/>
+      <w:bookmarkStart w:id="86" w:name="_Toc72684839"/>
+      <w:bookmarkStart w:id="87" w:name="_Toc72780642"/>
+      <w:bookmarkStart w:id="88" w:name="_Toc72963471"/>
+      <w:bookmarkStart w:id="89" w:name="_Toc73090616"/>
+      <w:bookmarkStart w:id="90" w:name="_Toc73203488"/>
+      <w:bookmarkStart w:id="91" w:name="_Toc73276672"/>
     </w:p>
     <w:p>
       <w:pPr>
         <w:pStyle w:val="Corpodeltesto"/>
-        <w:spacing w:lineRule="auto" w:line="240"/>
-        <w:rPr>
-          <w:rFonts w:cs="Times New Roman"/>
-          <w:sz w:val="28"/>
-          <w:szCs w:val="30"/>
-          <w:u w:val="single"/>
-        </w:rPr>
-      </w:pPr>
-      <w:r>
-        <w:rPr/>
-      </w:r>
-    </w:p>
-    <w:p>
-      <w:pPr>
-        <w:pStyle w:val="Corpodeltesto"/>
-        <w:spacing w:lineRule="auto" w:line="240"/>
-        <w:rPr>
-          <w:rFonts w:cs="Times New Roman"/>
-          <w:sz w:val="28"/>
-          <w:szCs w:val="30"/>
-          <w:u w:val="single"/>
-        </w:rPr>
-      </w:pPr>
-      <w:r>
-        <w:rPr/>
-      </w:r>
-    </w:p>
-    <w:p>
-      <w:pPr>
-        <w:pStyle w:val="Corpodeltesto"/>
-        <w:spacing w:lineRule="auto" w:line="240"/>
-        <w:rPr>
-          <w:rFonts w:cs="Times New Roman"/>
-          <w:sz w:val="28"/>
-          <w:szCs w:val="30"/>
-          <w:u w:val="single"/>
-        </w:rPr>
-      </w:pPr>
-      <w:r>
-        <w:rPr>
-          <w:rFonts w:cs="Times New Roman"/>
-          <w:sz w:val="28"/>
-          <w:szCs w:val="30"/>
-          <w:u w:val="single"/>
-        </w:rPr>
-        <w:t xml:space="preserve">8.3 Home Page, Visualizzazione e Interazione degli Eventi  </w:t>
-      </w:r>
-      <w:bookmarkStart w:id="87" w:name="_Toc73276672"/>
-      <w:bookmarkStart w:id="88" w:name="_Toc73203488"/>
-      <w:bookmarkStart w:id="89" w:name="_Toc73090616"/>
-      <w:bookmarkStart w:id="90" w:name="_Toc72963471"/>
-      <w:bookmarkStart w:id="91" w:name="_Toc72780642"/>
-      <w:bookmarkStart w:id="92" w:name="_Toc72684839"/>
-      <w:bookmarkStart w:id="93" w:name="_Toc72563773"/>
-    </w:p>
-    <w:p>
-      <w:pPr>
-        <w:pStyle w:val="Corpodeltesto"/>
-        <w:spacing w:lineRule="auto" w:line="240"/>
+        <w:spacing w:lineRule="auto" w:line="240" w:before="0" w:after="83"/>
         <w:rPr>
           <w:sz w:val="22"/>
           <w:szCs w:val="22"/>
@@ -7365,20 +7352,31 @@
         <w:rPr>
           <w:rFonts w:cs="Times New Roman"/>
         </w:rPr>
-        <w:t xml:space="preserve">Sia l’utente registrato che l’utente anonimo, il quale ha la possibilità di vedere solamente questa pagina, verranno reindirizzati, subito dopo l’eventuale registrazione o accesso, alla </w:t>
-      </w:r>
-      <w:r>
-        <w:rPr>
-          <w:rFonts w:cs="Times New Roman"/>
-          <w:i/>
-        </w:rPr>
-        <w:t>HomePage</w:t>
-      </w:r>
-      <w:r>
-        <w:rPr>
-          <w:rFonts w:cs="Times New Roman"/>
-        </w:rPr>
-        <w:t xml:space="preserve"> del sito o dell’applicazione. Subito dopo il reindirizzamento parte la funzione </w:t>
+        <w:t xml:space="preserve">Sia l’utente registrato che l’utente anonimo </w:t>
+      </w:r>
+      <w:r>
+        <w:rPr>
+          <w:rFonts w:cs="Times New Roman"/>
+        </w:rPr>
+        <w:t>hanno la possibilità di visualizzare tutti gli eventi pubblicati.</w:t>
+      </w:r>
+      <w:r>
+        <w:rPr>
+          <w:rFonts w:cs="Times New Roman"/>
+        </w:rPr>
+        <w:t xml:space="preserve"> </w:t>
+      </w:r>
+      <w:r>
+        <w:rPr>
+          <w:rFonts w:cs="Times New Roman"/>
+        </w:rPr>
+        <w:t>Funzionalità resa possibile dalla funzione</w:t>
+      </w:r>
+      <w:r>
+        <w:rPr>
+          <w:rFonts w:cs="Times New Roman"/>
+        </w:rPr>
+        <w:t xml:space="preserve"> </w:t>
       </w:r>
       <w:r>
         <w:rPr>
@@ -7400,7 +7398,7 @@
         <w:rPr>
           <w:rFonts w:cs="Times New Roman"/>
         </w:rPr>
-        <w:t xml:space="preserve">, il quale compito è quello di ottenere dalle API, messe a disposizione dal server NodeJS express, i riferimenti di tutti gli eventi postati dagli utenti, in ordine cronologico di pubblicazione, e i dati dell’account che ha effettuato la pubblicazione, per poi stamparli a schermo. Una volta che gli eventi sono stati caricati è consentito all’utente registrato interagirvi, lasciando per esempio un </w:t>
+        <w:t xml:space="preserve">, il quale compito è quello di ottenere dalle API, messe a disposizione dal server NodeJS express, i riferimenti di tutti gli eventi postati dagli utenti, in ordine cronologico di pubblicazione, e i dati dell’account che ha effettuato la pubblicazione. Una volta che gli eventi sono stati caricati è consentito all’utente registrato interagirvi, lasciando per esempio un </w:t>
       </w:r>
       <w:r>
         <w:rPr>
@@ -7618,13 +7616,13 @@
         </w:rPr>
         <w:t xml:space="preserve"> il codice utente, un intero da 1 a 5 e il riferimento del post su cui è stato lasciato il voto, facendo così è possibile trovare il voto medio, che sarà rappresentato sotto forma di stelline,  semplicemente andando a trovare la somma di tutte le valutazioni rilasciate a quel post e dividerla per il numero di voti presenti relativi a quel post.</w:t>
       </w:r>
+      <w:bookmarkEnd w:id="85"/>
+      <w:bookmarkEnd w:id="86"/>
       <w:bookmarkEnd w:id="87"/>
       <w:bookmarkEnd w:id="88"/>
       <w:bookmarkEnd w:id="89"/>
       <w:bookmarkEnd w:id="90"/>
       <w:bookmarkEnd w:id="91"/>
-      <w:bookmarkEnd w:id="92"/>
-      <w:bookmarkEnd w:id="93"/>
     </w:p>
     <w:p>
       <w:pPr>
@@ -7633,6 +7631,7 @@
           <w:ilvl w:val="0"/>
           <w:numId w:val="0"/>
         </w:numPr>
+        <w:spacing w:before="143" w:after="63"/>
         <w:ind w:left="0" w:hanging="0"/>
         <w:rPr>
           <w:rFonts w:ascii="Times New Roman" w:hAnsi="Times New Roman" w:cs="Times New Roman"/>
@@ -7641,7 +7640,7 @@
           <w:u w:val="single"/>
         </w:rPr>
       </w:pPr>
-      <w:bookmarkStart w:id="94" w:name="_Toc73280988"/>
+      <w:bookmarkStart w:id="92" w:name="_Toc73280988"/>
       <w:r>
         <w:rPr>
           <w:rFonts w:cs="Times New Roman" w:ascii="Times New Roman" w:hAnsi="Times New Roman"/>
@@ -7651,12 +7650,12 @@
         </w:rPr>
         <w:t>8.4 Visualizzazione mirata</w:t>
       </w:r>
-      <w:bookmarkEnd w:id="94"/>
+      <w:bookmarkEnd w:id="92"/>
     </w:p>
     <w:p>
       <w:pPr>
         <w:pStyle w:val="Corpodeltesto"/>
-        <w:spacing w:lineRule="auto" w:line="240"/>
+        <w:spacing w:lineRule="auto" w:line="240" w:before="0" w:after="26"/>
         <w:rPr>
           <w:rFonts w:cs="Times New Roman"/>
         </w:rPr>
@@ -7689,6 +7688,7 @@
           <w:ilvl w:val="0"/>
           <w:numId w:val="2"/>
         </w:numPr>
+        <w:spacing w:lineRule="auto" w:line="240" w:before="57" w:after="57"/>
         <w:rPr>
           <w:rFonts w:cs="Times New Roman"/>
           <w:color w:val="FF0000"/>
@@ -8009,6 +8009,7 @@
           <w:ilvl w:val="0"/>
           <w:numId w:val="2"/>
         </w:numPr>
+        <w:spacing w:lineRule="auto" w:line="240" w:before="0" w:after="83"/>
         <w:rPr>
           <w:rFonts w:cs="Times New Roman"/>
           <w:color w:val="FF0000"/>
@@ -8259,6 +8260,7 @@
           <w:ilvl w:val="0"/>
           <w:numId w:val="2"/>
         </w:numPr>
+        <w:spacing w:lineRule="auto" w:line="240" w:before="0" w:after="83"/>
         <w:rPr>
           <w:rFonts w:cs="Times New Roman"/>
           <w:color w:val="FF0000"/>
@@ -8501,7 +8503,7 @@
     <w:p>
       <w:pPr>
         <w:pStyle w:val="Corpodeltesto"/>
-        <w:spacing w:lineRule="auto" w:line="240"/>
+        <w:spacing w:lineRule="auto" w:line="240" w:before="0" w:after="0"/>
         <w:rPr/>
       </w:pPr>
       <w:r>
@@ -8512,6 +8514,7 @@
     <w:p>
       <w:pPr>
         <w:pStyle w:val="Titolo2"/>
+        <w:spacing w:before="86" w:after="6"/>
         <w:rPr>
           <w:rFonts w:ascii="Times New Roman" w:hAnsi="Times New Roman" w:cs="Times New Roman"/>
           <w:sz w:val="28"/>
@@ -8519,7 +8522,7 @@
           <w:u w:val="single"/>
         </w:rPr>
       </w:pPr>
-      <w:bookmarkStart w:id="95" w:name="_Toc73280989"/>
+      <w:bookmarkStart w:id="93" w:name="_Toc73280989"/>
       <w:r>
         <w:rPr>
           <w:rFonts w:cs="Times New Roman" w:ascii="Times New Roman" w:hAnsi="Times New Roman"/>
@@ -8529,15 +8532,13 @@
         </w:rPr>
         <w:t>8.5 Profilo, resoconto delle pubblicazioni e modifiche</w:t>
       </w:r>
-      <w:bookmarkEnd w:id="95"/>
+      <w:bookmarkEnd w:id="93"/>
     </w:p>
     <w:p>
       <w:pPr>
         <w:pStyle w:val="Corpodeltesto"/>
-        <w:spacing w:lineRule="auto" w:line="240"/>
-        <w:rPr>
-          <w:rFonts w:cs="Times New Roman"/>
-        </w:rPr>
+        <w:spacing w:lineRule="auto" w:line="240" w:before="0" w:after="26"/>
+        <w:rPr/>
       </w:pPr>
       <w:r>
         <w:rPr>
@@ -8584,8 +8585,8 @@
         </w:rPr>
         <w:t>getInterest()</w:t>
       </w:r>
-      <w:bookmarkStart w:id="96" w:name="OLE_LINK11"/>
-      <w:bookmarkStart w:id="97" w:name="OLE_LINK10"/>
+      <w:bookmarkStart w:id="94" w:name="OLE_LINK10"/>
+      <w:bookmarkStart w:id="95" w:name="OLE_LINK11"/>
       <w:r>
         <w:rPr>
           <w:rFonts w:cs="Times New Roman"/>
@@ -8599,8 +8600,8 @@
         </w:rPr>
         <w:t xml:space="preserve"> </w:t>
       </w:r>
-      <w:bookmarkEnd w:id="96"/>
-      <w:bookmarkEnd w:id="97"/>
+      <w:bookmarkEnd w:id="94"/>
+      <w:bookmarkEnd w:id="95"/>
       <w:r>
         <w:rPr>
           <w:rFonts w:cs="Times New Roman"/>
@@ -8698,16 +8699,17 @@
     <w:p>
       <w:pPr>
         <w:pStyle w:val="Titolo1"/>
-        <w:rPr>
-          <w:rFonts w:cs="Times New Roman"/>
-        </w:rPr>
-      </w:pPr>
-      <w:bookmarkStart w:id="98" w:name="_Toc73280990"/>
+        <w:spacing w:before="183" w:after="63"/>
+        <w:rPr>
+          <w:rFonts w:cs="Times New Roman"/>
+        </w:rPr>
+      </w:pPr>
+      <w:bookmarkStart w:id="96" w:name="_Toc73280990"/>
       <w:r>
         <w:rPr/>
         <w:t>9. Commento personale</w:t>
       </w:r>
-      <w:bookmarkEnd w:id="98"/>
+      <w:bookmarkEnd w:id="96"/>
     </w:p>
     <w:p>
       <w:pPr>
@@ -8719,135 +8721,97 @@
         <w:rPr>
           <w:rFonts w:cs="Times New Roman"/>
         </w:rPr>
-        <w:t xml:space="preserve">Il social network, nonostante le funzioni di base per il funzionamento siano presenti, potrebbe essere migliorato con l’aggiunta di funzioni esterne, come per esempio una “chat” in tempo reale tra gli utenti registrati, con magari la possibilità anche di citare un determinato evento all’interno della comunicazione. Grazie a questo progetto è stato realizzato un sistema completo che rende possibile la comunicazione tra varie tecnologie e piattaforme (Smartphone, PC, Tablet, ecc.). Per portare a compimento il progetto è stato utilizzato in maniera sostanziale l’autoapprendimento affiancato alle competenze acquisite durante l’anno scolastico. L’elaborato si è rilevato utile nell’imparare come unire tutte le varie tecnologie e competenze, acquisite fino ad ora in maniera separata, cosa di sicuro fondamentale per un eventuale futuro lavorativo. </w:t>
+        <w:t>N</w:t>
+      </w:r>
+      <w:r>
+        <w:rPr>
+          <w:rFonts w:cs="Times New Roman"/>
+        </w:rPr>
+        <w:t>onostante l</w:t>
+      </w:r>
+      <w:r>
+        <w:rPr>
+          <w:rFonts w:cs="Times New Roman"/>
+        </w:rPr>
+        <w:t>a presenza delle</w:t>
+      </w:r>
+      <w:r>
+        <w:rPr>
+          <w:rFonts w:cs="Times New Roman"/>
+        </w:rPr>
+        <w:t xml:space="preserve"> funzioni di base, </w:t>
+      </w:r>
+      <w:r>
+        <w:rPr>
+          <w:rFonts w:cs="Times New Roman"/>
+        </w:rPr>
+        <w:t>i</w:t>
+      </w:r>
+      <w:r>
+        <w:rPr>
+          <w:rFonts w:cs="Times New Roman"/>
+        </w:rPr>
+        <w:t xml:space="preserve">l social network potrebbe essere migliorato con l’aggiunta di funzioni esterne. </w:t>
+      </w:r>
+      <w:r>
+        <w:rPr>
+          <w:rFonts w:cs="Times New Roman"/>
+        </w:rPr>
+        <w:t>Ad</w:t>
+      </w:r>
+      <w:r>
+        <w:rPr>
+          <w:rFonts w:cs="Times New Roman"/>
+        </w:rPr>
+        <w:t xml:space="preserve"> esempio, </w:t>
+      </w:r>
+      <w:r>
+        <w:rPr>
+          <w:rFonts w:cs="Times New Roman"/>
+        </w:rPr>
+        <w:t>si potrebbe implementare</w:t>
+      </w:r>
+      <w:r>
+        <w:rPr>
+          <w:rFonts w:cs="Times New Roman"/>
+        </w:rPr>
+        <w:t xml:space="preserve"> una “chat” in tempo reale tra gli utenti registrati, con magari la possibilità di citare un determinato evento. Grazie a questo progetto è stato realizzato un sistema completo che rende possibile la comunicazione tra varie tecnologie e piattaforme (Smartphone, PC, Tablet, ecc.). Per portar</w:t>
+      </w:r>
+      <w:r>
+        <w:rPr>
+          <w:rFonts w:eastAsia="Noto Serif CJK SC" w:cs="Times New Roman"/>
+          <w:color w:val="auto"/>
+          <w:kern w:val="2"/>
+          <w:sz w:val="24"/>
+          <w:szCs w:val="24"/>
+          <w:lang w:val="it-IT" w:eastAsia="zh-CN" w:bidi="hi-IN"/>
+        </w:rPr>
+        <w:t>lo</w:t>
+      </w:r>
+      <w:r>
+        <w:rPr>
+          <w:rFonts w:cs="Times New Roman"/>
+        </w:rPr>
+        <w:t xml:space="preserve"> a compimento è stato utilizzato in maniera sostanziale l’autoapprendimento affiancato alle competenze acquisite durante l’anno scolastico. L’elaborato si è rilevato utile nell’imparare come unire tutte le varie tecnologie e competenze, acquisite fino ad ora in maniera separata, cosa di sicuro fondamentale per un eventuale futuro lavorativo. </w:t>
       </w:r>
     </w:p>
     <w:p>
       <w:pPr>
         <w:pStyle w:val="Titolo1"/>
-        <w:jc w:val="both"/>
-        <w:rPr/>
-      </w:pPr>
-      <w:r>
-        <w:rPr/>
-      </w:r>
-    </w:p>
-    <w:p>
-      <w:pPr>
-        <w:pStyle w:val="Titolo1"/>
-        <w:jc w:val="both"/>
-        <w:rPr/>
-      </w:pPr>
-      <w:r>
-        <w:rPr/>
-      </w:r>
-    </w:p>
-    <w:p>
-      <w:pPr>
-        <w:pStyle w:val="Titolo1"/>
-        <w:jc w:val="both"/>
-        <w:rPr/>
-      </w:pPr>
-      <w:r>
-        <w:rPr/>
-      </w:r>
-    </w:p>
-    <w:p>
-      <w:pPr>
-        <w:pStyle w:val="Titolo1"/>
-        <w:jc w:val="both"/>
-        <w:rPr/>
-      </w:pPr>
-      <w:r>
-        <w:rPr/>
-      </w:r>
-    </w:p>
-    <w:p>
-      <w:pPr>
-        <w:pStyle w:val="Titolo1"/>
-        <w:jc w:val="both"/>
-        <w:rPr/>
-      </w:pPr>
-      <w:r>
-        <w:rPr/>
-      </w:r>
-    </w:p>
-    <w:p>
-      <w:pPr>
-        <w:pStyle w:val="Titolo1"/>
-        <w:jc w:val="both"/>
-        <w:rPr/>
-      </w:pPr>
-      <w:r>
-        <w:rPr/>
-      </w:r>
+        <w:spacing w:before="126" w:after="6"/>
+        <w:rPr/>
+      </w:pPr>
+      <w:bookmarkStart w:id="97" w:name="_Toc73280991"/>
+      <w:r>
+        <w:rPr/>
+        <w:t>10. Progetto GitHub</w:t>
+      </w:r>
+      <w:bookmarkEnd w:id="97"/>
     </w:p>
     <w:p>
       <w:pPr>
         <w:pStyle w:val="Corpodeltesto"/>
-        <w:jc w:val="both"/>
-        <w:rPr/>
-      </w:pPr>
-      <w:r>
-        <w:rPr/>
-      </w:r>
-    </w:p>
-    <w:p>
-      <w:pPr>
-        <w:pStyle w:val="Titolo1"/>
-        <w:jc w:val="both"/>
-        <w:rPr/>
-      </w:pPr>
-      <w:r>
-        <w:rPr/>
-      </w:r>
-    </w:p>
-    <w:p>
-      <w:pPr>
-        <w:pStyle w:val="Titolo1"/>
-        <w:jc w:val="both"/>
-        <w:rPr/>
-      </w:pPr>
-      <w:r>
-        <w:rPr/>
-      </w:r>
-    </w:p>
-    <w:p>
-      <w:pPr>
-        <w:pStyle w:val="Titolo1"/>
-        <w:jc w:val="both"/>
-        <w:rPr/>
-      </w:pPr>
-      <w:r>
-        <w:rPr/>
-      </w:r>
-    </w:p>
-    <w:p>
-      <w:pPr>
-        <w:pStyle w:val="Corpodeltesto"/>
-        <w:jc w:val="both"/>
-        <w:rPr/>
-      </w:pPr>
-      <w:r>
-        <w:rPr/>
-      </w:r>
-    </w:p>
-    <w:p>
-      <w:pPr>
-        <w:pStyle w:val="Titolo1"/>
-        <w:jc w:val="both"/>
-        <w:rPr/>
-      </w:pPr>
-      <w:bookmarkStart w:id="99" w:name="_Toc73280991"/>
-      <w:r>
-        <w:rPr/>
-        <w:t>10. Progetto GitHub</w:t>
-      </w:r>
-      <w:bookmarkEnd w:id="99"/>
-    </w:p>
-    <w:p>
-      <w:pPr>
-        <w:pStyle w:val="Corpodeltesto"/>
+        <w:spacing w:before="57" w:after="140"/>
         <w:jc w:val="left"/>
         <w:rPr/>
       </w:pPr>
@@ -8855,7 +8819,7 @@
         <w:rPr/>
         <w:t xml:space="preserve">Link alla repository contenente: </w:t>
       </w:r>
-      <w:hyperlink r:id="rId25">
+      <w:hyperlink r:id="rId24">
         <w:r>
           <w:rPr>
             <w:rStyle w:val="CollegamentoInternet"/>
@@ -8875,6 +8839,7 @@
           <w:ilvl w:val="0"/>
           <w:numId w:val="2"/>
         </w:numPr>
+        <w:spacing w:before="0" w:after="26"/>
         <w:rPr/>
       </w:pPr>
       <w:r>
@@ -8889,6 +8854,7 @@
           <w:ilvl w:val="0"/>
           <w:numId w:val="2"/>
         </w:numPr>
+        <w:spacing w:before="0" w:after="26"/>
         <w:rPr/>
       </w:pPr>
       <w:r>
@@ -8903,6 +8869,7 @@
           <w:ilvl w:val="0"/>
           <w:numId w:val="2"/>
         </w:numPr>
+        <w:spacing w:before="0" w:after="26"/>
         <w:rPr/>
       </w:pPr>
       <w:r>
@@ -8916,12 +8883,70 @@
         <w:jc w:val="both"/>
         <w:rPr/>
       </w:pPr>
-      <w:bookmarkStart w:id="100" w:name="_Toc73280992"/>
-      <w:r>
-        <w:rPr/>
-        <w:t>11. Legenda:</w:t>
-      </w:r>
-      <w:bookmarkEnd w:id="100"/>
+      <w:r>
+        <w:rPr/>
+      </w:r>
+    </w:p>
+    <w:p>
+      <w:pPr>
+        <w:pStyle w:val="Normal"/>
+        <w:rPr/>
+      </w:pPr>
+      <w:r>
+        <w:rPr/>
+        <w:br/>
+        <w:br/>
+        <w:br/>
+        <w:br/>
+      </w:r>
+    </w:p>
+    <w:p>
+      <w:pPr>
+        <w:pStyle w:val="Normal"/>
+        <w:rPr/>
+      </w:pPr>
+      <w:r>
+        <w:rPr/>
+      </w:r>
+    </w:p>
+    <w:p>
+      <w:pPr>
+        <w:pStyle w:val="Normal"/>
+        <w:rPr/>
+      </w:pPr>
+      <w:r>
+        <w:rPr/>
+      </w:r>
+    </w:p>
+    <w:p>
+      <w:pPr>
+        <w:pStyle w:val="Normal"/>
+        <w:rPr/>
+      </w:pPr>
+      <w:r>
+        <w:rPr/>
+      </w:r>
+    </w:p>
+    <w:p>
+      <w:pPr>
+        <w:pStyle w:val="Normal"/>
+        <w:rPr/>
+      </w:pPr>
+      <w:r>
+        <w:rPr/>
+      </w:r>
+    </w:p>
+    <w:p>
+      <w:pPr>
+        <w:pStyle w:val="Titolo1"/>
+        <w:rPr/>
+      </w:pPr>
+      <w:bookmarkStart w:id="98" w:name="_Toc73280992"/>
+      <w:r>
+        <w:rPr/>
+        <w:t>11. Legenda</w:t>
+      </w:r>
+      <w:bookmarkEnd w:id="98"/>
     </w:p>
     <w:p>
       <w:pPr>
@@ -8996,7 +9021,8 @@
           <w:p>
             <w:pPr>
               <w:pStyle w:val="Corpodeltesto"/>
-              <w:widowControl/>
+              <w:widowControl w:val="false"/>
+              <w:suppressAutoHyphens w:val="true"/>
               <w:spacing w:before="0" w:after="140"/>
               <w:rPr>
                 <w:rFonts w:cs="Times New Roman"/>
@@ -9033,7 +9059,8 @@
           <w:p>
             <w:pPr>
               <w:pStyle w:val="Corpodeltesto"/>
-              <w:widowControl/>
+              <w:widowControl w:val="false"/>
+              <w:suppressAutoHyphens w:val="true"/>
               <w:spacing w:before="0" w:after="140"/>
               <w:rPr>
                 <w:rFonts w:cs="Times New Roman"/>
@@ -9070,7 +9097,8 @@
           <w:p>
             <w:pPr>
               <w:pStyle w:val="Corpodeltesto"/>
-              <w:widowControl/>
+              <w:widowControl w:val="false"/>
+              <w:suppressAutoHyphens w:val="true"/>
               <w:spacing w:before="0" w:after="140"/>
               <w:rPr>
                 <w:rFonts w:cs="Times New Roman"/>
@@ -9107,7 +9135,8 @@
           <w:p>
             <w:pPr>
               <w:pStyle w:val="Corpodeltesto"/>
-              <w:widowControl/>
+              <w:widowControl w:val="false"/>
+              <w:suppressAutoHyphens w:val="true"/>
               <w:spacing w:before="0" w:after="140"/>
               <w:rPr>
                 <w:rFonts w:cs="Times New Roman"/>
@@ -9147,7 +9176,8 @@
           <w:p>
             <w:pPr>
               <w:pStyle w:val="Corpodeltesto"/>
-              <w:widowControl/>
+              <w:widowControl w:val="false"/>
+              <w:suppressAutoHyphens w:val="true"/>
               <w:spacing w:before="0" w:after="140"/>
               <w:rPr>
                 <w:rFonts w:cs="Times New Roman"/>
@@ -9184,7 +9214,8 @@
           <w:p>
             <w:pPr>
               <w:pStyle w:val="Corpodeltesto"/>
-              <w:widowControl/>
+              <w:widowControl w:val="false"/>
+              <w:suppressAutoHyphens w:val="true"/>
               <w:spacing w:before="0" w:after="140"/>
               <w:rPr>
                 <w:rFonts w:cs="Times New Roman"/>
@@ -9221,7 +9252,8 @@
           <w:p>
             <w:pPr>
               <w:pStyle w:val="Corpodeltesto"/>
-              <w:widowControl/>
+              <w:widowControl w:val="false"/>
+              <w:suppressAutoHyphens w:val="true"/>
               <w:spacing w:before="0" w:after="140"/>
               <w:rPr>
                 <w:rFonts w:cs="Times New Roman"/>
@@ -9259,7 +9291,8 @@
           <w:p>
             <w:pPr>
               <w:pStyle w:val="Corpodeltesto"/>
-              <w:widowControl/>
+              <w:widowControl w:val="false"/>
+              <w:suppressAutoHyphens w:val="true"/>
               <w:spacing w:before="0" w:after="140"/>
               <w:rPr>
                 <w:rFonts w:cs="Times New Roman"/>
@@ -9299,7 +9332,8 @@
           <w:p>
             <w:pPr>
               <w:pStyle w:val="Corpodeltesto"/>
-              <w:widowControl/>
+              <w:widowControl w:val="false"/>
+              <w:suppressAutoHyphens w:val="true"/>
               <w:spacing w:before="0" w:after="140"/>
               <w:rPr>
                 <w:rFonts w:cs="Times New Roman"/>
@@ -9336,7 +9370,8 @@
           <w:p>
             <w:pPr>
               <w:pStyle w:val="Corpodeltesto"/>
-              <w:widowControl/>
+              <w:widowControl w:val="false"/>
+              <w:suppressAutoHyphens w:val="true"/>
               <w:spacing w:before="0" w:after="140"/>
               <w:rPr>
                 <w:rFonts w:cs="Times New Roman"/>
@@ -9373,7 +9408,8 @@
           <w:p>
             <w:pPr>
               <w:pStyle w:val="Corpodeltesto"/>
-              <w:widowControl/>
+              <w:widowControl w:val="false"/>
+              <w:suppressAutoHyphens w:val="true"/>
               <w:spacing w:before="0" w:after="140"/>
               <w:rPr>
                 <w:rFonts w:cs="Times New Roman"/>
@@ -9410,7 +9446,8 @@
           <w:p>
             <w:pPr>
               <w:pStyle w:val="Corpodeltesto"/>
-              <w:widowControl/>
+              <w:widowControl w:val="false"/>
+              <w:suppressAutoHyphens w:val="true"/>
               <w:spacing w:before="0" w:after="140"/>
               <w:rPr>
                 <w:rFonts w:cs="Times New Roman"/>
@@ -9450,7 +9487,8 @@
           <w:p>
             <w:pPr>
               <w:pStyle w:val="Corpodeltesto"/>
-              <w:widowControl/>
+              <w:widowControl w:val="false"/>
+              <w:suppressAutoHyphens w:val="true"/>
               <w:spacing w:before="0" w:after="140"/>
               <w:rPr>
                 <w:rFonts w:cs="Times New Roman"/>
@@ -9487,7 +9525,8 @@
           <w:p>
             <w:pPr>
               <w:pStyle w:val="Corpodeltesto"/>
-              <w:widowControl/>
+              <w:widowControl w:val="false"/>
+              <w:suppressAutoHyphens w:val="true"/>
               <w:spacing w:before="0" w:after="140"/>
               <w:rPr>
                 <w:rFonts w:cs="Times New Roman"/>
@@ -9524,7 +9563,8 @@
           <w:p>
             <w:pPr>
               <w:pStyle w:val="Corpodeltesto"/>
-              <w:widowControl/>
+              <w:widowControl w:val="false"/>
+              <w:suppressAutoHyphens w:val="true"/>
               <w:spacing w:before="0" w:after="140"/>
               <w:rPr>
                 <w:rFonts w:cs="Times New Roman"/>
@@ -9561,7 +9601,8 @@
           <w:p>
             <w:pPr>
               <w:pStyle w:val="Corpodeltesto"/>
-              <w:widowControl/>
+              <w:widowControl w:val="false"/>
+              <w:suppressAutoHyphens w:val="true"/>
               <w:spacing w:before="0" w:after="140"/>
               <w:rPr>
                 <w:rFonts w:cs="Times New Roman"/>
@@ -9601,7 +9642,8 @@
           <w:p>
             <w:pPr>
               <w:pStyle w:val="Corpodeltesto"/>
-              <w:widowControl/>
+              <w:widowControl w:val="false"/>
+              <w:suppressAutoHyphens w:val="true"/>
               <w:spacing w:before="0" w:after="140"/>
               <w:rPr>
                 <w:rFonts w:cs="Times New Roman"/>
@@ -9639,7 +9681,8 @@
           <w:p>
             <w:pPr>
               <w:pStyle w:val="Corpodeltesto"/>
-              <w:widowControl/>
+              <w:widowControl w:val="false"/>
+              <w:suppressAutoHyphens w:val="true"/>
               <w:spacing w:before="0" w:after="140"/>
               <w:rPr>
                 <w:rFonts w:cs="Times New Roman"/>
@@ -9676,7 +9719,8 @@
           <w:p>
             <w:pPr>
               <w:pStyle w:val="Corpodeltesto"/>
-              <w:widowControl/>
+              <w:widowControl w:val="false"/>
+              <w:suppressAutoHyphens w:val="true"/>
               <w:spacing w:before="0" w:after="140"/>
               <w:rPr>
                 <w:rFonts w:cs="Times New Roman"/>
@@ -9713,7 +9757,8 @@
           <w:p>
             <w:pPr>
               <w:pStyle w:val="Corpodeltesto"/>
-              <w:widowControl/>
+              <w:widowControl w:val="false"/>
+              <w:suppressAutoHyphens w:val="true"/>
               <w:spacing w:before="0" w:after="140"/>
               <w:rPr>
                 <w:rFonts w:cs="Times New Roman"/>
@@ -9753,7 +9798,8 @@
           <w:p>
             <w:pPr>
               <w:pStyle w:val="Corpodeltesto"/>
-              <w:widowControl/>
+              <w:widowControl w:val="false"/>
+              <w:suppressAutoHyphens w:val="true"/>
               <w:spacing w:before="0" w:after="140"/>
               <w:rPr>
                 <w:rFonts w:cs="Times New Roman"/>
@@ -9790,7 +9836,8 @@
           <w:p>
             <w:pPr>
               <w:pStyle w:val="Corpodeltesto"/>
-              <w:widowControl/>
+              <w:widowControl w:val="false"/>
+              <w:suppressAutoHyphens w:val="true"/>
               <w:spacing w:before="0" w:after="140"/>
               <w:rPr>
                 <w:rFonts w:cs="Times New Roman"/>
@@ -9827,7 +9874,8 @@
           <w:p>
             <w:pPr>
               <w:pStyle w:val="Corpodeltesto"/>
-              <w:widowControl/>
+              <w:widowControl w:val="false"/>
+              <w:suppressAutoHyphens w:val="true"/>
               <w:spacing w:before="0" w:after="140"/>
               <w:rPr>
                 <w:rFonts w:cs="Times New Roman"/>
@@ -9836,12 +9884,8 @@
             </w:pPr>
             <w:r>
               <w:rPr>
-                <w:rFonts w:eastAsia="Noto Serif CJK SC" w:cs="Times New Roman"/>
+                <w:rFonts w:cs="Times New Roman"/>
                 <w:color w:val="4472C4" w:themeColor="accent1"/>
-                <w:kern w:val="2"/>
-                <w:sz w:val="24"/>
-                <w:szCs w:val="24"/>
-                <w:lang w:val="it-IT" w:eastAsia="zh-CN" w:bidi="hi-IN"/>
               </w:rPr>
             </w:r>
           </w:p>
@@ -9854,7 +9898,8 @@
           <w:p>
             <w:pPr>
               <w:pStyle w:val="Corpodeltesto"/>
-              <w:widowControl/>
+              <w:widowControl w:val="false"/>
+              <w:suppressAutoHyphens w:val="true"/>
               <w:spacing w:before="0" w:after="140"/>
               <w:rPr>
                 <w:rFonts w:cs="Times New Roman"/>
@@ -9863,12 +9908,8 @@
             </w:pPr>
             <w:r>
               <w:rPr>
-                <w:rFonts w:eastAsia="Noto Serif CJK SC" w:cs="Times New Roman"/>
+                <w:rFonts w:cs="Times New Roman"/>
                 <w:color w:val="4472C4" w:themeColor="accent1"/>
-                <w:kern w:val="2"/>
-                <w:sz w:val="24"/>
-                <w:szCs w:val="24"/>
-                <w:lang w:val="it-IT" w:eastAsia="zh-CN" w:bidi="hi-IN"/>
               </w:rPr>
             </w:r>
           </w:p>
@@ -9886,150 +9927,15 @@
     </w:p>
     <w:p>
       <w:pPr>
-        <w:pStyle w:val="Caption"/>
-        <w:rPr/>
-      </w:pPr>
-      <w:r>
-        <w:rPr/>
-      </w:r>
-    </w:p>
-    <w:p>
-      <w:pPr>
-        <w:pStyle w:val="Caption"/>
-        <w:rPr/>
-      </w:pPr>
-      <w:r>
-        <w:rPr/>
-      </w:r>
-    </w:p>
-    <w:p>
-      <w:pPr>
-        <w:pStyle w:val="Caption"/>
-        <w:rPr/>
-      </w:pPr>
-      <w:r>
-        <w:rPr/>
-      </w:r>
-    </w:p>
-    <w:p>
-      <w:pPr>
-        <w:pStyle w:val="Caption"/>
-        <w:rPr/>
-      </w:pPr>
-      <w:r>
-        <w:rPr/>
-      </w:r>
-    </w:p>
-    <w:p>
-      <w:pPr>
-        <w:pStyle w:val="Caption"/>
-        <w:rPr/>
-      </w:pPr>
-      <w:r>
-        <w:rPr/>
-      </w:r>
-    </w:p>
-    <w:p>
-      <w:pPr>
-        <w:pStyle w:val="Caption"/>
-        <w:rPr/>
-      </w:pPr>
-      <w:r>
-        <w:rPr/>
-      </w:r>
-    </w:p>
-    <w:p>
-      <w:pPr>
-        <w:pStyle w:val="Caption"/>
-        <w:rPr/>
-      </w:pPr>
-      <w:r>
-        <w:rPr/>
-      </w:r>
-    </w:p>
-    <w:p>
-      <w:pPr>
-        <w:pStyle w:val="Caption"/>
-        <w:rPr/>
-      </w:pPr>
-      <w:r>
-        <w:rPr/>
-      </w:r>
-    </w:p>
-    <w:p>
-      <w:pPr>
-        <w:pStyle w:val="Caption"/>
-        <w:rPr/>
-      </w:pPr>
-      <w:r>
-        <w:rPr/>
-      </w:r>
-    </w:p>
-    <w:p>
-      <w:pPr>
-        <w:pStyle w:val="Caption"/>
-        <w:rPr/>
-      </w:pPr>
-      <w:r>
-        <w:rPr/>
-      </w:r>
-    </w:p>
-    <w:p>
-      <w:pPr>
-        <w:pStyle w:val="Caption"/>
-        <w:rPr/>
-      </w:pPr>
-      <w:r>
-        <w:rPr/>
-      </w:r>
-    </w:p>
-    <w:p>
-      <w:pPr>
-        <w:pStyle w:val="Caption"/>
-        <w:rPr/>
-      </w:pPr>
-      <w:r>
-        <w:rPr/>
-      </w:r>
-    </w:p>
-    <w:p>
-      <w:pPr>
-        <w:pStyle w:val="Caption"/>
-        <w:rPr/>
-      </w:pPr>
-      <w:r>
-        <w:rPr/>
-      </w:r>
-    </w:p>
-    <w:p>
-      <w:pPr>
-        <w:pStyle w:val="Caption"/>
-        <w:rPr/>
-      </w:pPr>
-      <w:r>
-        <w:rPr/>
-      </w:r>
-    </w:p>
-    <w:p>
-      <w:pPr>
-        <w:pStyle w:val="Caption"/>
-        <w:rPr/>
-      </w:pPr>
-      <w:r>
-        <w:rPr/>
-      </w:r>
-    </w:p>
-    <w:p>
-      <w:pPr>
         <w:pStyle w:val="Titolo1"/>
         <w:rPr/>
       </w:pPr>
-      <w:bookmarkStart w:id="101" w:name="_Toc73280993"/>
+      <w:bookmarkStart w:id="99" w:name="_Toc73280993"/>
       <w:r>
         <w:rPr/>
         <w:t>12. Bibliografia e Riferimenti</w:t>
       </w:r>
-      <w:bookmarkEnd w:id="101"/>
+      <w:bookmarkEnd w:id="99"/>
     </w:p>
     <w:p>
       <w:pPr>
@@ -10041,12 +9947,12 @@
         <w:rPr/>
         <w:t>Stesura della teoria:</w:t>
       </w:r>
+      <w:bookmarkStart w:id="100" w:name="OLE_LINK28"/>
+      <w:bookmarkStart w:id="101" w:name="OLE_LINK29"/>
       <w:bookmarkStart w:id="102" w:name="OLE_LINK30"/>
-      <w:bookmarkStart w:id="103" w:name="OLE_LINK29"/>
-      <w:bookmarkStart w:id="104" w:name="OLE_LINK28"/>
+      <w:bookmarkEnd w:id="100"/>
+      <w:bookmarkEnd w:id="101"/>
       <w:bookmarkEnd w:id="102"/>
-      <w:bookmarkEnd w:id="103"/>
-      <w:bookmarkEnd w:id="104"/>
     </w:p>
     <w:p>
       <w:pPr>
@@ -10068,7 +9974,7 @@
         <w:pStyle w:val="Corpodeltesto"/>
         <w:numPr>
           <w:ilvl w:val="1"/>
-          <w:numId w:val="4"/>
+          <w:numId w:val="3"/>
         </w:numPr>
         <w:spacing w:lineRule="auto" w:line="240"/>
         <w:rPr/>
@@ -10103,7 +10009,7 @@
         <w:spacing w:lineRule="auto" w:line="240"/>
         <w:rPr/>
       </w:pPr>
-      <w:hyperlink r:id="rId26">
+      <w:hyperlink r:id="rId25">
         <w:r>
           <w:rPr>
             <w:rStyle w:val="CollegamentoInternet"/>
@@ -10139,7 +10045,7 @@
           <w:rStyle w:val="CollegamentoInternet"/>
         </w:rPr>
       </w:pPr>
-      <w:hyperlink r:id="rId27">
+      <w:hyperlink r:id="rId26">
         <w:r>
           <w:rPr>
             <w:rStyle w:val="CollegamentoInternet"/>
@@ -10153,14 +10059,14 @@
         <w:pStyle w:val="Corpodeltesto"/>
         <w:numPr>
           <w:ilvl w:val="1"/>
-          <w:numId w:val="4"/>
+          <w:numId w:val="3"/>
         </w:numPr>
         <w:spacing w:lineRule="auto" w:line="240"/>
         <w:rPr>
           <w:rStyle w:val="CollegamentoInternet"/>
         </w:rPr>
       </w:pPr>
-      <w:hyperlink r:id="rId28">
+      <w:hyperlink r:id="rId27">
         <w:r>
           <w:rPr>
             <w:rStyle w:val="CollegamentoInternet"/>
@@ -10168,24 +10074,24 @@
           <w:t>https://webtechsurvey.com</w:t>
         </w:r>
       </w:hyperlink>
-      <w:bookmarkStart w:id="105" w:name="OLE_LINK25"/>
-      <w:bookmarkStart w:id="106" w:name="OLE_LINK24"/>
-      <w:bookmarkEnd w:id="105"/>
-      <w:bookmarkEnd w:id="106"/>
+      <w:bookmarkStart w:id="103" w:name="OLE_LINK24"/>
+      <w:bookmarkStart w:id="104" w:name="OLE_LINK25"/>
+      <w:bookmarkEnd w:id="103"/>
+      <w:bookmarkEnd w:id="104"/>
     </w:p>
     <w:p>
       <w:pPr>
         <w:pStyle w:val="Corpodeltesto"/>
         <w:numPr>
           <w:ilvl w:val="1"/>
-          <w:numId w:val="4"/>
+          <w:numId w:val="3"/>
         </w:numPr>
         <w:spacing w:lineRule="auto" w:line="240"/>
         <w:rPr>
           <w:rStyle w:val="CollegamentoInternet"/>
         </w:rPr>
       </w:pPr>
-      <w:hyperlink r:id="rId29">
+      <w:hyperlink r:id="rId28">
         <w:r>
           <w:rPr>
             <w:rStyle w:val="CollegamentoInternet"/>
@@ -10199,7 +10105,7 @@
         <w:pStyle w:val="Corpodeltesto"/>
         <w:numPr>
           <w:ilvl w:val="1"/>
-          <w:numId w:val="4"/>
+          <w:numId w:val="3"/>
         </w:numPr>
         <w:spacing w:lineRule="auto" w:line="240"/>
         <w:rPr>
@@ -10208,7 +10114,7 @@
           <w:u w:val="none"/>
         </w:rPr>
       </w:pPr>
-      <w:hyperlink r:id="rId30">
+      <w:hyperlink r:id="rId29">
         <w:r>
           <w:rPr>
             <w:rStyle w:val="CollegamentoInternet"/>
@@ -10231,28 +10137,28 @@
         <w:rPr/>
         <w:t>Server:</w:t>
       </w:r>
-      <w:bookmarkStart w:id="107" w:name="OLE_LINK32"/>
-      <w:bookmarkStart w:id="108" w:name="OLE_LINK31"/>
-      <w:bookmarkStart w:id="109" w:name="OLE_LINK27"/>
-      <w:bookmarkStart w:id="110" w:name="OLE_LINK26"/>
+      <w:bookmarkStart w:id="105" w:name="OLE_LINK26"/>
+      <w:bookmarkStart w:id="106" w:name="OLE_LINK27"/>
+      <w:bookmarkStart w:id="107" w:name="OLE_LINK31"/>
+      <w:bookmarkStart w:id="108" w:name="OLE_LINK32"/>
+      <w:bookmarkEnd w:id="105"/>
+      <w:bookmarkEnd w:id="106"/>
       <w:bookmarkEnd w:id="107"/>
       <w:bookmarkEnd w:id="108"/>
-      <w:bookmarkEnd w:id="109"/>
-      <w:bookmarkEnd w:id="110"/>
     </w:p>
     <w:p>
       <w:pPr>
         <w:pStyle w:val="Corpodeltesto"/>
         <w:numPr>
           <w:ilvl w:val="1"/>
-          <w:numId w:val="4"/>
+          <w:numId w:val="3"/>
         </w:numPr>
         <w:spacing w:lineRule="auto" w:line="240"/>
         <w:rPr>
           <w:rStyle w:val="CollegamentoInternet"/>
         </w:rPr>
       </w:pPr>
-      <w:hyperlink r:id="rId31">
+      <w:hyperlink r:id="rId30">
         <w:r>
           <w:rPr>
             <w:rStyle w:val="CollegamentoInternet"/>
@@ -10266,7 +10172,7 @@
         <w:pStyle w:val="Corpodeltesto"/>
         <w:numPr>
           <w:ilvl w:val="1"/>
-          <w:numId w:val="4"/>
+          <w:numId w:val="3"/>
         </w:numPr>
         <w:spacing w:lineRule="auto" w:line="240" w:before="0" w:after="140"/>
         <w:rPr>
@@ -10274,7 +10180,7 @@
           <w:u w:val="single"/>
         </w:rPr>
       </w:pPr>
-      <w:hyperlink r:id="rId32">
+      <w:hyperlink r:id="rId31">
         <w:r>
           <w:rPr>
             <w:rStyle w:val="CollegamentoInternet"/>
@@ -10284,7 +10190,7 @@
       </w:hyperlink>
     </w:p>
     <w:sectPr>
-      <w:footerReference w:type="default" r:id="rId33"/>
+      <w:footerReference w:type="default" r:id="rId32"/>
       <w:type w:val="nextPage"/>
       <w:pgSz w:w="11906" w:h="16838"/>
       <w:pgMar w:left="1134" w:right="1134" w:header="0" w:top="1134" w:footer="1134" w:bottom="1693" w:gutter="0"/>
@@ -10320,7 +10226,7 @@
     </w:r>
     <w:r>
       <w:rPr/>
-      <w:t>21</w:t>
+      <w:t>16</w:t>
     </w:r>
     <w:r>
       <w:rPr/>
@@ -10593,116 +10499,6 @@
   <w:abstractNum w:abstractNumId="3">
     <w:lvl w:ilvl="0">
       <w:start w:val="1"/>
-      <w:numFmt w:val="decimal"/>
-      <w:lvlText w:val="%1."/>
-      <w:lvlJc w:val="left"/>
-      <w:pPr>
-        <w:tabs>
-          <w:tab w:val="num" w:pos="0"/>
-        </w:tabs>
-        <w:ind w:left="720" w:hanging="360"/>
-      </w:pPr>
-    </w:lvl>
-    <w:lvl w:ilvl="1">
-      <w:start w:val="1"/>
-      <w:numFmt w:val="lowerLetter"/>
-      <w:lvlText w:val="%2."/>
-      <w:lvlJc w:val="left"/>
-      <w:pPr>
-        <w:tabs>
-          <w:tab w:val="num" w:pos="0"/>
-        </w:tabs>
-        <w:ind w:left="1440" w:hanging="360"/>
-      </w:pPr>
-    </w:lvl>
-    <w:lvl w:ilvl="2">
-      <w:start w:val="1"/>
-      <w:numFmt w:val="lowerRoman"/>
-      <w:lvlText w:val="%3."/>
-      <w:lvlJc w:val="right"/>
-      <w:pPr>
-        <w:tabs>
-          <w:tab w:val="num" w:pos="0"/>
-        </w:tabs>
-        <w:ind w:left="2160" w:hanging="180"/>
-      </w:pPr>
-    </w:lvl>
-    <w:lvl w:ilvl="3">
-      <w:start w:val="1"/>
-      <w:numFmt w:val="decimal"/>
-      <w:lvlText w:val="%4."/>
-      <w:lvlJc w:val="left"/>
-      <w:pPr>
-        <w:tabs>
-          <w:tab w:val="num" w:pos="0"/>
-        </w:tabs>
-        <w:ind w:left="2880" w:hanging="360"/>
-      </w:pPr>
-    </w:lvl>
-    <w:lvl w:ilvl="4">
-      <w:start w:val="1"/>
-      <w:numFmt w:val="lowerLetter"/>
-      <w:lvlText w:val="%5."/>
-      <w:lvlJc w:val="left"/>
-      <w:pPr>
-        <w:tabs>
-          <w:tab w:val="num" w:pos="0"/>
-        </w:tabs>
-        <w:ind w:left="3600" w:hanging="360"/>
-      </w:pPr>
-    </w:lvl>
-    <w:lvl w:ilvl="5">
-      <w:start w:val="1"/>
-      <w:numFmt w:val="lowerRoman"/>
-      <w:lvlText w:val="%6."/>
-      <w:lvlJc w:val="right"/>
-      <w:pPr>
-        <w:tabs>
-          <w:tab w:val="num" w:pos="0"/>
-        </w:tabs>
-        <w:ind w:left="4320" w:hanging="180"/>
-      </w:pPr>
-    </w:lvl>
-    <w:lvl w:ilvl="6">
-      <w:start w:val="1"/>
-      <w:numFmt w:val="decimal"/>
-      <w:lvlText w:val="%7."/>
-      <w:lvlJc w:val="left"/>
-      <w:pPr>
-        <w:tabs>
-          <w:tab w:val="num" w:pos="0"/>
-        </w:tabs>
-        <w:ind w:left="5040" w:hanging="360"/>
-      </w:pPr>
-    </w:lvl>
-    <w:lvl w:ilvl="7">
-      <w:start w:val="1"/>
-      <w:numFmt w:val="lowerLetter"/>
-      <w:lvlText w:val="%8."/>
-      <w:lvlJc w:val="left"/>
-      <w:pPr>
-        <w:tabs>
-          <w:tab w:val="num" w:pos="0"/>
-        </w:tabs>
-        <w:ind w:left="5760" w:hanging="360"/>
-      </w:pPr>
-    </w:lvl>
-    <w:lvl w:ilvl="8">
-      <w:start w:val="1"/>
-      <w:numFmt w:val="lowerRoman"/>
-      <w:lvlText w:val="%9."/>
-      <w:lvlJc w:val="right"/>
-      <w:pPr>
-        <w:tabs>
-          <w:tab w:val="num" w:pos="0"/>
-        </w:tabs>
-        <w:ind w:left="6480" w:hanging="180"/>
-      </w:pPr>
-    </w:lvl>
-  </w:abstractNum>
-  <w:abstractNum w:abstractNumId="4">
-    <w:lvl w:ilvl="0">
-      <w:start w:val="1"/>
       <w:numFmt w:val="bullet"/>
       <w:lvlText w:val=""/>
       <w:lvlJc w:val="left"/>
@@ -10837,7 +10633,7 @@
       </w:rPr>
     </w:lvl>
   </w:abstractNum>
-  <w:abstractNum w:abstractNumId="5">
+  <w:abstractNum w:abstractNumId="4">
     <w:lvl w:ilvl="0">
       <w:start w:val="2"/>
       <w:numFmt w:val="decimal"/>
@@ -10958,9 +10754,6 @@
   </w:num>
   <w:num w:numId="4">
     <w:abstractNumId w:val="4"/>
-  </w:num>
-  <w:num w:numId="5">
-    <w:abstractNumId w:val="5"/>
   </w:num>
 </w:numbering>
 </file>
@@ -11366,6 +11159,7 @@
     <w:qFormat/>
     <w:pPr>
       <w:widowControl/>
+      <w:suppressAutoHyphens w:val="true"/>
       <w:bidi w:val="0"/>
       <w:spacing w:before="0" w:after="0"/>
       <w:jc w:val="left"/>
@@ -11428,19 +11222,6 @@
     <w:qFormat/>
     <w:rPr/>
   </w:style>
-  <w:style w:type="character" w:styleId="InternetLink" w:customStyle="1">
-    <w:name w:val="Hyperlink"/>
-    <w:qFormat/>
-    <w:rPr>
-      <w:color w:val="000080"/>
-      <w:u w:val="single"/>
-    </w:rPr>
-  </w:style>
-  <w:style w:type="character" w:styleId="Saltoaindice" w:customStyle="1">
-    <w:name w:val="Salto a indice"/>
-    <w:qFormat/>
-    <w:rPr/>
-  </w:style>
   <w:style w:type="character" w:styleId="CollegamentoInternet">
     <w:name w:val="Collegamento Internet"/>
     <w:basedOn w:val="DefaultParagraphFont"/>
@@ -11451,6 +11232,11 @@
       <w:color w:val="0563C1" w:themeColor="hyperlink"/>
       <w:u w:val="single"/>
     </w:rPr>
+  </w:style>
+  <w:style w:type="character" w:styleId="Saltoaindice" w:customStyle="1">
+    <w:name w:val="Salto a indice"/>
+    <w:qFormat/>
+    <w:rPr/>
   </w:style>
   <w:style w:type="character" w:styleId="CollegamentoInternetvisitato">
     <w:name w:val="Collegamento Internet visitato"/>
